--- a/Analytics_502.docx
+++ b/Analytics_502.docx
@@ -100,13 +100,13 @@
         <w:t xml:space="preserve"> </w:t>
       </w:r>
       <w:r>
-        <w:t xml:space="preserve">H0 : Mean arrival delay on Sat &lt;= 0</w:t>
-      </w:r>
-      <w:r>
-        <w:t xml:space="preserve"> </w:t>
-      </w:r>
-      <w:r>
-        <w:t xml:space="preserve">H1 : Mean arival delay &gt; 0</w:t>
+        <w:t xml:space="preserve">H0 : Mean arrival delay on Sat-Evening &lt;= 0</w:t>
+      </w:r>
+      <w:r>
+        <w:t xml:space="preserve"> </w:t>
+      </w:r>
+      <w:r>
+        <w:t xml:space="preserve">H1 : Mean arival delay on Sat-Evening &gt; 0</w:t>
       </w:r>
     </w:p>
     <w:p>
@@ -2010,21 +2010,721 @@
     </w:p>
     <w:p>
       <w:pPr>
-        <w:pStyle w:val="FirstParagraph"/>
-      </w:pPr>
-      <w:r>
-        <w:t xml:space="preserve">Plot of arrival delay vs Day of the week</w:t>
+        <w:pStyle w:val="Heading4"/>
+      </w:pPr>
+      <w:bookmarkStart w:id="25" w:name="additional-modification"/>
+      <w:bookmarkEnd w:id="25"/>
+      <w:r>
+        <w:t xml:space="preserve">Additional modification</w:t>
       </w:r>
     </w:p>
     <w:p>
       <w:pPr>
+        <w:pStyle w:val="FirstParagraph"/>
+      </w:pPr>
+      <w:r>
+        <w:t xml:space="preserve">Modifying the dataset convert integer time to HH:MM format time</w:t>
+      </w:r>
+    </w:p>
+    <w:p>
+      <w:pPr>
         <w:pStyle w:val="SourceCode"/>
       </w:pPr>
       <w:r>
         <w:rPr>
           <w:rStyle w:val="NormalTok"/>
         </w:rPr>
-        <w:t xml:space="preserve">groupByDay &lt;-</w:t>
+        <w:t xml:space="preserve">flightData &lt;-</w:t>
+      </w:r>
+      <w:r>
+        <w:rPr>
+          <w:rStyle w:val="StringTok"/>
+        </w:rPr>
+        <w:t xml:space="preserve"> </w:t>
+      </w:r>
+      <w:r>
+        <w:rPr>
+          <w:rStyle w:val="KeywordTok"/>
+        </w:rPr>
+        <w:t xml:space="preserve">mutate</w:t>
+      </w:r>
+      <w:r>
+        <w:rPr>
+          <w:rStyle w:val="NormalTok"/>
+        </w:rPr>
+        <w:t xml:space="preserve">(flightData, </w:t>
+      </w:r>
+      <w:r>
+        <w:rPr>
+          <w:rStyle w:val="DataTypeTok"/>
+        </w:rPr>
+        <w:t xml:space="preserve">SCHEDULED_DEPARTURE =</w:t>
+      </w:r>
+      <w:r>
+        <w:rPr>
+          <w:rStyle w:val="NormalTok"/>
+        </w:rPr>
+        <w:t xml:space="preserve"> </w:t>
+      </w:r>
+      <w:r>
+        <w:rPr>
+          <w:rStyle w:val="KeywordTok"/>
+        </w:rPr>
+        <w:t xml:space="preserve">format</w:t>
+      </w:r>
+      <w:r>
+        <w:rPr>
+          <w:rStyle w:val="NormalTok"/>
+        </w:rPr>
+        <w:t xml:space="preserve">(</w:t>
+      </w:r>
+      <w:r>
+        <w:rPr>
+          <w:rStyle w:val="KeywordTok"/>
+        </w:rPr>
+        <w:t xml:space="preserve">strptime</w:t>
+      </w:r>
+      <w:r>
+        <w:rPr>
+          <w:rStyle w:val="NormalTok"/>
+        </w:rPr>
+        <w:t xml:space="preserve">(</w:t>
+      </w:r>
+      <w:r>
+        <w:rPr>
+          <w:rStyle w:val="KeywordTok"/>
+        </w:rPr>
+        <w:t xml:space="preserve">sprintf</w:t>
+      </w:r>
+      <w:r>
+        <w:rPr>
+          <w:rStyle w:val="NormalTok"/>
+        </w:rPr>
+        <w:t xml:space="preserve">(</w:t>
+      </w:r>
+      <w:r>
+        <w:rPr>
+          <w:rStyle w:val="StringTok"/>
+        </w:rPr>
+        <w:t xml:space="preserve">"%04d"</w:t>
+      </w:r>
+      <w:r>
+        <w:rPr>
+          <w:rStyle w:val="NormalTok"/>
+        </w:rPr>
+        <w:t xml:space="preserve">,SCHEDULED_DEPARTURE), </w:t>
+      </w:r>
+      <w:r>
+        <w:rPr>
+          <w:rStyle w:val="DataTypeTok"/>
+        </w:rPr>
+        <w:t xml:space="preserve">format=</w:t>
+      </w:r>
+      <w:r>
+        <w:rPr>
+          <w:rStyle w:val="StringTok"/>
+        </w:rPr>
+        <w:t xml:space="preserve">"%H%M"</w:t>
+      </w:r>
+      <w:r>
+        <w:rPr>
+          <w:rStyle w:val="NormalTok"/>
+        </w:rPr>
+        <w:t xml:space="preserve">), </w:t>
+      </w:r>
+      <w:r>
+        <w:rPr>
+          <w:rStyle w:val="DataTypeTok"/>
+        </w:rPr>
+        <w:t xml:space="preserve">format =</w:t>
+      </w:r>
+      <w:r>
+        <w:rPr>
+          <w:rStyle w:val="NormalTok"/>
+        </w:rPr>
+        <w:t xml:space="preserve"> </w:t>
+      </w:r>
+      <w:r>
+        <w:rPr>
+          <w:rStyle w:val="StringTok"/>
+        </w:rPr>
+        <w:t xml:space="preserve">"%H:%M"</w:t>
+      </w:r>
+      <w:r>
+        <w:rPr>
+          <w:rStyle w:val="NormalTok"/>
+        </w:rPr>
+        <w:t xml:space="preserve">))</w:t>
+      </w:r>
+      <w:r>
+        <w:br w:type="textWrapping"/>
+      </w:r>
+      <w:r>
+        <w:rPr>
+          <w:rStyle w:val="NormalTok"/>
+        </w:rPr>
+        <w:t xml:space="preserve">flightData &lt;-</w:t>
+      </w:r>
+      <w:r>
+        <w:rPr>
+          <w:rStyle w:val="StringTok"/>
+        </w:rPr>
+        <w:t xml:space="preserve"> </w:t>
+      </w:r>
+      <w:r>
+        <w:rPr>
+          <w:rStyle w:val="KeywordTok"/>
+        </w:rPr>
+        <w:t xml:space="preserve">mutate</w:t>
+      </w:r>
+      <w:r>
+        <w:rPr>
+          <w:rStyle w:val="NormalTok"/>
+        </w:rPr>
+        <w:t xml:space="preserve">(flightData, </w:t>
+      </w:r>
+      <w:r>
+        <w:rPr>
+          <w:rStyle w:val="DataTypeTok"/>
+        </w:rPr>
+        <w:t xml:space="preserve">DEPARTURE_TIME =</w:t>
+      </w:r>
+      <w:r>
+        <w:rPr>
+          <w:rStyle w:val="NormalTok"/>
+        </w:rPr>
+        <w:t xml:space="preserve"> </w:t>
+      </w:r>
+      <w:r>
+        <w:rPr>
+          <w:rStyle w:val="KeywordTok"/>
+        </w:rPr>
+        <w:t xml:space="preserve">format</w:t>
+      </w:r>
+      <w:r>
+        <w:rPr>
+          <w:rStyle w:val="NormalTok"/>
+        </w:rPr>
+        <w:t xml:space="preserve">(</w:t>
+      </w:r>
+      <w:r>
+        <w:rPr>
+          <w:rStyle w:val="KeywordTok"/>
+        </w:rPr>
+        <w:t xml:space="preserve">strptime</w:t>
+      </w:r>
+      <w:r>
+        <w:rPr>
+          <w:rStyle w:val="NormalTok"/>
+        </w:rPr>
+        <w:t xml:space="preserve">(</w:t>
+      </w:r>
+      <w:r>
+        <w:rPr>
+          <w:rStyle w:val="KeywordTok"/>
+        </w:rPr>
+        <w:t xml:space="preserve">sprintf</w:t>
+      </w:r>
+      <w:r>
+        <w:rPr>
+          <w:rStyle w:val="NormalTok"/>
+        </w:rPr>
+        <w:t xml:space="preserve">(</w:t>
+      </w:r>
+      <w:r>
+        <w:rPr>
+          <w:rStyle w:val="StringTok"/>
+        </w:rPr>
+        <w:t xml:space="preserve">"%04d"</w:t>
+      </w:r>
+      <w:r>
+        <w:rPr>
+          <w:rStyle w:val="NormalTok"/>
+        </w:rPr>
+        <w:t xml:space="preserve">,DEPARTURE_TIME), </w:t>
+      </w:r>
+      <w:r>
+        <w:rPr>
+          <w:rStyle w:val="DataTypeTok"/>
+        </w:rPr>
+        <w:t xml:space="preserve">format=</w:t>
+      </w:r>
+      <w:r>
+        <w:rPr>
+          <w:rStyle w:val="StringTok"/>
+        </w:rPr>
+        <w:t xml:space="preserve">"%H%M"</w:t>
+      </w:r>
+      <w:r>
+        <w:rPr>
+          <w:rStyle w:val="NormalTok"/>
+        </w:rPr>
+        <w:t xml:space="preserve">), </w:t>
+      </w:r>
+      <w:r>
+        <w:rPr>
+          <w:rStyle w:val="DataTypeTok"/>
+        </w:rPr>
+        <w:t xml:space="preserve">format =</w:t>
+      </w:r>
+      <w:r>
+        <w:rPr>
+          <w:rStyle w:val="NormalTok"/>
+        </w:rPr>
+        <w:t xml:space="preserve"> </w:t>
+      </w:r>
+      <w:r>
+        <w:rPr>
+          <w:rStyle w:val="StringTok"/>
+        </w:rPr>
+        <w:t xml:space="preserve">"%H:%M"</w:t>
+      </w:r>
+      <w:r>
+        <w:rPr>
+          <w:rStyle w:val="NormalTok"/>
+        </w:rPr>
+        <w:t xml:space="preserve">))</w:t>
+      </w:r>
+    </w:p>
+    <w:p>
+      <w:pPr>
+        <w:pStyle w:val="FirstParagraph"/>
+      </w:pPr>
+      <w:r>
+        <w:t xml:space="preserve">Modifying the dataset to have, a column for morning to night clasification for</w:t>
+      </w:r>
+      <w:r>
+        <w:t xml:space="preserve"> </w:t>
+      </w:r>
+      <w:r>
+        <w:rPr>
+          <w:i/>
+        </w:rPr>
+        <w:t xml:space="preserve">scheduled</w:t>
+      </w:r>
+      <w:r>
+        <w:t xml:space="preserve"> </w:t>
+      </w:r>
+      <w:r>
+        <w:t xml:space="preserve">departure time</w:t>
+      </w:r>
+    </w:p>
+    <w:p>
+      <w:pPr>
+        <w:pStyle w:val="SourceCode"/>
+      </w:pPr>
+      <w:r>
+        <w:rPr>
+          <w:rStyle w:val="NormalTok"/>
+        </w:rPr>
+        <w:t xml:space="preserve">flightData &lt;-</w:t>
+      </w:r>
+      <w:r>
+        <w:rPr>
+          <w:rStyle w:val="StringTok"/>
+        </w:rPr>
+        <w:t xml:space="preserve"> </w:t>
+      </w:r>
+      <w:r>
+        <w:rPr>
+          <w:rStyle w:val="KeywordTok"/>
+        </w:rPr>
+        <w:t xml:space="preserve">mutate</w:t>
+      </w:r>
+      <w:r>
+        <w:rPr>
+          <w:rStyle w:val="NormalTok"/>
+        </w:rPr>
+        <w:t xml:space="preserve">(flightData, </w:t>
+      </w:r>
+      <w:r>
+        <w:rPr>
+          <w:rStyle w:val="DataTypeTok"/>
+        </w:rPr>
+        <w:t xml:space="preserve">DEP_TIME_OF_DAY =</w:t>
+      </w:r>
+      <w:r>
+        <w:rPr>
+          <w:rStyle w:val="NormalTok"/>
+        </w:rPr>
+        <w:t xml:space="preserve"> </w:t>
+      </w:r>
+      <w:r>
+        <w:br w:type="textWrapping"/>
+      </w:r>
+      <w:r>
+        <w:rPr>
+          <w:rStyle w:val="NormalTok"/>
+        </w:rPr>
+        <w:t xml:space="preserve">                       </w:t>
+      </w:r>
+      <w:r>
+        <w:rPr>
+          <w:rStyle w:val="KeywordTok"/>
+        </w:rPr>
+        <w:t xml:space="preserve">ifelse</w:t>
+      </w:r>
+      <w:r>
+        <w:rPr>
+          <w:rStyle w:val="NormalTok"/>
+        </w:rPr>
+        <w:t xml:space="preserve"> (SCHEDULED_DEPARTURE </w:t>
+      </w:r>
+      <w:r>
+        <w:rPr>
+          <w:rStyle w:val="OperatorTok"/>
+        </w:rPr>
+        <w:t xml:space="preserve">&gt;=</w:t>
+      </w:r>
+      <w:r>
+        <w:rPr>
+          <w:rStyle w:val="StringTok"/>
+        </w:rPr>
+        <w:t xml:space="preserve"> "18:00"</w:t>
+      </w:r>
+      <w:r>
+        <w:rPr>
+          <w:rStyle w:val="NormalTok"/>
+        </w:rPr>
+        <w:t xml:space="preserve">,</w:t>
+      </w:r>
+      <w:r>
+        <w:rPr>
+          <w:rStyle w:val="StringTok"/>
+        </w:rPr>
+        <w:t xml:space="preserve">"Evening"</w:t>
+      </w:r>
+      <w:r>
+        <w:rPr>
+          <w:rStyle w:val="NormalTok"/>
+        </w:rPr>
+        <w:t xml:space="preserve">,</w:t>
+      </w:r>
+      <w:r>
+        <w:br w:type="textWrapping"/>
+      </w:r>
+      <w:r>
+        <w:rPr>
+          <w:rStyle w:val="NormalTok"/>
+        </w:rPr>
+        <w:t xml:space="preserve">                       </w:t>
+      </w:r>
+      <w:r>
+        <w:rPr>
+          <w:rStyle w:val="KeywordTok"/>
+        </w:rPr>
+        <w:t xml:space="preserve">ifelse</w:t>
+      </w:r>
+      <w:r>
+        <w:rPr>
+          <w:rStyle w:val="NormalTok"/>
+        </w:rPr>
+        <w:t xml:space="preserve"> (SCHEDULED_DEPARTURE </w:t>
+      </w:r>
+      <w:r>
+        <w:rPr>
+          <w:rStyle w:val="OperatorTok"/>
+        </w:rPr>
+        <w:t xml:space="preserve">&gt;=</w:t>
+      </w:r>
+      <w:r>
+        <w:rPr>
+          <w:rStyle w:val="StringTok"/>
+        </w:rPr>
+        <w:t xml:space="preserve"> "12:00"</w:t>
+      </w:r>
+      <w:r>
+        <w:rPr>
+          <w:rStyle w:val="NormalTok"/>
+        </w:rPr>
+        <w:t xml:space="preserve">,</w:t>
+      </w:r>
+      <w:r>
+        <w:rPr>
+          <w:rStyle w:val="StringTok"/>
+        </w:rPr>
+        <w:t xml:space="preserve">"Afternoon"</w:t>
+      </w:r>
+      <w:r>
+        <w:rPr>
+          <w:rStyle w:val="NormalTok"/>
+        </w:rPr>
+        <w:t xml:space="preserve">,</w:t>
+      </w:r>
+      <w:r>
+        <w:br w:type="textWrapping"/>
+      </w:r>
+      <w:r>
+        <w:rPr>
+          <w:rStyle w:val="NormalTok"/>
+        </w:rPr>
+        <w:t xml:space="preserve">                       </w:t>
+      </w:r>
+      <w:r>
+        <w:rPr>
+          <w:rStyle w:val="KeywordTok"/>
+        </w:rPr>
+        <w:t xml:space="preserve">ifelse</w:t>
+      </w:r>
+      <w:r>
+        <w:rPr>
+          <w:rStyle w:val="NormalTok"/>
+        </w:rPr>
+        <w:t xml:space="preserve"> (SCHEDULED_DEPARTURE </w:t>
+      </w:r>
+      <w:r>
+        <w:rPr>
+          <w:rStyle w:val="OperatorTok"/>
+        </w:rPr>
+        <w:t xml:space="preserve">&gt;=</w:t>
+      </w:r>
+      <w:r>
+        <w:rPr>
+          <w:rStyle w:val="StringTok"/>
+        </w:rPr>
+        <w:t xml:space="preserve"> "06:00"</w:t>
+      </w:r>
+      <w:r>
+        <w:rPr>
+          <w:rStyle w:val="NormalTok"/>
+        </w:rPr>
+        <w:t xml:space="preserve">,</w:t>
+      </w:r>
+      <w:r>
+        <w:rPr>
+          <w:rStyle w:val="StringTok"/>
+        </w:rPr>
+        <w:t xml:space="preserve">"Morning"</w:t>
+      </w:r>
+      <w:r>
+        <w:rPr>
+          <w:rStyle w:val="NormalTok"/>
+        </w:rPr>
+        <w:t xml:space="preserve">,</w:t>
+      </w:r>
+      <w:r>
+        <w:rPr>
+          <w:rStyle w:val="StringTok"/>
+        </w:rPr>
+        <w:t xml:space="preserve">"Night"</w:t>
+      </w:r>
+      <w:r>
+        <w:rPr>
+          <w:rStyle w:val="NormalTok"/>
+        </w:rPr>
+        <w:t xml:space="preserve">)))</w:t>
+      </w:r>
+      <w:r>
+        <w:br w:type="textWrapping"/>
+      </w:r>
+      <w:r>
+        <w:rPr>
+          <w:rStyle w:val="NormalTok"/>
+        </w:rPr>
+        <w:t xml:space="preserve">                    )</w:t>
+      </w:r>
+    </w:p>
+    <w:p>
+      <w:pPr>
+        <w:pStyle w:val="FirstParagraph"/>
+      </w:pPr>
+      <w:r>
+        <w:t xml:space="preserve">Ordering the factors in Time of day</w:t>
+      </w:r>
+    </w:p>
+    <w:p>
+      <w:pPr>
+        <w:pStyle w:val="SourceCode"/>
+      </w:pPr>
+      <w:r>
+        <w:rPr>
+          <w:rStyle w:val="NormalTok"/>
+        </w:rPr>
+        <w:t xml:space="preserve">flightData &lt;-</w:t>
+      </w:r>
+      <w:r>
+        <w:rPr>
+          <w:rStyle w:val="StringTok"/>
+        </w:rPr>
+        <w:t xml:space="preserve"> </w:t>
+      </w:r>
+      <w:r>
+        <w:rPr>
+          <w:rStyle w:val="KeywordTok"/>
+        </w:rPr>
+        <w:t xml:space="preserve">mutate</w:t>
+      </w:r>
+      <w:r>
+        <w:rPr>
+          <w:rStyle w:val="NormalTok"/>
+        </w:rPr>
+        <w:t xml:space="preserve">(flightData, </w:t>
+      </w:r>
+      <w:r>
+        <w:rPr>
+          <w:rStyle w:val="DataTypeTok"/>
+        </w:rPr>
+        <w:t xml:space="preserve">DEP_TIME_OF_DAY =</w:t>
+      </w:r>
+      <w:r>
+        <w:rPr>
+          <w:rStyle w:val="NormalTok"/>
+        </w:rPr>
+        <w:t xml:space="preserve"> </w:t>
+      </w:r>
+      <w:r>
+        <w:rPr>
+          <w:rStyle w:val="KeywordTok"/>
+        </w:rPr>
+        <w:t xml:space="preserve">as.factor</w:t>
+      </w:r>
+      <w:r>
+        <w:rPr>
+          <w:rStyle w:val="NormalTok"/>
+        </w:rPr>
+        <w:t xml:space="preserve">(DEP_TIME_OF_DAY))</w:t>
+      </w:r>
+      <w:r>
+        <w:br w:type="textWrapping"/>
+      </w:r>
+      <w:r>
+        <w:rPr>
+          <w:rStyle w:val="NormalTok"/>
+        </w:rPr>
+        <w:t xml:space="preserve">flightData</w:t>
+      </w:r>
+      <w:r>
+        <w:rPr>
+          <w:rStyle w:val="OperatorTok"/>
+        </w:rPr>
+        <w:t xml:space="preserve">$</w:t>
+      </w:r>
+      <w:r>
+        <w:rPr>
+          <w:rStyle w:val="NormalTok"/>
+        </w:rPr>
+        <w:t xml:space="preserve">DEP_TIME_OF_DAY &lt;-</w:t>
+      </w:r>
+      <w:r>
+        <w:rPr>
+          <w:rStyle w:val="StringTok"/>
+        </w:rPr>
+        <w:t xml:space="preserve"> </w:t>
+      </w:r>
+      <w:r>
+        <w:rPr>
+          <w:rStyle w:val="KeywordTok"/>
+        </w:rPr>
+        <w:t xml:space="preserve">ordered</w:t>
+      </w:r>
+      <w:r>
+        <w:rPr>
+          <w:rStyle w:val="NormalTok"/>
+        </w:rPr>
+        <w:t xml:space="preserve">(flightData</w:t>
+      </w:r>
+      <w:r>
+        <w:rPr>
+          <w:rStyle w:val="OperatorTok"/>
+        </w:rPr>
+        <w:t xml:space="preserve">$</w:t>
+      </w:r>
+      <w:r>
+        <w:rPr>
+          <w:rStyle w:val="NormalTok"/>
+        </w:rPr>
+        <w:t xml:space="preserve">DEP_TIME_OF_DAY, </w:t>
+      </w:r>
+      <w:r>
+        <w:rPr>
+          <w:rStyle w:val="DataTypeTok"/>
+        </w:rPr>
+        <w:t xml:space="preserve">levels =</w:t>
+      </w:r>
+      <w:r>
+        <w:rPr>
+          <w:rStyle w:val="NormalTok"/>
+        </w:rPr>
+        <w:t xml:space="preserve"> </w:t>
+      </w:r>
+      <w:r>
+        <w:rPr>
+          <w:rStyle w:val="KeywordTok"/>
+        </w:rPr>
+        <w:t xml:space="preserve">c</w:t>
+      </w:r>
+      <w:r>
+        <w:rPr>
+          <w:rStyle w:val="NormalTok"/>
+        </w:rPr>
+        <w:t xml:space="preserve">(</w:t>
+      </w:r>
+      <w:r>
+        <w:rPr>
+          <w:rStyle w:val="StringTok"/>
+        </w:rPr>
+        <w:t xml:space="preserve">"Morning"</w:t>
+      </w:r>
+      <w:r>
+        <w:rPr>
+          <w:rStyle w:val="NormalTok"/>
+        </w:rPr>
+        <w:t xml:space="preserve">,</w:t>
+      </w:r>
+      <w:r>
+        <w:rPr>
+          <w:rStyle w:val="StringTok"/>
+        </w:rPr>
+        <w:t xml:space="preserve">"Afternoon"</w:t>
+      </w:r>
+      <w:r>
+        <w:rPr>
+          <w:rStyle w:val="NormalTok"/>
+        </w:rPr>
+        <w:t xml:space="preserve">, </w:t>
+      </w:r>
+      <w:r>
+        <w:rPr>
+          <w:rStyle w:val="StringTok"/>
+        </w:rPr>
+        <w:t xml:space="preserve">"Evening"</w:t>
+      </w:r>
+      <w:r>
+        <w:rPr>
+          <w:rStyle w:val="NormalTok"/>
+        </w:rPr>
+        <w:t xml:space="preserve">,</w:t>
+      </w:r>
+      <w:r>
+        <w:rPr>
+          <w:rStyle w:val="StringTok"/>
+        </w:rPr>
+        <w:t xml:space="preserve">"Night"</w:t>
+      </w:r>
+      <w:r>
+        <w:rPr>
+          <w:rStyle w:val="NormalTok"/>
+        </w:rPr>
+        <w:t xml:space="preserve">))</w:t>
+      </w:r>
+    </w:p>
+    <w:p>
+      <w:pPr>
+        <w:pStyle w:val="FirstParagraph"/>
+      </w:pPr>
+      <w:r>
+        <w:t xml:space="preserve">Plot of arrival delay vs Day of the week + Time of the day</w:t>
+      </w:r>
+    </w:p>
+    <w:p>
+      <w:pPr>
+        <w:pStyle w:val="SourceCode"/>
+      </w:pPr>
+      <w:r>
+        <w:rPr>
+          <w:rStyle w:val="NormalTok"/>
+        </w:rPr>
+        <w:t xml:space="preserve">groupByDayTime &lt;-</w:t>
       </w:r>
       <w:r>
         <w:rPr>
@@ -2054,28 +2754,28 @@
         <w:rPr>
           <w:rStyle w:val="NormalTok"/>
         </w:rPr>
-        <w:t xml:space="preserve">(flightData, DAY_OF_WEEK, ARRIVAL_DELAY),DAY_OF_WEEK)</w:t>
-      </w:r>
-      <w:r>
-        <w:br w:type="textWrapping"/>
-      </w:r>
-      <w:r>
-        <w:rPr>
-          <w:rStyle w:val="NormalTok"/>
-        </w:rPr>
-        <w:t xml:space="preserve">groupByDay &lt;-</w:t>
-      </w:r>
-      <w:r>
-        <w:rPr>
-          <w:rStyle w:val="StringTok"/>
-        </w:rPr>
-        <w:t xml:space="preserve"> </w:t>
-      </w:r>
-      <w:r>
-        <w:rPr>
-          <w:rStyle w:val="NormalTok"/>
-        </w:rPr>
-        <w:t xml:space="preserve">groupByDay[</w:t>
+        <w:t xml:space="preserve">(flightData, DAY_OF_WEEK, DEP_TIME_OF_DAY, ARRIVAL_DELAY),DAY_OF_WEEK,DEP_TIME_OF_DAY)</w:t>
+      </w:r>
+      <w:r>
+        <w:br w:type="textWrapping"/>
+      </w:r>
+      <w:r>
+        <w:rPr>
+          <w:rStyle w:val="NormalTok"/>
+        </w:rPr>
+        <w:t xml:space="preserve">groupByDayTime &lt;-</w:t>
+      </w:r>
+      <w:r>
+        <w:rPr>
+          <w:rStyle w:val="StringTok"/>
+        </w:rPr>
+        <w:t xml:space="preserve"> </w:t>
+      </w:r>
+      <w:r>
+        <w:rPr>
+          <w:rStyle w:val="NormalTok"/>
+        </w:rPr>
+        <w:t xml:space="preserve">groupByDayTime[</w:t>
       </w:r>
       <w:r>
         <w:rPr>
@@ -2087,16 +2787,16 @@
         <w:rPr>
           <w:rStyle w:val="NormalTok"/>
         </w:rPr>
-        <w:t xml:space="preserve">(groupByDay),]</w:t>
-      </w:r>
-      <w:r>
-        <w:br w:type="textWrapping"/>
-      </w:r>
-      <w:r>
-        <w:rPr>
-          <w:rStyle w:val="NormalTok"/>
-        </w:rPr>
-        <w:t xml:space="preserve">delayByDay &lt;-</w:t>
+        <w:t xml:space="preserve">(groupByDayTime),]</w:t>
+      </w:r>
+      <w:r>
+        <w:br w:type="textWrapping"/>
+      </w:r>
+      <w:r>
+        <w:rPr>
+          <w:rStyle w:val="NormalTok"/>
+        </w:rPr>
+        <w:t xml:space="preserve">delayByDayTime &lt;-</w:t>
       </w:r>
       <w:r>
         <w:rPr>
@@ -2114,7 +2814,7 @@
         <w:rPr>
           <w:rStyle w:val="NormalTok"/>
         </w:rPr>
-        <w:t xml:space="preserve">(groupByDay, </w:t>
+        <w:t xml:space="preserve">(groupByDayTime, </w:t>
       </w:r>
       <w:r>
         <w:rPr>
@@ -2165,7 +2865,7 @@
         <w:rPr>
           <w:rStyle w:val="NormalTok"/>
         </w:rPr>
-        <w:t xml:space="preserve"> delayByDay, </w:t>
+        <w:t xml:space="preserve"> delayByDayTime, </w:t>
       </w:r>
       <w:r>
         <w:rPr>
@@ -2189,7 +2889,7 @@
         <w:rPr>
           <w:rStyle w:val="NormalTok"/>
         </w:rPr>
-        <w:t xml:space="preserve"> DAY_OF_WEEK, </w:t>
+        <w:t xml:space="preserve"> DEP_TIME_OF_DAY, </w:t>
       </w:r>
       <w:r>
         <w:rPr>
@@ -2309,7 +3009,163 @@
         <w:rPr>
           <w:rStyle w:val="NormalTok"/>
         </w:rPr>
-        <w:t xml:space="preserve">)</w:t>
+        <w:t xml:space="preserve">) </w:t>
+      </w:r>
+      <w:r>
+        <w:rPr>
+          <w:rStyle w:val="OperatorTok"/>
+        </w:rPr>
+        <w:t xml:space="preserve">+</w:t>
+      </w:r>
+      <w:r>
+        <w:rPr>
+          <w:rStyle w:val="StringTok"/>
+        </w:rPr>
+        <w:t xml:space="preserve"> </w:t>
+      </w:r>
+      <w:r>
+        <w:rPr>
+          <w:rStyle w:val="KeywordTok"/>
+        </w:rPr>
+        <w:t xml:space="preserve">facet_wrap</w:t>
+      </w:r>
+      <w:r>
+        <w:rPr>
+          <w:rStyle w:val="NormalTok"/>
+        </w:rPr>
+        <w:t xml:space="preserve">(</w:t>
+      </w:r>
+      <w:r>
+        <w:rPr>
+          <w:rStyle w:val="KeywordTok"/>
+        </w:rPr>
+        <w:t xml:space="preserve">vars</w:t>
+      </w:r>
+      <w:r>
+        <w:rPr>
+          <w:rStyle w:val="NormalTok"/>
+        </w:rPr>
+        <w:t xml:space="preserve">(DAY_OF_WEEK),</w:t>
+      </w:r>
+      <w:r>
+        <w:rPr>
+          <w:rStyle w:val="DataTypeTok"/>
+        </w:rPr>
+        <w:t xml:space="preserve">nrow =</w:t>
+      </w:r>
+      <w:r>
+        <w:rPr>
+          <w:rStyle w:val="NormalTok"/>
+        </w:rPr>
+        <w:t xml:space="preserve"> </w:t>
+      </w:r>
+      <w:r>
+        <w:rPr>
+          <w:rStyle w:val="DecValTok"/>
+        </w:rPr>
+        <w:t xml:space="preserve">1</w:t>
+      </w:r>
+      <w:r>
+        <w:rPr>
+          <w:rStyle w:val="NormalTok"/>
+        </w:rPr>
+        <w:t xml:space="preserve">) </w:t>
+      </w:r>
+      <w:r>
+        <w:rPr>
+          <w:rStyle w:val="OperatorTok"/>
+        </w:rPr>
+        <w:t xml:space="preserve">+</w:t>
+      </w:r>
+      <w:r>
+        <w:rPr>
+          <w:rStyle w:val="StringTok"/>
+        </w:rPr>
+        <w:t xml:space="preserve"> </w:t>
+      </w:r>
+      <w:r>
+        <w:rPr>
+          <w:rStyle w:val="KeywordTok"/>
+        </w:rPr>
+        <w:t xml:space="preserve">theme</w:t>
+      </w:r>
+      <w:r>
+        <w:rPr>
+          <w:rStyle w:val="NormalTok"/>
+        </w:rPr>
+        <w:t xml:space="preserve">(</w:t>
+      </w:r>
+      <w:r>
+        <w:rPr>
+          <w:rStyle w:val="DataTypeTok"/>
+        </w:rPr>
+        <w:t xml:space="preserve">axis.text.x =</w:t>
+      </w:r>
+      <w:r>
+        <w:rPr>
+          <w:rStyle w:val="NormalTok"/>
+        </w:rPr>
+        <w:t xml:space="preserve"> </w:t>
+      </w:r>
+      <w:r>
+        <w:rPr>
+          <w:rStyle w:val="KeywordTok"/>
+        </w:rPr>
+        <w:t xml:space="preserve">element_text</w:t>
+      </w:r>
+      <w:r>
+        <w:rPr>
+          <w:rStyle w:val="NormalTok"/>
+        </w:rPr>
+        <w:t xml:space="preserve">(</w:t>
+      </w:r>
+      <w:r>
+        <w:rPr>
+          <w:rStyle w:val="DataTypeTok"/>
+        </w:rPr>
+        <w:t xml:space="preserve">angle =</w:t>
+      </w:r>
+      <w:r>
+        <w:rPr>
+          <w:rStyle w:val="NormalTok"/>
+        </w:rPr>
+        <w:t xml:space="preserve"> </w:t>
+      </w:r>
+      <w:r>
+        <w:rPr>
+          <w:rStyle w:val="DecValTok"/>
+        </w:rPr>
+        <w:t xml:space="preserve">90</w:t>
+      </w:r>
+      <w:r>
+        <w:rPr>
+          <w:rStyle w:val="NormalTok"/>
+        </w:rPr>
+        <w:t xml:space="preserve">, </w:t>
+      </w:r>
+      <w:r>
+        <w:rPr>
+          <w:rStyle w:val="DataTypeTok"/>
+        </w:rPr>
+        <w:t xml:space="preserve">hjust =</w:t>
+      </w:r>
+      <w:r>
+        <w:rPr>
+          <w:rStyle w:val="NormalTok"/>
+        </w:rPr>
+        <w:t xml:space="preserve"> </w:t>
+      </w:r>
+      <w:r>
+        <w:rPr>
+          <w:rStyle w:val="DecValTok"/>
+        </w:rPr>
+        <w:t xml:space="preserve">1</w:t>
+      </w:r>
+      <w:r>
+        <w:rPr>
+          <w:rStyle w:val="NormalTok"/>
+        </w:rPr>
+        <w:t xml:space="preserve">))</w:t>
       </w:r>
     </w:p>
     <w:p>
@@ -2326,13 +3182,13 @@
               <a:graphicData uri="http://schemas.openxmlformats.org/drawingml/2006/picture">
                 <pic:pic>
                   <pic:nvPicPr>
-                    <pic:cNvPr descr="Analytics_502_files/figure-docx/unnamed-chunk-1-1.png" id="0" name="Picture"/>
+                    <pic:cNvPr descr="Analytics_502_files/figure-docx/unnamed-chunk-4-1.png" id="0" name="Picture"/>
                     <pic:cNvPicPr>
                       <a:picLocks noChangeArrowheads="1" noChangeAspect="1"/>
                     </pic:cNvPicPr>
                   </pic:nvPicPr>
                   <pic:blipFill>
-                    <a:blip r:embed="rId25"/>
+                    <a:blip r:embed="rId26"/>
                     <a:stretch>
                       <a:fillRect/>
                     </a:stretch>
@@ -2363,8 +3219,700 @@
       <w:pPr>
         <w:pStyle w:val="Heading4"/>
       </w:pPr>
-      <w:bookmarkStart w:id="26" w:name="hypothesis-test"/>
-      <w:bookmarkEnd w:id="26"/>
+      <w:bookmarkStart w:id="27" w:name="hypothesis-test"/>
+      <w:bookmarkEnd w:id="27"/>
+      <w:r>
+        <w:t xml:space="preserve">Hypothesis Test</w:t>
+      </w:r>
+    </w:p>
+    <w:p>
+      <w:pPr>
+        <w:pStyle w:val="FirstParagraph"/>
+      </w:pPr>
+      <w:r>
+        <w:t xml:space="preserve">H0 : Mean arrival delay on Sat-Evening &lt;= 0</w:t>
+      </w:r>
+      <w:r>
+        <w:t xml:space="preserve"> </w:t>
+      </w:r>
+      <w:r>
+        <w:t xml:space="preserve">H1 : Mean arival delay on Sat-Evening &gt; 0</w:t>
+      </w:r>
+    </w:p>
+    <w:p>
+      <w:pPr>
+        <w:pStyle w:val="BodyText"/>
+      </w:pPr>
+      <w:r>
+        <w:t xml:space="preserve">Putting saturday arrival delays in a vector and then running the above hypothesis tests</w:t>
+      </w:r>
+    </w:p>
+    <w:p>
+      <w:pPr>
+        <w:pStyle w:val="SourceCode"/>
+      </w:pPr>
+      <w:r>
+        <w:rPr>
+          <w:rStyle w:val="NormalTok"/>
+        </w:rPr>
+        <w:t xml:space="preserve">arrdelaySat &lt;-</w:t>
+      </w:r>
+      <w:r>
+        <w:rPr>
+          <w:rStyle w:val="StringTok"/>
+        </w:rPr>
+        <w:t xml:space="preserve"> </w:t>
+      </w:r>
+      <w:r>
+        <w:rPr>
+          <w:rStyle w:val="KeywordTok"/>
+        </w:rPr>
+        <w:t xml:space="preserve">filter</w:t>
+      </w:r>
+      <w:r>
+        <w:rPr>
+          <w:rStyle w:val="NormalTok"/>
+        </w:rPr>
+        <w:t xml:space="preserve">(flightData, DAY_OF_WEEK </w:t>
+      </w:r>
+      <w:r>
+        <w:rPr>
+          <w:rStyle w:val="OperatorTok"/>
+        </w:rPr>
+        <w:t xml:space="preserve">==</w:t>
+      </w:r>
+      <w:r>
+        <w:rPr>
+          <w:rStyle w:val="StringTok"/>
+        </w:rPr>
+        <w:t xml:space="preserve"> "Saturday"</w:t>
+      </w:r>
+      <w:r>
+        <w:rPr>
+          <w:rStyle w:val="NormalTok"/>
+        </w:rPr>
+        <w:t xml:space="preserve">, DEP_TIME_OF_DAY </w:t>
+      </w:r>
+      <w:r>
+        <w:rPr>
+          <w:rStyle w:val="OperatorTok"/>
+        </w:rPr>
+        <w:t xml:space="preserve">==</w:t>
+      </w:r>
+      <w:r>
+        <w:rPr>
+          <w:rStyle w:val="StringTok"/>
+        </w:rPr>
+        <w:t xml:space="preserve"> "Evening"</w:t>
+      </w:r>
+      <w:r>
+        <w:rPr>
+          <w:rStyle w:val="NormalTok"/>
+        </w:rPr>
+        <w:t xml:space="preserve">)</w:t>
+      </w:r>
+      <w:r>
+        <w:rPr>
+          <w:rStyle w:val="OperatorTok"/>
+        </w:rPr>
+        <w:t xml:space="preserve">$</w:t>
+      </w:r>
+      <w:r>
+        <w:rPr>
+          <w:rStyle w:val="NormalTok"/>
+        </w:rPr>
+        <w:t xml:space="preserve">ARRIVAL_DELAY</w:t>
+      </w:r>
+      <w:r>
+        <w:br w:type="textWrapping"/>
+      </w:r>
+      <w:r>
+        <w:rPr>
+          <w:rStyle w:val="KeywordTok"/>
+        </w:rPr>
+        <w:t xml:space="preserve">summary</w:t>
+      </w:r>
+      <w:r>
+        <w:rPr>
+          <w:rStyle w:val="NormalTok"/>
+        </w:rPr>
+        <w:t xml:space="preserve">(arrdelaySat)</w:t>
+      </w:r>
+    </w:p>
+    <w:p>
+      <w:pPr>
+        <w:pStyle w:val="SourceCode"/>
+      </w:pPr>
+      <w:r>
+        <w:rPr>
+          <w:rStyle w:val="VerbatimChar"/>
+        </w:rPr>
+        <w:t xml:space="preserve">##    Min. 1st Qu.  Median    Mean 3rd Qu.    Max.    NA's </w:t>
+      </w:r>
+      <w:r>
+        <w:br w:type="textWrapping"/>
+      </w:r>
+      <w:r>
+        <w:rPr>
+          <w:rStyle w:val="VerbatimChar"/>
+        </w:rPr>
+        <w:t xml:space="preserve">##  -69.00   -9.00    3.00   17.89   28.00 1016.00    2186</w:t>
+      </w:r>
+    </w:p>
+    <w:p>
+      <w:pPr>
+        <w:pStyle w:val="SourceCode"/>
+      </w:pPr>
+      <w:r>
+        <w:rPr>
+          <w:rStyle w:val="NormalTok"/>
+        </w:rPr>
+        <w:t xml:space="preserve">test_res &lt;-</w:t>
+      </w:r>
+      <w:r>
+        <w:rPr>
+          <w:rStyle w:val="StringTok"/>
+        </w:rPr>
+        <w:t xml:space="preserve"> </w:t>
+      </w:r>
+      <w:r>
+        <w:rPr>
+          <w:rStyle w:val="KeywordTok"/>
+        </w:rPr>
+        <w:t xml:space="preserve">t.test</w:t>
+      </w:r>
+      <w:r>
+        <w:rPr>
+          <w:rStyle w:val="NormalTok"/>
+        </w:rPr>
+        <w:t xml:space="preserve">(arrdelaySat, </w:t>
+      </w:r>
+      <w:r>
+        <w:rPr>
+          <w:rStyle w:val="DataTypeTok"/>
+        </w:rPr>
+        <w:t xml:space="preserve">mu =</w:t>
+      </w:r>
+      <w:r>
+        <w:rPr>
+          <w:rStyle w:val="NormalTok"/>
+        </w:rPr>
+        <w:t xml:space="preserve"> </w:t>
+      </w:r>
+      <w:r>
+        <w:rPr>
+          <w:rStyle w:val="DecValTok"/>
+        </w:rPr>
+        <w:t xml:space="preserve">0</w:t>
+      </w:r>
+      <w:r>
+        <w:rPr>
+          <w:rStyle w:val="NormalTok"/>
+        </w:rPr>
+        <w:t xml:space="preserve">, </w:t>
+      </w:r>
+      <w:r>
+        <w:rPr>
+          <w:rStyle w:val="DataTypeTok"/>
+        </w:rPr>
+        <w:t xml:space="preserve">alternative =</w:t>
+      </w:r>
+      <w:r>
+        <w:rPr>
+          <w:rStyle w:val="NormalTok"/>
+        </w:rPr>
+        <w:t xml:space="preserve"> </w:t>
+      </w:r>
+      <w:r>
+        <w:rPr>
+          <w:rStyle w:val="StringTok"/>
+        </w:rPr>
+        <w:t xml:space="preserve">"greater"</w:t>
+      </w:r>
+      <w:r>
+        <w:rPr>
+          <w:rStyle w:val="NormalTok"/>
+        </w:rPr>
+        <w:t xml:space="preserve">)</w:t>
+      </w:r>
+      <w:r>
+        <w:br w:type="textWrapping"/>
+      </w:r>
+      <w:r>
+        <w:rPr>
+          <w:rStyle w:val="NormalTok"/>
+        </w:rPr>
+        <w:t xml:space="preserve">test_res</w:t>
+      </w:r>
+    </w:p>
+    <w:p>
+      <w:pPr>
+        <w:pStyle w:val="SourceCode"/>
+      </w:pPr>
+      <w:r>
+        <w:rPr>
+          <w:rStyle w:val="VerbatimChar"/>
+        </w:rPr>
+        <w:t xml:space="preserve">## </w:t>
+      </w:r>
+      <w:r>
+        <w:br w:type="textWrapping"/>
+      </w:r>
+      <w:r>
+        <w:rPr>
+          <w:rStyle w:val="VerbatimChar"/>
+        </w:rPr>
+        <w:t xml:space="preserve">##  One Sample t-test</w:t>
+      </w:r>
+      <w:r>
+        <w:br w:type="textWrapping"/>
+      </w:r>
+      <w:r>
+        <w:rPr>
+          <w:rStyle w:val="VerbatimChar"/>
+        </w:rPr>
+        <w:t xml:space="preserve">## </w:t>
+      </w:r>
+      <w:r>
+        <w:br w:type="textWrapping"/>
+      </w:r>
+      <w:r>
+        <w:rPr>
+          <w:rStyle w:val="VerbatimChar"/>
+        </w:rPr>
+        <w:t xml:space="preserve">## data:  arrdelaySat</w:t>
+      </w:r>
+      <w:r>
+        <w:br w:type="textWrapping"/>
+      </w:r>
+      <w:r>
+        <w:rPr>
+          <w:rStyle w:val="VerbatimChar"/>
+        </w:rPr>
+        <w:t xml:space="preserve">## t = 66.843, df = 31428, p-value &lt; 2.2e-16</w:t>
+      </w:r>
+      <w:r>
+        <w:br w:type="textWrapping"/>
+      </w:r>
+      <w:r>
+        <w:rPr>
+          <w:rStyle w:val="VerbatimChar"/>
+        </w:rPr>
+        <w:t xml:space="preserve">## alternative hypothesis: true mean is greater than 0</w:t>
+      </w:r>
+      <w:r>
+        <w:br w:type="textWrapping"/>
+      </w:r>
+      <w:r>
+        <w:rPr>
+          <w:rStyle w:val="VerbatimChar"/>
+        </w:rPr>
+        <w:t xml:space="preserve">## 95 percent confidence interval:</w:t>
+      </w:r>
+      <w:r>
+        <w:br w:type="textWrapping"/>
+      </w:r>
+      <w:r>
+        <w:rPr>
+          <w:rStyle w:val="VerbatimChar"/>
+        </w:rPr>
+        <w:t xml:space="preserve">##  17.45432      Inf</w:t>
+      </w:r>
+      <w:r>
+        <w:br w:type="textWrapping"/>
+      </w:r>
+      <w:r>
+        <w:rPr>
+          <w:rStyle w:val="VerbatimChar"/>
+        </w:rPr>
+        <w:t xml:space="preserve">## sample estimates:</w:t>
+      </w:r>
+      <w:r>
+        <w:br w:type="textWrapping"/>
+      </w:r>
+      <w:r>
+        <w:rPr>
+          <w:rStyle w:val="VerbatimChar"/>
+        </w:rPr>
+        <w:t xml:space="preserve">## mean of x </w:t>
+      </w:r>
+      <w:r>
+        <w:br w:type="textWrapping"/>
+      </w:r>
+      <w:r>
+        <w:rPr>
+          <w:rStyle w:val="VerbatimChar"/>
+        </w:rPr>
+        <w:t xml:space="preserve">##  17.89468</w:t>
+      </w:r>
+    </w:p>
+    <w:p>
+      <w:pPr>
+        <w:pStyle w:val="Heading3"/>
+      </w:pPr>
+      <w:bookmarkStart w:id="28" w:name="appendix"/>
+      <w:bookmarkEnd w:id="28"/>
+      <w:r>
+        <w:t xml:space="preserve">APPENDIX</w:t>
+      </w:r>
+    </w:p>
+    <w:p>
+      <w:pPr>
+        <w:pStyle w:val="FirstParagraph"/>
+      </w:pPr>
+      <w:r>
+        <w:t xml:space="preserve">Plot of arrival delay vs Day of the week</w:t>
+      </w:r>
+    </w:p>
+    <w:p>
+      <w:pPr>
+        <w:pStyle w:val="SourceCode"/>
+      </w:pPr>
+      <w:r>
+        <w:rPr>
+          <w:rStyle w:val="NormalTok"/>
+        </w:rPr>
+        <w:t xml:space="preserve">groupByDay &lt;-</w:t>
+      </w:r>
+      <w:r>
+        <w:rPr>
+          <w:rStyle w:val="StringTok"/>
+        </w:rPr>
+        <w:t xml:space="preserve"> </w:t>
+      </w:r>
+      <w:r>
+        <w:rPr>
+          <w:rStyle w:val="KeywordTok"/>
+        </w:rPr>
+        <w:t xml:space="preserve">group_by</w:t>
+      </w:r>
+      <w:r>
+        <w:rPr>
+          <w:rStyle w:val="NormalTok"/>
+        </w:rPr>
+        <w:t xml:space="preserve">(</w:t>
+      </w:r>
+      <w:r>
+        <w:rPr>
+          <w:rStyle w:val="KeywordTok"/>
+        </w:rPr>
+        <w:t xml:space="preserve">select</w:t>
+      </w:r>
+      <w:r>
+        <w:rPr>
+          <w:rStyle w:val="NormalTok"/>
+        </w:rPr>
+        <w:t xml:space="preserve">(flightData, DAY_OF_WEEK, ARRIVAL_DELAY),DAY_OF_WEEK)</w:t>
+      </w:r>
+      <w:r>
+        <w:br w:type="textWrapping"/>
+      </w:r>
+      <w:r>
+        <w:rPr>
+          <w:rStyle w:val="NormalTok"/>
+        </w:rPr>
+        <w:t xml:space="preserve">groupByDay &lt;-</w:t>
+      </w:r>
+      <w:r>
+        <w:rPr>
+          <w:rStyle w:val="StringTok"/>
+        </w:rPr>
+        <w:t xml:space="preserve"> </w:t>
+      </w:r>
+      <w:r>
+        <w:rPr>
+          <w:rStyle w:val="NormalTok"/>
+        </w:rPr>
+        <w:t xml:space="preserve">groupByDay[</w:t>
+      </w:r>
+      <w:r>
+        <w:rPr>
+          <w:rStyle w:val="KeywordTok"/>
+        </w:rPr>
+        <w:t xml:space="preserve">complete.cases</w:t>
+      </w:r>
+      <w:r>
+        <w:rPr>
+          <w:rStyle w:val="NormalTok"/>
+        </w:rPr>
+        <w:t xml:space="preserve">(groupByDay),]</w:t>
+      </w:r>
+      <w:r>
+        <w:br w:type="textWrapping"/>
+      </w:r>
+      <w:r>
+        <w:rPr>
+          <w:rStyle w:val="NormalTok"/>
+        </w:rPr>
+        <w:t xml:space="preserve">delayByDay &lt;-</w:t>
+      </w:r>
+      <w:r>
+        <w:rPr>
+          <w:rStyle w:val="StringTok"/>
+        </w:rPr>
+        <w:t xml:space="preserve"> </w:t>
+      </w:r>
+      <w:r>
+        <w:rPr>
+          <w:rStyle w:val="KeywordTok"/>
+        </w:rPr>
+        <w:t xml:space="preserve">summarise</w:t>
+      </w:r>
+      <w:r>
+        <w:rPr>
+          <w:rStyle w:val="NormalTok"/>
+        </w:rPr>
+        <w:t xml:space="preserve">(groupByDay, </w:t>
+      </w:r>
+      <w:r>
+        <w:rPr>
+          <w:rStyle w:val="DataTypeTok"/>
+        </w:rPr>
+        <w:t xml:space="preserve">AVG_ARR_DELAY =</w:t>
+      </w:r>
+      <w:r>
+        <w:rPr>
+          <w:rStyle w:val="NormalTok"/>
+        </w:rPr>
+        <w:t xml:space="preserve"> </w:t>
+      </w:r>
+      <w:r>
+        <w:rPr>
+          <w:rStyle w:val="KeywordTok"/>
+        </w:rPr>
+        <w:t xml:space="preserve">mean</w:t>
+      </w:r>
+      <w:r>
+        <w:rPr>
+          <w:rStyle w:val="NormalTok"/>
+        </w:rPr>
+        <w:t xml:space="preserve">(ARRIVAL_DELAY))</w:t>
+      </w:r>
+      <w:r>
+        <w:br w:type="textWrapping"/>
+      </w:r>
+      <w:r>
+        <w:rPr>
+          <w:rStyle w:val="KeywordTok"/>
+        </w:rPr>
+        <w:t xml:space="preserve">ggplot</w:t>
+      </w:r>
+      <w:r>
+        <w:rPr>
+          <w:rStyle w:val="NormalTok"/>
+        </w:rPr>
+        <w:t xml:space="preserve">(</w:t>
+      </w:r>
+      <w:r>
+        <w:rPr>
+          <w:rStyle w:val="DataTypeTok"/>
+        </w:rPr>
+        <w:t xml:space="preserve">data =</w:t>
+      </w:r>
+      <w:r>
+        <w:rPr>
+          <w:rStyle w:val="NormalTok"/>
+        </w:rPr>
+        <w:t xml:space="preserve"> delayByDay, </w:t>
+      </w:r>
+      <w:r>
+        <w:rPr>
+          <w:rStyle w:val="KeywordTok"/>
+        </w:rPr>
+        <w:t xml:space="preserve">aes</w:t>
+      </w:r>
+      <w:r>
+        <w:rPr>
+          <w:rStyle w:val="NormalTok"/>
+        </w:rPr>
+        <w:t xml:space="preserve">(</w:t>
+      </w:r>
+      <w:r>
+        <w:rPr>
+          <w:rStyle w:val="DataTypeTok"/>
+        </w:rPr>
+        <w:t xml:space="preserve">x =</w:t>
+      </w:r>
+      <w:r>
+        <w:rPr>
+          <w:rStyle w:val="NormalTok"/>
+        </w:rPr>
+        <w:t xml:space="preserve"> DAY_OF_WEEK, </w:t>
+      </w:r>
+      <w:r>
+        <w:rPr>
+          <w:rStyle w:val="DataTypeTok"/>
+        </w:rPr>
+        <w:t xml:space="preserve">y =</w:t>
+      </w:r>
+      <w:r>
+        <w:rPr>
+          <w:rStyle w:val="NormalTok"/>
+        </w:rPr>
+        <w:t xml:space="preserve"> AVG_ARR_DELAY, </w:t>
+      </w:r>
+      <w:r>
+        <w:rPr>
+          <w:rStyle w:val="DataTypeTok"/>
+        </w:rPr>
+        <w:t xml:space="preserve">fill =</w:t>
+      </w:r>
+      <w:r>
+        <w:rPr>
+          <w:rStyle w:val="NormalTok"/>
+        </w:rPr>
+        <w:t xml:space="preserve"> DAY_OF_WEEK)) </w:t>
+      </w:r>
+      <w:r>
+        <w:rPr>
+          <w:rStyle w:val="OperatorTok"/>
+        </w:rPr>
+        <w:t xml:space="preserve">+</w:t>
+      </w:r>
+      <w:r>
+        <w:rPr>
+          <w:rStyle w:val="StringTok"/>
+        </w:rPr>
+        <w:t xml:space="preserve"> </w:t>
+      </w:r>
+      <w:r>
+        <w:rPr>
+          <w:rStyle w:val="KeywordTok"/>
+        </w:rPr>
+        <w:t xml:space="preserve">geom_bar</w:t>
+      </w:r>
+      <w:r>
+        <w:rPr>
+          <w:rStyle w:val="NormalTok"/>
+        </w:rPr>
+        <w:t xml:space="preserve">(</w:t>
+      </w:r>
+      <w:r>
+        <w:rPr>
+          <w:rStyle w:val="DataTypeTok"/>
+        </w:rPr>
+        <w:t xml:space="preserve">stat =</w:t>
+      </w:r>
+      <w:r>
+        <w:rPr>
+          <w:rStyle w:val="NormalTok"/>
+        </w:rPr>
+        <w:t xml:space="preserve"> </w:t>
+      </w:r>
+      <w:r>
+        <w:rPr>
+          <w:rStyle w:val="StringTok"/>
+        </w:rPr>
+        <w:t xml:space="preserve">"identity"</w:t>
+      </w:r>
+      <w:r>
+        <w:rPr>
+          <w:rStyle w:val="NormalTok"/>
+        </w:rPr>
+        <w:t xml:space="preserve">) </w:t>
+      </w:r>
+      <w:r>
+        <w:rPr>
+          <w:rStyle w:val="OperatorTok"/>
+        </w:rPr>
+        <w:t xml:space="preserve">+</w:t>
+      </w:r>
+      <w:r>
+        <w:rPr>
+          <w:rStyle w:val="StringTok"/>
+        </w:rPr>
+        <w:t xml:space="preserve"> </w:t>
+      </w:r>
+      <w:r>
+        <w:rPr>
+          <w:rStyle w:val="KeywordTok"/>
+        </w:rPr>
+        <w:t xml:space="preserve">guides</w:t>
+      </w:r>
+      <w:r>
+        <w:rPr>
+          <w:rStyle w:val="NormalTok"/>
+        </w:rPr>
+        <w:t xml:space="preserve">(</w:t>
+      </w:r>
+      <w:r>
+        <w:rPr>
+          <w:rStyle w:val="DataTypeTok"/>
+        </w:rPr>
+        <w:t xml:space="preserve">fill =</w:t>
+      </w:r>
+      <w:r>
+        <w:rPr>
+          <w:rStyle w:val="NormalTok"/>
+        </w:rPr>
+        <w:t xml:space="preserve"> </w:t>
+      </w:r>
+      <w:r>
+        <w:rPr>
+          <w:rStyle w:val="OtherTok"/>
+        </w:rPr>
+        <w:t xml:space="preserve">FALSE</w:t>
+      </w:r>
+      <w:r>
+        <w:rPr>
+          <w:rStyle w:val="NormalTok"/>
+        </w:rPr>
+        <w:t xml:space="preserve">)</w:t>
+      </w:r>
+    </w:p>
+    <w:p>
+      <w:pPr>
+        <w:pStyle w:val="FirstParagraph"/>
+      </w:pPr>
+      <w:r>
+        <w:drawing>
+          <wp:inline>
+            <wp:extent cx="4620126" cy="3696101"/>
+            <wp:effectExtent b="0" l="0" r="0" t="0"/>
+            <wp:docPr descr="" title="" id="1" name="Picture"/>
+            <a:graphic>
+              <a:graphicData uri="http://schemas.openxmlformats.org/drawingml/2006/picture">
+                <pic:pic>
+                  <pic:nvPicPr>
+                    <pic:cNvPr descr="Analytics_502_files/figure-docx/unnamed-chunk-5-1.png" id="0" name="Picture"/>
+                    <pic:cNvPicPr>
+                      <a:picLocks noChangeArrowheads="1" noChangeAspect="1"/>
+                    </pic:cNvPicPr>
+                  </pic:nvPicPr>
+                  <pic:blipFill>
+                    <a:blip r:embed="rId29"/>
+                    <a:stretch>
+                      <a:fillRect/>
+                    </a:stretch>
+                  </pic:blipFill>
+                  <pic:spPr bwMode="auto">
+                    <a:xfrm>
+                      <a:off x="0" y="0"/>
+                      <a:ext cx="4620126" cy="3696101"/>
+                    </a:xfrm>
+                    <a:prstGeom prst="rect">
+                      <a:avLst/>
+                    </a:prstGeom>
+                    <a:noFill/>
+                    <a:ln w="9525">
+                      <a:noFill/>
+                      <a:headEnd/>
+                      <a:tailEnd/>
+                    </a:ln>
+                  </pic:spPr>
+                </pic:pic>
+              </a:graphicData>
+            </a:graphic>
+          </wp:inline>
+        </w:drawing>
+      </w:r>
+    </w:p>
+    <w:p>
+      <w:pPr>
+        <w:pStyle w:val="Heading4"/>
+      </w:pPr>
+      <w:bookmarkStart w:id="30" w:name="hypothesis-test-1"/>
+      <w:bookmarkEnd w:id="30"/>
       <w:r>
         <w:t xml:space="preserve">Hypothesis Test</w:t>
       </w:r>
@@ -2780,7 +4328,7 @@
     </w:lvl>
   </w:abstractNum>
   <w:abstractNum w:abstractNumId="990">
-    <w:nsid w:val="3505a745"/>
+    <w:nsid w:val="12791a52"/>
     <w:multiLevelType w:val="multilevel"/>
     <w:lvl w:ilvl="0">
       <w:numFmt w:val="bullet"/>

--- a/Analytics_502.docx
+++ b/Analytics_502.docx
@@ -52,12 +52,12 @@
     </w:p>
     <w:p>
       <w:pPr>
-        <w:pStyle w:val="Heading2"/>
+        <w:pStyle w:val="Heading1"/>
       </w:pPr>
       <w:bookmarkStart w:id="21" w:name="abstract"/>
       <w:bookmarkEnd w:id="21"/>
       <w:r>
-        <w:t xml:space="preserve">Abstract</w:t>
+        <w:t xml:space="preserve">ABSTRACT</w:t>
       </w:r>
     </w:p>
     <w:p>
@@ -65,28 +65,11 @@
         <w:pStyle w:val="FirstParagraph"/>
       </w:pPr>
       <w:r>
-        <w:t xml:space="preserve">Right now the goal is to get a good understanding of the data. AKA exploratory analysis.</w:t>
-      </w:r>
-      <w:r>
-        <w:t xml:space="preserve"> </w:t>
-      </w:r>
-      <w:r>
-        <w:t xml:space="preserve">Relationships worth checking out:</w:t>
-      </w:r>
-      <w:r>
-        <w:t xml:space="preserve"> </w:t>
-      </w:r>
-      <w:r>
-        <w:rPr>
+        <w:rPr>
+          <w:b/>
           <w:i/>
         </w:rPr>
-        <w:t xml:space="preserve">Arr Delay ~ Day of the week</w:t>
-      </w:r>
-      <w:r>
-        <w:t xml:space="preserve"> </w:t>
-      </w:r>
-      <w:r>
-        <w:t xml:space="preserve">It seems arrival delay is related to day of the week.</w:t>
+        <w:t xml:space="preserve">I am just using this as a scratchpad for noting down ideas. Does not really correlate whith what should go on paper. Please pay more attention to the sections</w:t>
       </w:r>
     </w:p>
     <w:p>
@@ -94,19 +77,28 @@
         <w:pStyle w:val="BodyText"/>
       </w:pPr>
       <w:r>
-        <w:t xml:space="preserve">Hypothesis Test</w:t>
+        <w:t xml:space="preserve">Right now the goal is to get a good understanding of the data. AKA exploratory analysis.</w:t>
       </w:r>
       <w:r>
         <w:t xml:space="preserve"> </w:t>
       </w:r>
       <w:r>
-        <w:t xml:space="preserve">H0 : Mean arrival delay on Sat-Evening &lt;= 0</w:t>
+        <w:t xml:space="preserve">Relationships worth checking out:</w:t>
       </w:r>
       <w:r>
         <w:t xml:space="preserve"> </w:t>
       </w:r>
       <w:r>
-        <w:t xml:space="preserve">H1 : Mean arival delay on Sat-Evening &gt; 0</w:t>
+        <w:rPr>
+          <w:i/>
+        </w:rPr>
+        <w:t xml:space="preserve">Arr Delay ~ Day of the week</w:t>
+      </w:r>
+      <w:r>
+        <w:t xml:space="preserve"> </w:t>
+      </w:r>
+      <w:r>
+        <w:t xml:space="preserve">It seems arrival delay is related to day of the week.</w:t>
       </w:r>
     </w:p>
     <w:p>
@@ -114,7 +106,19 @@
         <w:pStyle w:val="BodyText"/>
       </w:pPr>
       <w:r>
-        <w:t xml:space="preserve">There should be a section to check t-test assumptions (n&gt;30, etc, etc)</w:t>
+        <w:t xml:space="preserve">Hypothesis Test</w:t>
+      </w:r>
+      <w:r>
+        <w:t xml:space="preserve"> </w:t>
+      </w:r>
+      <w:r>
+        <w:t xml:space="preserve">H0 : Mean arrival delay on Sat-Evening &lt;= 0</w:t>
+      </w:r>
+      <w:r>
+        <w:t xml:space="preserve"> </w:t>
+      </w:r>
+      <w:r>
+        <w:t xml:space="preserve">H1 : Mean arival delay on Sat-Evening &gt; 0</w:t>
       </w:r>
     </w:p>
     <w:p>
@@ -122,25 +126,7 @@
         <w:pStyle w:val="BodyText"/>
       </w:pPr>
       <w:r>
-        <w:t xml:space="preserve">Net Delay ~ Month</w:t>
-      </w:r>
-      <w:r>
-        <w:t xml:space="preserve"> </w:t>
-      </w:r>
-      <w:r>
-        <w:t xml:space="preserve">Dep Delay ~ Dep Airport</w:t>
-      </w:r>
-      <w:r>
-        <w:t xml:space="preserve"> </w:t>
-      </w:r>
-      <w:r>
-        <w:t xml:space="preserve">Arr Delay ~ Arr Airport</w:t>
-      </w:r>
-      <w:r>
-        <w:t xml:space="preserve"> </w:t>
-      </w:r>
-      <w:r>
-        <w:t xml:space="preserve">Net Delay ~ Airline</w:t>
+        <w:t xml:space="preserve">There should be a section to check t-test assumptions (n&gt;30, etc, etc)</w:t>
       </w:r>
     </w:p>
     <w:p>
@@ -148,141 +134,43 @@
         <w:pStyle w:val="BodyText"/>
       </w:pPr>
       <w:r>
-        <w:t xml:space="preserve">Prediction query: What is the chance that a flight will be delayed given…….</w:t>
+        <w:t xml:space="preserve">Net Delay ~ Month</w:t>
+      </w:r>
+      <w:r>
+        <w:t xml:space="preserve"> </w:t>
+      </w:r>
+      <w:r>
+        <w:t xml:space="preserve">Dep Delay ~ Dep Airport</w:t>
+      </w:r>
+      <w:r>
+        <w:t xml:space="preserve"> </w:t>
+      </w:r>
+      <w:r>
+        <w:t xml:space="preserve">Arr Delay ~ Arr Airport</w:t>
+      </w:r>
+      <w:r>
+        <w:t xml:space="preserve"> </w:t>
+      </w:r>
+      <w:r>
+        <w:t xml:space="preserve">Net Delay ~ Airline</w:t>
       </w:r>
     </w:p>
     <w:p>
       <w:pPr>
-        <w:pStyle w:val="Heading4"/>
+        <w:pStyle w:val="BodyText"/>
       </w:pPr>
-      <w:bookmarkStart w:id="22" w:name="basic-setup-code"/>
-      <w:bookmarkEnd w:id="22"/>
-      <w:r>
-        <w:t xml:space="preserve">Basic setup code</w:t>
+      <w:r>
+        <w:t xml:space="preserve">Prediction query: What is the chance that a flight will be delayed given…….</w:t>
       </w:r>
     </w:p>
     <w:p>
       <w:pPr>
-        <w:pStyle w:val="SourceCode"/>
+        <w:pStyle w:val="Heading1"/>
       </w:pPr>
-      <w:r>
-        <w:rPr>
-          <w:rStyle w:val="KeywordTok"/>
-        </w:rPr>
-        <w:t xml:space="preserve">library</w:t>
-      </w:r>
-      <w:r>
-        <w:rPr>
-          <w:rStyle w:val="NormalTok"/>
-        </w:rPr>
-        <w:t xml:space="preserve">(tidyverse)</w:t>
-      </w:r>
-    </w:p>
-    <w:p>
-      <w:pPr>
-        <w:pStyle w:val="SourceCode"/>
-      </w:pPr>
-      <w:r>
-        <w:rPr>
-          <w:rStyle w:val="VerbatimChar"/>
-        </w:rPr>
-        <w:t xml:space="preserve">## -- Attaching packages ----------------------------------------------------------------------------------------------------------------------------------- tidyverse 1.2.1 --</w:t>
-      </w:r>
-    </w:p>
-    <w:p>
-      <w:pPr>
-        <w:pStyle w:val="SourceCode"/>
-      </w:pPr>
-      <w:r>
-        <w:rPr>
-          <w:rStyle w:val="VerbatimChar"/>
-        </w:rPr>
-        <w:t xml:space="preserve">## v ggplot2 3.0.0     v purrr   0.2.5</w:t>
-      </w:r>
-      <w:r>
-        <w:br w:type="textWrapping"/>
-      </w:r>
-      <w:r>
-        <w:rPr>
-          <w:rStyle w:val="VerbatimChar"/>
-        </w:rPr>
-        <w:t xml:space="preserve">## v tibble  1.4.2     v dplyr   0.7.6</w:t>
-      </w:r>
-      <w:r>
-        <w:br w:type="textWrapping"/>
-      </w:r>
-      <w:r>
-        <w:rPr>
-          <w:rStyle w:val="VerbatimChar"/>
-        </w:rPr>
-        <w:t xml:space="preserve">## v tidyr   0.8.1     v stringr 1.3.1</w:t>
-      </w:r>
-      <w:r>
-        <w:br w:type="textWrapping"/>
-      </w:r>
-      <w:r>
-        <w:rPr>
-          <w:rStyle w:val="VerbatimChar"/>
-        </w:rPr>
-        <w:t xml:space="preserve">## v readr   1.1.1     v forcats 0.3.0</w:t>
-      </w:r>
-    </w:p>
-    <w:p>
-      <w:pPr>
-        <w:pStyle w:val="SourceCode"/>
-      </w:pPr>
-      <w:r>
-        <w:rPr>
-          <w:rStyle w:val="VerbatimChar"/>
-        </w:rPr>
-        <w:t xml:space="preserve">## -- Conflicts -------------------------------------------------------------------------------------------------------------------------------------- tidyverse_conflicts() --</w:t>
-      </w:r>
-      <w:r>
-        <w:br w:type="textWrapping"/>
-      </w:r>
-      <w:r>
-        <w:rPr>
-          <w:rStyle w:val="VerbatimChar"/>
-        </w:rPr>
-        <w:t xml:space="preserve">## x dplyr::filter() masks stats::filter()</w:t>
-      </w:r>
-      <w:r>
-        <w:br w:type="textWrapping"/>
-      </w:r>
-      <w:r>
-        <w:rPr>
-          <w:rStyle w:val="VerbatimChar"/>
-        </w:rPr>
-        <w:t xml:space="preserve">## x dplyr::lag()    masks stats::lag()</w:t>
-      </w:r>
-    </w:p>
-    <w:p>
-      <w:pPr>
-        <w:pStyle w:val="SourceCode"/>
-      </w:pPr>
-      <w:r>
-        <w:rPr>
-          <w:rStyle w:val="KeywordTok"/>
-        </w:rPr>
-        <w:t xml:space="preserve">set.seed</w:t>
-      </w:r>
-      <w:r>
-        <w:rPr>
-          <w:rStyle w:val="NormalTok"/>
-        </w:rPr>
-        <w:t xml:space="preserve">(</w:t>
-      </w:r>
-      <w:r>
-        <w:rPr>
-          <w:rStyle w:val="DecValTok"/>
-        </w:rPr>
-        <w:t xml:space="preserve">111</w:t>
-      </w:r>
-      <w:r>
-        <w:rPr>
-          <w:rStyle w:val="NormalTok"/>
-        </w:rPr>
-        <w:t xml:space="preserve">)</w:t>
+      <w:bookmarkStart w:id="22" w:name="data-loading-manipulation"/>
+      <w:bookmarkEnd w:id="22"/>
+      <w:r>
+        <w:t xml:space="preserve">DATA LOADING &amp; MANIPULATION</w:t>
       </w:r>
     </w:p>
     <w:p>
@@ -2710,8 +2598,43 @@
     </w:p>
     <w:p>
       <w:pPr>
+        <w:pStyle w:val="Heading1"/>
+      </w:pPr>
+      <w:bookmarkStart w:id="26" w:name="exploratory-data-analysis"/>
+      <w:bookmarkEnd w:id="26"/>
+      <w:r>
+        <w:t xml:space="preserve">EXPLORATORY DATA ANALYSIS</w:t>
+      </w:r>
+    </w:p>
+    <w:p>
+      <w:pPr>
         <w:pStyle w:val="FirstParagraph"/>
       </w:pPr>
+      <w:r>
+        <w:t xml:space="preserve">This section should have more graphs, charts and bits</w:t>
+      </w:r>
+      <w:r>
+        <w:t xml:space="preserve"> </w:t>
+      </w:r>
+      <w:r>
+        <w:t xml:space="preserve">‘</w:t>
+      </w:r>
+      <w:r>
+        <w:t xml:space="preserve">n pieces of other small studies. More so to make the report and presentation look ’fuller</w:t>
+      </w:r>
+      <w:r>
+        <w:t xml:space="preserve">’</w:t>
+      </w:r>
+      <w:r>
+        <w:t xml:space="preserve">. In my next version of this doc, I will add more. But feel free to suggest.</w:t>
+      </w:r>
+    </w:p>
+    <w:p>
+      <w:pPr>
+        <w:pStyle w:val="Heading4"/>
+      </w:pPr>
+      <w:bookmarkStart w:id="27" w:name="plot-of-arrival-delay-vs-day-of-the-week-time-of-the-day"/>
+      <w:bookmarkEnd w:id="27"/>
       <w:r>
         <w:t xml:space="preserve">Plot of arrival delay vs Day of the week + Time of the day</w:t>
       </w:r>
@@ -3188,7 +3111,7 @@
                     </pic:cNvPicPr>
                   </pic:nvPicPr>
                   <pic:blipFill>
-                    <a:blip r:embed="rId26"/>
+                    <a:blip r:embed="rId28"/>
                     <a:stretch>
                       <a:fillRect/>
                     </a:stretch>
@@ -3214,13 +3137,27 @@
           </wp:inline>
         </w:drawing>
       </w:r>
+      <w:r>
+        <w:t xml:space="preserve"> </w:t>
+      </w:r>
+      <w:r>
+        <w:t xml:space="preserve">#INFERENCE</w:t>
+      </w:r>
+    </w:p>
+    <w:p>
+      <w:pPr>
+        <w:pStyle w:val="BodyText"/>
+      </w:pPr>
+      <w:r>
+        <w:t xml:space="preserve">This is to prove that for flights departing on saturday evenings, there is definitely a delay on arrival and it is not a result of sample variance.</w:t>
+      </w:r>
     </w:p>
     <w:p>
       <w:pPr>
         <w:pStyle w:val="Heading4"/>
       </w:pPr>
-      <w:bookmarkStart w:id="27" w:name="hypothesis-test"/>
-      <w:bookmarkEnd w:id="27"/>
+      <w:bookmarkStart w:id="29" w:name="hypothesis-test"/>
+      <w:bookmarkEnd w:id="29"/>
       <w:r>
         <w:t xml:space="preserve">Hypothesis Test</w:t>
       </w:r>
@@ -3548,12 +3485,7448 @@
     </w:p>
     <w:p>
       <w:pPr>
-        <w:pStyle w:val="Heading3"/>
+        <w:pStyle w:val="Heading1"/>
       </w:pPr>
-      <w:bookmarkStart w:id="28" w:name="appendix"/>
-      <w:bookmarkEnd w:id="28"/>
-      <w:r>
-        <w:t xml:space="preserve">APPENDIX</w:t>
+      <w:bookmarkStart w:id="30" w:name="the-best-model"/>
+      <w:bookmarkEnd w:id="30"/>
+      <w:r>
+        <w:t xml:space="preserve">THE</w:t>
+      </w:r>
+      <w:r>
+        <w:t xml:space="preserve"> </w:t>
+      </w:r>
+      <w:r>
+        <w:t xml:space="preserve">‘</w:t>
+      </w:r>
+      <w:r>
+        <w:t xml:space="preserve">BEST</w:t>
+      </w:r>
+      <w:r>
+        <w:t xml:space="preserve">’</w:t>
+      </w:r>
+      <w:r>
+        <w:t xml:space="preserve"> </w:t>
+      </w:r>
+      <w:r>
+        <w:t xml:space="preserve">MODEL</w:t>
+      </w:r>
+    </w:p>
+    <w:p>
+      <w:pPr>
+        <w:pStyle w:val="FirstParagraph"/>
+      </w:pPr>
+      <w:r>
+        <w:t xml:space="preserve">In the last lecture class, the professor taught us a workflow for determoining the</w:t>
+      </w:r>
+      <w:r>
+        <w:t xml:space="preserve"> </w:t>
+      </w:r>
+      <w:r>
+        <w:t xml:space="preserve">‘</w:t>
+      </w:r>
+      <w:r>
+        <w:t xml:space="preserve">best</w:t>
+      </w:r>
+      <w:r>
+        <w:t xml:space="preserve">’</w:t>
+      </w:r>
+      <w:r>
+        <w:t xml:space="preserve"> </w:t>
+      </w:r>
+      <w:r>
+        <w:t xml:space="preserve">model. I have used the adjusted r squared method. Please use the lecture notes to understand what I did below:</w:t>
+      </w:r>
+    </w:p>
+    <w:p>
+      <w:pPr>
+        <w:pStyle w:val="Heading4"/>
+      </w:pPr>
+      <w:bookmarkStart w:id="31" w:name="step-1-full-model-daytime-airline-origin-destination"/>
+      <w:bookmarkEnd w:id="31"/>
+      <w:r>
+        <w:t xml:space="preserve">STEP 1: FULL MODEL (day,time, airline, origin, destination)</w:t>
+      </w:r>
+    </w:p>
+    <w:p>
+      <w:pPr>
+        <w:pStyle w:val="SourceCode"/>
+      </w:pPr>
+      <w:r>
+        <w:rPr>
+          <w:rStyle w:val="NormalTok"/>
+        </w:rPr>
+        <w:t xml:space="preserve">arrDelayModel00 &lt;-</w:t>
+      </w:r>
+      <w:r>
+        <w:rPr>
+          <w:rStyle w:val="StringTok"/>
+        </w:rPr>
+        <w:t xml:space="preserve"> </w:t>
+      </w:r>
+      <w:r>
+        <w:rPr>
+          <w:rStyle w:val="KeywordTok"/>
+        </w:rPr>
+        <w:t xml:space="preserve">lm</w:t>
+      </w:r>
+      <w:r>
+        <w:rPr>
+          <w:rStyle w:val="NormalTok"/>
+        </w:rPr>
+        <w:t xml:space="preserve">(ARRIVAL_DELAY </w:t>
+      </w:r>
+      <w:r>
+        <w:rPr>
+          <w:rStyle w:val="OperatorTok"/>
+        </w:rPr>
+        <w:t xml:space="preserve">~</w:t>
+      </w:r>
+      <w:r>
+        <w:rPr>
+          <w:rStyle w:val="StringTok"/>
+        </w:rPr>
+        <w:t xml:space="preserve"> </w:t>
+      </w:r>
+      <w:r>
+        <w:rPr>
+          <w:rStyle w:val="NormalTok"/>
+        </w:rPr>
+        <w:t xml:space="preserve">DAY_OF_WEEK </w:t>
+      </w:r>
+      <w:r>
+        <w:rPr>
+          <w:rStyle w:val="OperatorTok"/>
+        </w:rPr>
+        <w:t xml:space="preserve">+</w:t>
+      </w:r>
+      <w:r>
+        <w:rPr>
+          <w:rStyle w:val="StringTok"/>
+        </w:rPr>
+        <w:t xml:space="preserve"> </w:t>
+      </w:r>
+      <w:r>
+        <w:rPr>
+          <w:rStyle w:val="NormalTok"/>
+        </w:rPr>
+        <w:t xml:space="preserve">DEP_TIME_OF_DAY </w:t>
+      </w:r>
+      <w:r>
+        <w:rPr>
+          <w:rStyle w:val="OperatorTok"/>
+        </w:rPr>
+        <w:t xml:space="preserve">+</w:t>
+      </w:r>
+      <w:r>
+        <w:rPr>
+          <w:rStyle w:val="StringTok"/>
+        </w:rPr>
+        <w:t xml:space="preserve"> </w:t>
+      </w:r>
+      <w:r>
+        <w:rPr>
+          <w:rStyle w:val="NormalTok"/>
+        </w:rPr>
+        <w:t xml:space="preserve">AIRLINE </w:t>
+      </w:r>
+      <w:r>
+        <w:rPr>
+          <w:rStyle w:val="OperatorTok"/>
+        </w:rPr>
+        <w:t xml:space="preserve">+</w:t>
+      </w:r>
+      <w:r>
+        <w:rPr>
+          <w:rStyle w:val="StringTok"/>
+        </w:rPr>
+        <w:t xml:space="preserve"> </w:t>
+      </w:r>
+      <w:r>
+        <w:rPr>
+          <w:rStyle w:val="NormalTok"/>
+        </w:rPr>
+        <w:t xml:space="preserve">ORIGIN_AIRPORT </w:t>
+      </w:r>
+      <w:r>
+        <w:rPr>
+          <w:rStyle w:val="OperatorTok"/>
+        </w:rPr>
+        <w:t xml:space="preserve">+</w:t>
+      </w:r>
+      <w:r>
+        <w:rPr>
+          <w:rStyle w:val="StringTok"/>
+        </w:rPr>
+        <w:t xml:space="preserve"> </w:t>
+      </w:r>
+      <w:r>
+        <w:rPr>
+          <w:rStyle w:val="NormalTok"/>
+        </w:rPr>
+        <w:t xml:space="preserve">DESTINATION_AIRPORT , </w:t>
+      </w:r>
+      <w:r>
+        <w:rPr>
+          <w:rStyle w:val="DataTypeTok"/>
+        </w:rPr>
+        <w:t xml:space="preserve">data =</w:t>
+      </w:r>
+      <w:r>
+        <w:rPr>
+          <w:rStyle w:val="NormalTok"/>
+        </w:rPr>
+        <w:t xml:space="preserve"> flightData)</w:t>
+      </w:r>
+      <w:r>
+        <w:br w:type="textWrapping"/>
+      </w:r>
+      <w:r>
+        <w:rPr>
+          <w:rStyle w:val="KeywordTok"/>
+        </w:rPr>
+        <w:t xml:space="preserve">summary</w:t>
+      </w:r>
+      <w:r>
+        <w:rPr>
+          <w:rStyle w:val="NormalTok"/>
+        </w:rPr>
+        <w:t xml:space="preserve">(arrDelayModel00)</w:t>
+      </w:r>
+      <w:r>
+        <w:rPr>
+          <w:rStyle w:val="OperatorTok"/>
+        </w:rPr>
+        <w:t xml:space="preserve">$</w:t>
+      </w:r>
+      <w:r>
+        <w:rPr>
+          <w:rStyle w:val="NormalTok"/>
+        </w:rPr>
+        <w:t xml:space="preserve">adj.r.squared</w:t>
+      </w:r>
+    </w:p>
+    <w:p>
+      <w:pPr>
+        <w:pStyle w:val="SourceCode"/>
+      </w:pPr>
+      <w:r>
+        <w:rPr>
+          <w:rStyle w:val="VerbatimChar"/>
+        </w:rPr>
+        <w:t xml:space="preserve">## [1] 0.0348465</w:t>
+      </w:r>
+    </w:p>
+    <w:p>
+      <w:pPr>
+        <w:pStyle w:val="Heading4"/>
+      </w:pPr>
+      <w:bookmarkStart w:id="32" w:name="step-2-4-variable-model"/>
+      <w:bookmarkEnd w:id="32"/>
+      <w:r>
+        <w:t xml:space="preserve">STEP 2: 4-Variable MODEL</w:t>
+      </w:r>
+    </w:p>
+    <w:p>
+      <w:pPr>
+        <w:pStyle w:val="FirstParagraph"/>
+      </w:pPr>
+      <w:r>
+        <w:t xml:space="preserve">From the results below it looks like removing any of the variables gives a lower adjusted r-square.</w:t>
+      </w:r>
+      <w:r>
+        <w:t xml:space="preserve"> </w:t>
+      </w:r>
+      <w:r>
+        <w:t xml:space="preserve">So,</w:t>
+      </w:r>
+      <w:r>
+        <w:t xml:space="preserve"> </w:t>
+      </w:r>
+      <w:r>
+        <w:rPr>
+          <w:b/>
+        </w:rPr>
+        <w:t xml:space="preserve">the full model is the best model</w:t>
+      </w:r>
+    </w:p>
+    <w:p>
+      <w:pPr>
+        <w:pStyle w:val="SourceCode"/>
+      </w:pPr>
+      <w:r>
+        <w:rPr>
+          <w:rStyle w:val="NormalTok"/>
+        </w:rPr>
+        <w:t xml:space="preserve">arrDelayModel01 &lt;-</w:t>
+      </w:r>
+      <w:r>
+        <w:rPr>
+          <w:rStyle w:val="StringTok"/>
+        </w:rPr>
+        <w:t xml:space="preserve"> </w:t>
+      </w:r>
+      <w:r>
+        <w:rPr>
+          <w:rStyle w:val="KeywordTok"/>
+        </w:rPr>
+        <w:t xml:space="preserve">lm</w:t>
+      </w:r>
+      <w:r>
+        <w:rPr>
+          <w:rStyle w:val="NormalTok"/>
+        </w:rPr>
+        <w:t xml:space="preserve">(ARRIVAL_DELAY </w:t>
+      </w:r>
+      <w:r>
+        <w:rPr>
+          <w:rStyle w:val="OperatorTok"/>
+        </w:rPr>
+        <w:t xml:space="preserve">~</w:t>
+      </w:r>
+      <w:r>
+        <w:rPr>
+          <w:rStyle w:val="StringTok"/>
+        </w:rPr>
+        <w:t xml:space="preserve"> </w:t>
+      </w:r>
+      <w:r>
+        <w:rPr>
+          <w:rStyle w:val="NormalTok"/>
+        </w:rPr>
+        <w:t xml:space="preserve">DEP_TIME_OF_DAY </w:t>
+      </w:r>
+      <w:r>
+        <w:rPr>
+          <w:rStyle w:val="OperatorTok"/>
+        </w:rPr>
+        <w:t xml:space="preserve">+</w:t>
+      </w:r>
+      <w:r>
+        <w:rPr>
+          <w:rStyle w:val="StringTok"/>
+        </w:rPr>
+        <w:t xml:space="preserve"> </w:t>
+      </w:r>
+      <w:r>
+        <w:rPr>
+          <w:rStyle w:val="NormalTok"/>
+        </w:rPr>
+        <w:t xml:space="preserve">AIRLINE </w:t>
+      </w:r>
+      <w:r>
+        <w:rPr>
+          <w:rStyle w:val="OperatorTok"/>
+        </w:rPr>
+        <w:t xml:space="preserve">+</w:t>
+      </w:r>
+      <w:r>
+        <w:rPr>
+          <w:rStyle w:val="StringTok"/>
+        </w:rPr>
+        <w:t xml:space="preserve"> </w:t>
+      </w:r>
+      <w:r>
+        <w:rPr>
+          <w:rStyle w:val="NormalTok"/>
+        </w:rPr>
+        <w:t xml:space="preserve">ORIGIN_AIRPORT </w:t>
+      </w:r>
+      <w:r>
+        <w:rPr>
+          <w:rStyle w:val="OperatorTok"/>
+        </w:rPr>
+        <w:t xml:space="preserve">+</w:t>
+      </w:r>
+      <w:r>
+        <w:rPr>
+          <w:rStyle w:val="StringTok"/>
+        </w:rPr>
+        <w:t xml:space="preserve"> </w:t>
+      </w:r>
+      <w:r>
+        <w:rPr>
+          <w:rStyle w:val="NormalTok"/>
+        </w:rPr>
+        <w:t xml:space="preserve">DESTINATION_AIRPORT , </w:t>
+      </w:r>
+      <w:r>
+        <w:rPr>
+          <w:rStyle w:val="DataTypeTok"/>
+        </w:rPr>
+        <w:t xml:space="preserve">data =</w:t>
+      </w:r>
+      <w:r>
+        <w:rPr>
+          <w:rStyle w:val="NormalTok"/>
+        </w:rPr>
+        <w:t xml:space="preserve"> flightData)</w:t>
+      </w:r>
+      <w:r>
+        <w:br w:type="textWrapping"/>
+      </w:r>
+      <w:r>
+        <w:rPr>
+          <w:rStyle w:val="KeywordTok"/>
+        </w:rPr>
+        <w:t xml:space="preserve">print</w:t>
+      </w:r>
+      <w:r>
+        <w:rPr>
+          <w:rStyle w:val="NormalTok"/>
+        </w:rPr>
+        <w:t xml:space="preserve">(</w:t>
+      </w:r>
+      <w:r>
+        <w:rPr>
+          <w:rStyle w:val="StringTok"/>
+        </w:rPr>
+        <w:t xml:space="preserve">"No DAY_OF_WEEK"</w:t>
+      </w:r>
+      <w:r>
+        <w:rPr>
+          <w:rStyle w:val="NormalTok"/>
+        </w:rPr>
+        <w:t xml:space="preserve">)</w:t>
+      </w:r>
+      <w:r>
+        <w:br w:type="textWrapping"/>
+      </w:r>
+      <w:r>
+        <w:rPr>
+          <w:rStyle w:val="KeywordTok"/>
+        </w:rPr>
+        <w:t xml:space="preserve">summary</w:t>
+      </w:r>
+      <w:r>
+        <w:rPr>
+          <w:rStyle w:val="NormalTok"/>
+        </w:rPr>
+        <w:t xml:space="preserve">(arrDelayModel01)</w:t>
+      </w:r>
+      <w:r>
+        <w:rPr>
+          <w:rStyle w:val="OperatorTok"/>
+        </w:rPr>
+        <w:t xml:space="preserve">$</w:t>
+      </w:r>
+      <w:r>
+        <w:rPr>
+          <w:rStyle w:val="NormalTok"/>
+        </w:rPr>
+        <w:t xml:space="preserve">adj.r.squared</w:t>
+      </w:r>
+      <w:r>
+        <w:br w:type="textWrapping"/>
+      </w:r>
+      <w:r>
+        <w:rPr>
+          <w:rStyle w:val="KeywordTok"/>
+        </w:rPr>
+        <w:t xml:space="preserve">rm</w:t>
+      </w:r>
+      <w:r>
+        <w:rPr>
+          <w:rStyle w:val="NormalTok"/>
+        </w:rPr>
+        <w:t xml:space="preserve">(arrDelayModel01)</w:t>
+      </w:r>
+      <w:r>
+        <w:br w:type="textWrapping"/>
+      </w:r>
+      <w:r>
+        <w:rPr>
+          <w:rStyle w:val="NormalTok"/>
+        </w:rPr>
+        <w:t xml:space="preserve">arrDelayModel02 &lt;-</w:t>
+      </w:r>
+      <w:r>
+        <w:rPr>
+          <w:rStyle w:val="StringTok"/>
+        </w:rPr>
+        <w:t xml:space="preserve"> </w:t>
+      </w:r>
+      <w:r>
+        <w:rPr>
+          <w:rStyle w:val="KeywordTok"/>
+        </w:rPr>
+        <w:t xml:space="preserve">lm</w:t>
+      </w:r>
+      <w:r>
+        <w:rPr>
+          <w:rStyle w:val="NormalTok"/>
+        </w:rPr>
+        <w:t xml:space="preserve">(ARRIVAL_DELAY </w:t>
+      </w:r>
+      <w:r>
+        <w:rPr>
+          <w:rStyle w:val="OperatorTok"/>
+        </w:rPr>
+        <w:t xml:space="preserve">~</w:t>
+      </w:r>
+      <w:r>
+        <w:rPr>
+          <w:rStyle w:val="StringTok"/>
+        </w:rPr>
+        <w:t xml:space="preserve"> </w:t>
+      </w:r>
+      <w:r>
+        <w:rPr>
+          <w:rStyle w:val="NormalTok"/>
+        </w:rPr>
+        <w:t xml:space="preserve">DAY_OF_WEEK </w:t>
+      </w:r>
+      <w:r>
+        <w:rPr>
+          <w:rStyle w:val="OperatorTok"/>
+        </w:rPr>
+        <w:t xml:space="preserve">+</w:t>
+      </w:r>
+      <w:r>
+        <w:rPr>
+          <w:rStyle w:val="StringTok"/>
+        </w:rPr>
+        <w:t xml:space="preserve"> </w:t>
+      </w:r>
+      <w:r>
+        <w:rPr>
+          <w:rStyle w:val="NormalTok"/>
+        </w:rPr>
+        <w:t xml:space="preserve">AIRLINE </w:t>
+      </w:r>
+      <w:r>
+        <w:rPr>
+          <w:rStyle w:val="OperatorTok"/>
+        </w:rPr>
+        <w:t xml:space="preserve">+</w:t>
+      </w:r>
+      <w:r>
+        <w:rPr>
+          <w:rStyle w:val="StringTok"/>
+        </w:rPr>
+        <w:t xml:space="preserve"> </w:t>
+      </w:r>
+      <w:r>
+        <w:rPr>
+          <w:rStyle w:val="NormalTok"/>
+        </w:rPr>
+        <w:t xml:space="preserve">ORIGIN_AIRPORT </w:t>
+      </w:r>
+      <w:r>
+        <w:rPr>
+          <w:rStyle w:val="OperatorTok"/>
+        </w:rPr>
+        <w:t xml:space="preserve">+</w:t>
+      </w:r>
+      <w:r>
+        <w:rPr>
+          <w:rStyle w:val="StringTok"/>
+        </w:rPr>
+        <w:t xml:space="preserve"> </w:t>
+      </w:r>
+      <w:r>
+        <w:rPr>
+          <w:rStyle w:val="NormalTok"/>
+        </w:rPr>
+        <w:t xml:space="preserve">DESTINATION_AIRPORT , </w:t>
+      </w:r>
+      <w:r>
+        <w:rPr>
+          <w:rStyle w:val="DataTypeTok"/>
+        </w:rPr>
+        <w:t xml:space="preserve">data =</w:t>
+      </w:r>
+      <w:r>
+        <w:rPr>
+          <w:rStyle w:val="NormalTok"/>
+        </w:rPr>
+        <w:t xml:space="preserve"> flightData)</w:t>
+      </w:r>
+      <w:r>
+        <w:br w:type="textWrapping"/>
+      </w:r>
+      <w:r>
+        <w:rPr>
+          <w:rStyle w:val="KeywordTok"/>
+        </w:rPr>
+        <w:t xml:space="preserve">print</w:t>
+      </w:r>
+      <w:r>
+        <w:rPr>
+          <w:rStyle w:val="NormalTok"/>
+        </w:rPr>
+        <w:t xml:space="preserve">(</w:t>
+      </w:r>
+      <w:r>
+        <w:rPr>
+          <w:rStyle w:val="StringTok"/>
+        </w:rPr>
+        <w:t xml:space="preserve">"No DEP_TIME_OF_DAY"</w:t>
+      </w:r>
+      <w:r>
+        <w:rPr>
+          <w:rStyle w:val="NormalTok"/>
+        </w:rPr>
+        <w:t xml:space="preserve">)</w:t>
+      </w:r>
+      <w:r>
+        <w:br w:type="textWrapping"/>
+      </w:r>
+      <w:r>
+        <w:rPr>
+          <w:rStyle w:val="KeywordTok"/>
+        </w:rPr>
+        <w:t xml:space="preserve">summary</w:t>
+      </w:r>
+      <w:r>
+        <w:rPr>
+          <w:rStyle w:val="NormalTok"/>
+        </w:rPr>
+        <w:t xml:space="preserve">(arrDelayModel02)</w:t>
+      </w:r>
+      <w:r>
+        <w:rPr>
+          <w:rStyle w:val="OperatorTok"/>
+        </w:rPr>
+        <w:t xml:space="preserve">$</w:t>
+      </w:r>
+      <w:r>
+        <w:rPr>
+          <w:rStyle w:val="NormalTok"/>
+        </w:rPr>
+        <w:t xml:space="preserve">adj.r.squared</w:t>
+      </w:r>
+      <w:r>
+        <w:br w:type="textWrapping"/>
+      </w:r>
+      <w:r>
+        <w:rPr>
+          <w:rStyle w:val="KeywordTok"/>
+        </w:rPr>
+        <w:t xml:space="preserve">rm</w:t>
+      </w:r>
+      <w:r>
+        <w:rPr>
+          <w:rStyle w:val="NormalTok"/>
+        </w:rPr>
+        <w:t xml:space="preserve">(arrDelayModel02)</w:t>
+      </w:r>
+      <w:r>
+        <w:br w:type="textWrapping"/>
+      </w:r>
+      <w:r>
+        <w:rPr>
+          <w:rStyle w:val="NormalTok"/>
+        </w:rPr>
+        <w:t xml:space="preserve">arrDelayModel03 &lt;-</w:t>
+      </w:r>
+      <w:r>
+        <w:rPr>
+          <w:rStyle w:val="StringTok"/>
+        </w:rPr>
+        <w:t xml:space="preserve"> </w:t>
+      </w:r>
+      <w:r>
+        <w:rPr>
+          <w:rStyle w:val="KeywordTok"/>
+        </w:rPr>
+        <w:t xml:space="preserve">lm</w:t>
+      </w:r>
+      <w:r>
+        <w:rPr>
+          <w:rStyle w:val="NormalTok"/>
+        </w:rPr>
+        <w:t xml:space="preserve">(ARRIVAL_DELAY </w:t>
+      </w:r>
+      <w:r>
+        <w:rPr>
+          <w:rStyle w:val="OperatorTok"/>
+        </w:rPr>
+        <w:t xml:space="preserve">~</w:t>
+      </w:r>
+      <w:r>
+        <w:rPr>
+          <w:rStyle w:val="StringTok"/>
+        </w:rPr>
+        <w:t xml:space="preserve"> </w:t>
+      </w:r>
+      <w:r>
+        <w:rPr>
+          <w:rStyle w:val="NormalTok"/>
+        </w:rPr>
+        <w:t xml:space="preserve">DAY_OF_WEEK </w:t>
+      </w:r>
+      <w:r>
+        <w:rPr>
+          <w:rStyle w:val="OperatorTok"/>
+        </w:rPr>
+        <w:t xml:space="preserve">+</w:t>
+      </w:r>
+      <w:r>
+        <w:rPr>
+          <w:rStyle w:val="StringTok"/>
+        </w:rPr>
+        <w:t xml:space="preserve"> </w:t>
+      </w:r>
+      <w:r>
+        <w:rPr>
+          <w:rStyle w:val="NormalTok"/>
+        </w:rPr>
+        <w:t xml:space="preserve">DEP_TIME_OF_DAY </w:t>
+      </w:r>
+      <w:r>
+        <w:rPr>
+          <w:rStyle w:val="OperatorTok"/>
+        </w:rPr>
+        <w:t xml:space="preserve">+</w:t>
+      </w:r>
+      <w:r>
+        <w:rPr>
+          <w:rStyle w:val="StringTok"/>
+        </w:rPr>
+        <w:t xml:space="preserve"> </w:t>
+      </w:r>
+      <w:r>
+        <w:rPr>
+          <w:rStyle w:val="NormalTok"/>
+        </w:rPr>
+        <w:t xml:space="preserve">ORIGIN_AIRPORT </w:t>
+      </w:r>
+      <w:r>
+        <w:rPr>
+          <w:rStyle w:val="OperatorTok"/>
+        </w:rPr>
+        <w:t xml:space="preserve">+</w:t>
+      </w:r>
+      <w:r>
+        <w:rPr>
+          <w:rStyle w:val="StringTok"/>
+        </w:rPr>
+        <w:t xml:space="preserve"> </w:t>
+      </w:r>
+      <w:r>
+        <w:rPr>
+          <w:rStyle w:val="NormalTok"/>
+        </w:rPr>
+        <w:t xml:space="preserve">DESTINATION_AIRPORT , </w:t>
+      </w:r>
+      <w:r>
+        <w:rPr>
+          <w:rStyle w:val="DataTypeTok"/>
+        </w:rPr>
+        <w:t xml:space="preserve">data =</w:t>
+      </w:r>
+      <w:r>
+        <w:rPr>
+          <w:rStyle w:val="NormalTok"/>
+        </w:rPr>
+        <w:t xml:space="preserve"> flightData)</w:t>
+      </w:r>
+      <w:r>
+        <w:br w:type="textWrapping"/>
+      </w:r>
+      <w:r>
+        <w:rPr>
+          <w:rStyle w:val="KeywordTok"/>
+        </w:rPr>
+        <w:t xml:space="preserve">print</w:t>
+      </w:r>
+      <w:r>
+        <w:rPr>
+          <w:rStyle w:val="NormalTok"/>
+        </w:rPr>
+        <w:t xml:space="preserve">(</w:t>
+      </w:r>
+      <w:r>
+        <w:rPr>
+          <w:rStyle w:val="StringTok"/>
+        </w:rPr>
+        <w:t xml:space="preserve">"No AIRLINE"</w:t>
+      </w:r>
+      <w:r>
+        <w:rPr>
+          <w:rStyle w:val="NormalTok"/>
+        </w:rPr>
+        <w:t xml:space="preserve">)</w:t>
+      </w:r>
+      <w:r>
+        <w:br w:type="textWrapping"/>
+      </w:r>
+      <w:r>
+        <w:rPr>
+          <w:rStyle w:val="KeywordTok"/>
+        </w:rPr>
+        <w:t xml:space="preserve">summary</w:t>
+      </w:r>
+      <w:r>
+        <w:rPr>
+          <w:rStyle w:val="NormalTok"/>
+        </w:rPr>
+        <w:t xml:space="preserve">(arrDelayModel03)</w:t>
+      </w:r>
+      <w:r>
+        <w:rPr>
+          <w:rStyle w:val="OperatorTok"/>
+        </w:rPr>
+        <w:t xml:space="preserve">$</w:t>
+      </w:r>
+      <w:r>
+        <w:rPr>
+          <w:rStyle w:val="NormalTok"/>
+        </w:rPr>
+        <w:t xml:space="preserve">adj.r.squared</w:t>
+      </w:r>
+      <w:r>
+        <w:br w:type="textWrapping"/>
+      </w:r>
+      <w:r>
+        <w:rPr>
+          <w:rStyle w:val="KeywordTok"/>
+        </w:rPr>
+        <w:t xml:space="preserve">rm</w:t>
+      </w:r>
+      <w:r>
+        <w:rPr>
+          <w:rStyle w:val="NormalTok"/>
+        </w:rPr>
+        <w:t xml:space="preserve">(arrDelayModel03)</w:t>
+      </w:r>
+      <w:r>
+        <w:br w:type="textWrapping"/>
+      </w:r>
+      <w:r>
+        <w:rPr>
+          <w:rStyle w:val="NormalTok"/>
+        </w:rPr>
+        <w:t xml:space="preserve">arrDelayModel04 &lt;-</w:t>
+      </w:r>
+      <w:r>
+        <w:rPr>
+          <w:rStyle w:val="StringTok"/>
+        </w:rPr>
+        <w:t xml:space="preserve"> </w:t>
+      </w:r>
+      <w:r>
+        <w:rPr>
+          <w:rStyle w:val="KeywordTok"/>
+        </w:rPr>
+        <w:t xml:space="preserve">lm</w:t>
+      </w:r>
+      <w:r>
+        <w:rPr>
+          <w:rStyle w:val="NormalTok"/>
+        </w:rPr>
+        <w:t xml:space="preserve">(ARRIVAL_DELAY </w:t>
+      </w:r>
+      <w:r>
+        <w:rPr>
+          <w:rStyle w:val="OperatorTok"/>
+        </w:rPr>
+        <w:t xml:space="preserve">~</w:t>
+      </w:r>
+      <w:r>
+        <w:rPr>
+          <w:rStyle w:val="StringTok"/>
+        </w:rPr>
+        <w:t xml:space="preserve"> </w:t>
+      </w:r>
+      <w:r>
+        <w:rPr>
+          <w:rStyle w:val="NormalTok"/>
+        </w:rPr>
+        <w:t xml:space="preserve">DAY_OF_WEEK </w:t>
+      </w:r>
+      <w:r>
+        <w:rPr>
+          <w:rStyle w:val="OperatorTok"/>
+        </w:rPr>
+        <w:t xml:space="preserve">+</w:t>
+      </w:r>
+      <w:r>
+        <w:rPr>
+          <w:rStyle w:val="StringTok"/>
+        </w:rPr>
+        <w:t xml:space="preserve"> </w:t>
+      </w:r>
+      <w:r>
+        <w:rPr>
+          <w:rStyle w:val="NormalTok"/>
+        </w:rPr>
+        <w:t xml:space="preserve">DEP_TIME_OF_DAY </w:t>
+      </w:r>
+      <w:r>
+        <w:rPr>
+          <w:rStyle w:val="OperatorTok"/>
+        </w:rPr>
+        <w:t xml:space="preserve">+</w:t>
+      </w:r>
+      <w:r>
+        <w:rPr>
+          <w:rStyle w:val="StringTok"/>
+        </w:rPr>
+        <w:t xml:space="preserve"> </w:t>
+      </w:r>
+      <w:r>
+        <w:rPr>
+          <w:rStyle w:val="NormalTok"/>
+        </w:rPr>
+        <w:t xml:space="preserve">AIRLINE </w:t>
+      </w:r>
+      <w:r>
+        <w:rPr>
+          <w:rStyle w:val="OperatorTok"/>
+        </w:rPr>
+        <w:t xml:space="preserve">+</w:t>
+      </w:r>
+      <w:r>
+        <w:rPr>
+          <w:rStyle w:val="StringTok"/>
+        </w:rPr>
+        <w:t xml:space="preserve"> </w:t>
+      </w:r>
+      <w:r>
+        <w:rPr>
+          <w:rStyle w:val="NormalTok"/>
+        </w:rPr>
+        <w:t xml:space="preserve">DESTINATION_AIRPORT , </w:t>
+      </w:r>
+      <w:r>
+        <w:rPr>
+          <w:rStyle w:val="DataTypeTok"/>
+        </w:rPr>
+        <w:t xml:space="preserve">data =</w:t>
+      </w:r>
+      <w:r>
+        <w:rPr>
+          <w:rStyle w:val="NormalTok"/>
+        </w:rPr>
+        <w:t xml:space="preserve"> flightData)</w:t>
+      </w:r>
+      <w:r>
+        <w:br w:type="textWrapping"/>
+      </w:r>
+      <w:r>
+        <w:rPr>
+          <w:rStyle w:val="KeywordTok"/>
+        </w:rPr>
+        <w:t xml:space="preserve">print</w:t>
+      </w:r>
+      <w:r>
+        <w:rPr>
+          <w:rStyle w:val="NormalTok"/>
+        </w:rPr>
+        <w:t xml:space="preserve">(</w:t>
+      </w:r>
+      <w:r>
+        <w:rPr>
+          <w:rStyle w:val="StringTok"/>
+        </w:rPr>
+        <w:t xml:space="preserve">"No ORIGIN_AIRPORT"</w:t>
+      </w:r>
+      <w:r>
+        <w:rPr>
+          <w:rStyle w:val="NormalTok"/>
+        </w:rPr>
+        <w:t xml:space="preserve">)</w:t>
+      </w:r>
+      <w:r>
+        <w:br w:type="textWrapping"/>
+      </w:r>
+      <w:r>
+        <w:rPr>
+          <w:rStyle w:val="KeywordTok"/>
+        </w:rPr>
+        <w:t xml:space="preserve">summary</w:t>
+      </w:r>
+      <w:r>
+        <w:rPr>
+          <w:rStyle w:val="NormalTok"/>
+        </w:rPr>
+        <w:t xml:space="preserve">(arrDelayModel04)</w:t>
+      </w:r>
+      <w:r>
+        <w:rPr>
+          <w:rStyle w:val="OperatorTok"/>
+        </w:rPr>
+        <w:t xml:space="preserve">$</w:t>
+      </w:r>
+      <w:r>
+        <w:rPr>
+          <w:rStyle w:val="NormalTok"/>
+        </w:rPr>
+        <w:t xml:space="preserve">adj.r.squared</w:t>
+      </w:r>
+      <w:r>
+        <w:br w:type="textWrapping"/>
+      </w:r>
+      <w:r>
+        <w:rPr>
+          <w:rStyle w:val="KeywordTok"/>
+        </w:rPr>
+        <w:t xml:space="preserve">rm</w:t>
+      </w:r>
+      <w:r>
+        <w:rPr>
+          <w:rStyle w:val="NormalTok"/>
+        </w:rPr>
+        <w:t xml:space="preserve">(arrDelayModel04)</w:t>
+      </w:r>
+      <w:r>
+        <w:br w:type="textWrapping"/>
+      </w:r>
+      <w:r>
+        <w:rPr>
+          <w:rStyle w:val="NormalTok"/>
+        </w:rPr>
+        <w:t xml:space="preserve">arrDelayModel05 &lt;-</w:t>
+      </w:r>
+      <w:r>
+        <w:rPr>
+          <w:rStyle w:val="StringTok"/>
+        </w:rPr>
+        <w:t xml:space="preserve"> </w:t>
+      </w:r>
+      <w:r>
+        <w:rPr>
+          <w:rStyle w:val="KeywordTok"/>
+        </w:rPr>
+        <w:t xml:space="preserve">lm</w:t>
+      </w:r>
+      <w:r>
+        <w:rPr>
+          <w:rStyle w:val="NormalTok"/>
+        </w:rPr>
+        <w:t xml:space="preserve">(ARRIVAL_DELAY </w:t>
+      </w:r>
+      <w:r>
+        <w:rPr>
+          <w:rStyle w:val="OperatorTok"/>
+        </w:rPr>
+        <w:t xml:space="preserve">~</w:t>
+      </w:r>
+      <w:r>
+        <w:rPr>
+          <w:rStyle w:val="StringTok"/>
+        </w:rPr>
+        <w:t xml:space="preserve"> </w:t>
+      </w:r>
+      <w:r>
+        <w:rPr>
+          <w:rStyle w:val="NormalTok"/>
+        </w:rPr>
+        <w:t xml:space="preserve">DAY_OF_WEEK </w:t>
+      </w:r>
+      <w:r>
+        <w:rPr>
+          <w:rStyle w:val="OperatorTok"/>
+        </w:rPr>
+        <w:t xml:space="preserve">+</w:t>
+      </w:r>
+      <w:r>
+        <w:rPr>
+          <w:rStyle w:val="StringTok"/>
+        </w:rPr>
+        <w:t xml:space="preserve"> </w:t>
+      </w:r>
+      <w:r>
+        <w:rPr>
+          <w:rStyle w:val="NormalTok"/>
+        </w:rPr>
+        <w:t xml:space="preserve">DEP_TIME_OF_DAY </w:t>
+      </w:r>
+      <w:r>
+        <w:rPr>
+          <w:rStyle w:val="OperatorTok"/>
+        </w:rPr>
+        <w:t xml:space="preserve">+</w:t>
+      </w:r>
+      <w:r>
+        <w:rPr>
+          <w:rStyle w:val="StringTok"/>
+        </w:rPr>
+        <w:t xml:space="preserve"> </w:t>
+      </w:r>
+      <w:r>
+        <w:rPr>
+          <w:rStyle w:val="NormalTok"/>
+        </w:rPr>
+        <w:t xml:space="preserve">AIRLINE </w:t>
+      </w:r>
+      <w:r>
+        <w:rPr>
+          <w:rStyle w:val="OperatorTok"/>
+        </w:rPr>
+        <w:t xml:space="preserve">+</w:t>
+      </w:r>
+      <w:r>
+        <w:rPr>
+          <w:rStyle w:val="StringTok"/>
+        </w:rPr>
+        <w:t xml:space="preserve"> </w:t>
+      </w:r>
+      <w:r>
+        <w:rPr>
+          <w:rStyle w:val="NormalTok"/>
+        </w:rPr>
+        <w:t xml:space="preserve">ORIGIN_AIRPORT, </w:t>
+      </w:r>
+      <w:r>
+        <w:rPr>
+          <w:rStyle w:val="DataTypeTok"/>
+        </w:rPr>
+        <w:t xml:space="preserve">data =</w:t>
+      </w:r>
+      <w:r>
+        <w:rPr>
+          <w:rStyle w:val="NormalTok"/>
+        </w:rPr>
+        <w:t xml:space="preserve"> flightData)</w:t>
+      </w:r>
+      <w:r>
+        <w:br w:type="textWrapping"/>
+      </w:r>
+      <w:r>
+        <w:rPr>
+          <w:rStyle w:val="KeywordTok"/>
+        </w:rPr>
+        <w:t xml:space="preserve">print</w:t>
+      </w:r>
+      <w:r>
+        <w:rPr>
+          <w:rStyle w:val="NormalTok"/>
+        </w:rPr>
+        <w:t xml:space="preserve">(</w:t>
+      </w:r>
+      <w:r>
+        <w:rPr>
+          <w:rStyle w:val="StringTok"/>
+        </w:rPr>
+        <w:t xml:space="preserve">"No DESTINATION_AIRPORT"</w:t>
+      </w:r>
+      <w:r>
+        <w:rPr>
+          <w:rStyle w:val="NormalTok"/>
+        </w:rPr>
+        <w:t xml:space="preserve">)</w:t>
+      </w:r>
+      <w:r>
+        <w:br w:type="textWrapping"/>
+      </w:r>
+      <w:r>
+        <w:rPr>
+          <w:rStyle w:val="KeywordTok"/>
+        </w:rPr>
+        <w:t xml:space="preserve">summary</w:t>
+      </w:r>
+      <w:r>
+        <w:rPr>
+          <w:rStyle w:val="NormalTok"/>
+        </w:rPr>
+        <w:t xml:space="preserve">(arrDelayModel05)</w:t>
+      </w:r>
+      <w:r>
+        <w:rPr>
+          <w:rStyle w:val="OperatorTok"/>
+        </w:rPr>
+        <w:t xml:space="preserve">$</w:t>
+      </w:r>
+      <w:r>
+        <w:rPr>
+          <w:rStyle w:val="NormalTok"/>
+        </w:rPr>
+        <w:t xml:space="preserve">adj.r.squared</w:t>
+      </w:r>
+      <w:r>
+        <w:br w:type="textWrapping"/>
+      </w:r>
+      <w:r>
+        <w:rPr>
+          <w:rStyle w:val="KeywordTok"/>
+        </w:rPr>
+        <w:t xml:space="preserve">rm</w:t>
+      </w:r>
+      <w:r>
+        <w:rPr>
+          <w:rStyle w:val="NormalTok"/>
+        </w:rPr>
+        <w:t xml:space="preserve">(arrDelayModel05)</w:t>
+      </w:r>
+    </w:p>
+    <w:p>
+      <w:pPr>
+        <w:pStyle w:val="Heading1"/>
+      </w:pPr>
+      <w:bookmarkStart w:id="33" w:name="prediction"/>
+      <w:bookmarkEnd w:id="33"/>
+      <w:r>
+        <w:t xml:space="preserve">PREDICTION</w:t>
+      </w:r>
+    </w:p>
+    <w:p>
+      <w:pPr>
+        <w:pStyle w:val="Heading4"/>
+      </w:pPr>
+      <w:bookmarkStart w:id="34" w:name="setting-prediction-model-for-day-time-airline-origin-destination-the-winning-model-above"/>
+      <w:bookmarkEnd w:id="34"/>
+      <w:r>
+        <w:t xml:space="preserve">Setting prediction Model for day, time, airline, origin &amp; destination (the winning model above)</w:t>
+      </w:r>
+    </w:p>
+    <w:p>
+      <w:pPr>
+        <w:pStyle w:val="SourceCode"/>
+      </w:pPr>
+      <w:r>
+        <w:rPr>
+          <w:rStyle w:val="NormalTok"/>
+        </w:rPr>
+        <w:t xml:space="preserve">arrDelayModel &lt;-</w:t>
+      </w:r>
+      <w:r>
+        <w:rPr>
+          <w:rStyle w:val="StringTok"/>
+        </w:rPr>
+        <w:t xml:space="preserve"> </w:t>
+      </w:r>
+      <w:r>
+        <w:rPr>
+          <w:rStyle w:val="NormalTok"/>
+        </w:rPr>
+        <w:t xml:space="preserve">arrDelayModel00</w:t>
+      </w:r>
+      <w:r>
+        <w:br w:type="textWrapping"/>
+      </w:r>
+      <w:r>
+        <w:rPr>
+          <w:rStyle w:val="KeywordTok"/>
+        </w:rPr>
+        <w:t xml:space="preserve">summary</w:t>
+      </w:r>
+      <w:r>
+        <w:rPr>
+          <w:rStyle w:val="NormalTok"/>
+        </w:rPr>
+        <w:t xml:space="preserve">(arrDelayModel)</w:t>
+      </w:r>
+    </w:p>
+    <w:p>
+      <w:pPr>
+        <w:pStyle w:val="SourceCode"/>
+      </w:pPr>
+      <w:r>
+        <w:rPr>
+          <w:rStyle w:val="VerbatimChar"/>
+        </w:rPr>
+        <w:t xml:space="preserve">## </w:t>
+      </w:r>
+      <w:r>
+        <w:br w:type="textWrapping"/>
+      </w:r>
+      <w:r>
+        <w:rPr>
+          <w:rStyle w:val="VerbatimChar"/>
+        </w:rPr>
+        <w:t xml:space="preserve">## Call:</w:t>
+      </w:r>
+      <w:r>
+        <w:br w:type="textWrapping"/>
+      </w:r>
+      <w:r>
+        <w:rPr>
+          <w:rStyle w:val="VerbatimChar"/>
+        </w:rPr>
+        <w:t xml:space="preserve">## lm(formula = ARRIVAL_DELAY ~ DAY_OF_WEEK + DEP_TIME_OF_DAY + </w:t>
+      </w:r>
+      <w:r>
+        <w:br w:type="textWrapping"/>
+      </w:r>
+      <w:r>
+        <w:rPr>
+          <w:rStyle w:val="VerbatimChar"/>
+        </w:rPr>
+        <w:t xml:space="preserve">##     AIRLINE + ORIGIN_AIRPORT + DESTINATION_AIRPORT, data = flightData)</w:t>
+      </w:r>
+      <w:r>
+        <w:br w:type="textWrapping"/>
+      </w:r>
+      <w:r>
+        <w:rPr>
+          <w:rStyle w:val="VerbatimChar"/>
+        </w:rPr>
+        <w:t xml:space="preserve">## </w:t>
+      </w:r>
+      <w:r>
+        <w:br w:type="textWrapping"/>
+      </w:r>
+      <w:r>
+        <w:rPr>
+          <w:rStyle w:val="VerbatimChar"/>
+        </w:rPr>
+        <w:t xml:space="preserve">## Residuals:</w:t>
+      </w:r>
+      <w:r>
+        <w:br w:type="textWrapping"/>
+      </w:r>
+      <w:r>
+        <w:rPr>
+          <w:rStyle w:val="VerbatimChar"/>
+        </w:rPr>
+        <w:t xml:space="preserve">##     Min      1Q  Median      3Q     Max </w:t>
+      </w:r>
+      <w:r>
+        <w:br w:type="textWrapping"/>
+      </w:r>
+      <w:r>
+        <w:rPr>
+          <w:rStyle w:val="VerbatimChar"/>
+        </w:rPr>
+        <w:t xml:space="preserve">##  -91.07  -19.34   -8.73    5.38 1968.54 </w:t>
+      </w:r>
+      <w:r>
+        <w:br w:type="textWrapping"/>
+      </w:r>
+      <w:r>
+        <w:rPr>
+          <w:rStyle w:val="VerbatimChar"/>
+        </w:rPr>
+        <w:t xml:space="preserve">## </w:t>
+      </w:r>
+      <w:r>
+        <w:br w:type="textWrapping"/>
+      </w:r>
+      <w:r>
+        <w:rPr>
+          <w:rStyle w:val="VerbatimChar"/>
+        </w:rPr>
+        <w:t xml:space="preserve">## Coefficients:</w:t>
+      </w:r>
+      <w:r>
+        <w:br w:type="textWrapping"/>
+      </w:r>
+      <w:r>
+        <w:rPr>
+          <w:rStyle w:val="VerbatimChar"/>
+        </w:rPr>
+        <w:t xml:space="preserve">##                          Estimate Std. Error t value Pr(&gt;|t|)    </w:t>
+      </w:r>
+      <w:r>
+        <w:br w:type="textWrapping"/>
+      </w:r>
+      <w:r>
+        <w:rPr>
+          <w:rStyle w:val="VerbatimChar"/>
+        </w:rPr>
+        <w:t xml:space="preserve">## (Intercept)              6.236887   3.066803   2.034 0.041984 *  </w:t>
+      </w:r>
+      <w:r>
+        <w:br w:type="textWrapping"/>
+      </w:r>
+      <w:r>
+        <w:rPr>
+          <w:rStyle w:val="VerbatimChar"/>
+        </w:rPr>
+        <w:t xml:space="preserve">## DAY_OF_WEEK.L           -0.839439   0.110103  -7.624 2.46e-14 ***</w:t>
+      </w:r>
+      <w:r>
+        <w:br w:type="textWrapping"/>
+      </w:r>
+      <w:r>
+        <w:rPr>
+          <w:rStyle w:val="VerbatimChar"/>
+        </w:rPr>
+        <w:t xml:space="preserve">## DAY_OF_WEEK.Q            4.803135   0.107609  44.635  &lt; 2e-16 ***</w:t>
+      </w:r>
+      <w:r>
+        <w:br w:type="textWrapping"/>
+      </w:r>
+      <w:r>
+        <w:rPr>
+          <w:rStyle w:val="VerbatimChar"/>
+        </w:rPr>
+        <w:t xml:space="preserve">## DAY_OF_WEEK.C            0.299787   0.110156   2.721 0.006499 ** </w:t>
+      </w:r>
+      <w:r>
+        <w:br w:type="textWrapping"/>
+      </w:r>
+      <w:r>
+        <w:rPr>
+          <w:rStyle w:val="VerbatimChar"/>
+        </w:rPr>
+        <w:t xml:space="preserve">## DAY_OF_WEEK^4            2.707768   0.111729  24.235  &lt; 2e-16 ***</w:t>
+      </w:r>
+      <w:r>
+        <w:br w:type="textWrapping"/>
+      </w:r>
+      <w:r>
+        <w:rPr>
+          <w:rStyle w:val="VerbatimChar"/>
+        </w:rPr>
+        <w:t xml:space="preserve">## DAY_OF_WEEK^5            2.611585   0.110317  23.673  &lt; 2e-16 ***</w:t>
+      </w:r>
+      <w:r>
+        <w:br w:type="textWrapping"/>
+      </w:r>
+      <w:r>
+        <w:rPr>
+          <w:rStyle w:val="VerbatimChar"/>
+        </w:rPr>
+        <w:t xml:space="preserve">## DAY_OF_WEEK^6           -1.577275   0.107267 -14.704  &lt; 2e-16 ***</w:t>
+      </w:r>
+      <w:r>
+        <w:br w:type="textWrapping"/>
+      </w:r>
+      <w:r>
+        <w:rPr>
+          <w:rStyle w:val="VerbatimChar"/>
+        </w:rPr>
+        <w:t xml:space="preserve">## DEP_TIME_OF_DAY.L       -1.489815   0.224410  -6.639 3.16e-11 ***</w:t>
+      </w:r>
+      <w:r>
+        <w:br w:type="textWrapping"/>
+      </w:r>
+      <w:r>
+        <w:rPr>
+          <w:rStyle w:val="VerbatimChar"/>
+        </w:rPr>
+        <w:t xml:space="preserve">## DEP_TIME_OF_DAY.Q       -8.566606   0.177427 -48.282  &lt; 2e-16 ***</w:t>
+      </w:r>
+      <w:r>
+        <w:br w:type="textWrapping"/>
+      </w:r>
+      <w:r>
+        <w:rPr>
+          <w:rStyle w:val="VerbatimChar"/>
+        </w:rPr>
+        <w:t xml:space="preserve">## DEP_TIME_OF_DAY.C       -1.708332   0.108123 -15.800  &lt; 2e-16 ***</w:t>
+      </w:r>
+      <w:r>
+        <w:br w:type="textWrapping"/>
+      </w:r>
+      <w:r>
+        <w:rPr>
+          <w:rStyle w:val="VerbatimChar"/>
+        </w:rPr>
+        <w:t xml:space="preserve">## AIRLINEAS               -2.934488   0.404841  -7.248 4.22e-13 ***</w:t>
+      </w:r>
+      <w:r>
+        <w:br w:type="textWrapping"/>
+      </w:r>
+      <w:r>
+        <w:rPr>
+          <w:rStyle w:val="VerbatimChar"/>
+        </w:rPr>
+        <w:t xml:space="preserve">## AIRLINEB6                5.185965   0.316334  16.394  &lt; 2e-16 ***</w:t>
+      </w:r>
+      <w:r>
+        <w:br w:type="textWrapping"/>
+      </w:r>
+      <w:r>
+        <w:rPr>
+          <w:rStyle w:val="VerbatimChar"/>
+        </w:rPr>
+        <w:t xml:space="preserve">## AIRLINEDL               -1.195727   0.255650  -4.677 2.91e-06 ***</w:t>
+      </w:r>
+      <w:r>
+        <w:br w:type="textWrapping"/>
+      </w:r>
+      <w:r>
+        <w:rPr>
+          <w:rStyle w:val="VerbatimChar"/>
+        </w:rPr>
+        <w:t xml:space="preserve">## AIRLINEEV                4.118997   0.276798  14.881  &lt; 2e-16 ***</w:t>
+      </w:r>
+      <w:r>
+        <w:br w:type="textWrapping"/>
+      </w:r>
+      <w:r>
+        <w:rPr>
+          <w:rStyle w:val="VerbatimChar"/>
+        </w:rPr>
+        <w:t xml:space="preserve">## AIRLINEF9               16.560617   0.423873  39.070  &lt; 2e-16 ***</w:t>
+      </w:r>
+      <w:r>
+        <w:br w:type="textWrapping"/>
+      </w:r>
+      <w:r>
+        <w:rPr>
+          <w:rStyle w:val="VerbatimChar"/>
+        </w:rPr>
+        <w:t xml:space="preserve">## AIRLINEHA               -0.473223   0.802065  -0.590 0.555187    </w:t>
+      </w:r>
+      <w:r>
+        <w:br w:type="textWrapping"/>
+      </w:r>
+      <w:r>
+        <w:rPr>
+          <w:rStyle w:val="VerbatimChar"/>
+        </w:rPr>
+        <w:t xml:space="preserve">## AIRLINEMQ               11.051249   0.275692  40.085  &lt; 2e-16 ***</w:t>
+      </w:r>
+      <w:r>
+        <w:br w:type="textWrapping"/>
+      </w:r>
+      <w:r>
+        <w:rPr>
+          <w:rStyle w:val="VerbatimChar"/>
+        </w:rPr>
+        <w:t xml:space="preserve">## AIRLINENK                9.369165   0.376472  24.887  &lt; 2e-16 ***</w:t>
+      </w:r>
+      <w:r>
+        <w:br w:type="textWrapping"/>
+      </w:r>
+      <w:r>
+        <w:rPr>
+          <w:rStyle w:val="VerbatimChar"/>
+        </w:rPr>
+        <w:t xml:space="preserve">## AIRLINEOO                6.693698   0.272959  24.523  &lt; 2e-16 ***</w:t>
+      </w:r>
+      <w:r>
+        <w:br w:type="textWrapping"/>
+      </w:r>
+      <w:r>
+        <w:rPr>
+          <w:rStyle w:val="VerbatimChar"/>
+        </w:rPr>
+        <w:t xml:space="preserve">## AIRLINEUA                0.153772   0.256298   0.600 0.548522    </w:t>
+      </w:r>
+      <w:r>
+        <w:br w:type="textWrapping"/>
+      </w:r>
+      <w:r>
+        <w:rPr>
+          <w:rStyle w:val="VerbatimChar"/>
+        </w:rPr>
+        <w:t xml:space="preserve">## AIRLINEUS                0.084981   0.314780   0.270 0.787183    </w:t>
+      </w:r>
+      <w:r>
+        <w:br w:type="textWrapping"/>
+      </w:r>
+      <w:r>
+        <w:rPr>
+          <w:rStyle w:val="VerbatimChar"/>
+        </w:rPr>
+        <w:t xml:space="preserve">## AIRLINEVX               -1.730950   0.476759  -3.631 0.000283 ***</w:t>
+      </w:r>
+      <w:r>
+        <w:br w:type="textWrapping"/>
+      </w:r>
+      <w:r>
+        <w:rPr>
+          <w:rStyle w:val="VerbatimChar"/>
+        </w:rPr>
+        <w:t xml:space="preserve">## AIRLINEWN               -0.376567   0.252451  -1.492 0.135793    </w:t>
+      </w:r>
+      <w:r>
+        <w:br w:type="textWrapping"/>
+      </w:r>
+      <w:r>
+        <w:rPr>
+          <w:rStyle w:val="VerbatimChar"/>
+        </w:rPr>
+        <w:t xml:space="preserve">## ORIGIN_AIRPORTABI      -10.437398   2.886280  -3.616 0.000299 ***</w:t>
+      </w:r>
+      <w:r>
+        <w:br w:type="textWrapping"/>
+      </w:r>
+      <w:r>
+        <w:rPr>
+          <w:rStyle w:val="VerbatimChar"/>
+        </w:rPr>
+        <w:t xml:space="preserve">## ORIGIN_AIRPORTABQ       -2.870134   2.269042  -1.265 0.205904    </w:t>
+      </w:r>
+      <w:r>
+        <w:br w:type="textWrapping"/>
+      </w:r>
+      <w:r>
+        <w:rPr>
+          <w:rStyle w:val="VerbatimChar"/>
+        </w:rPr>
+        <w:t xml:space="preserve">## ORIGIN_AIRPORTABR       10.542159   4.188228   2.517 0.011833 *  </w:t>
+      </w:r>
+      <w:r>
+        <w:br w:type="textWrapping"/>
+      </w:r>
+      <w:r>
+        <w:rPr>
+          <w:rStyle w:val="VerbatimChar"/>
+        </w:rPr>
+        <w:t xml:space="preserve">## ORIGIN_AIRPORTABY       -2.589946   3.780622  -0.685 0.493307    </w:t>
+      </w:r>
+      <w:r>
+        <w:br w:type="textWrapping"/>
+      </w:r>
+      <w:r>
+        <w:rPr>
+          <w:rStyle w:val="VerbatimChar"/>
+        </w:rPr>
+        <w:t xml:space="preserve">## ORIGIN_AIRPORTACT      -10.016651   3.281747  -3.052 0.002272 ** </w:t>
+      </w:r>
+      <w:r>
+        <w:br w:type="textWrapping"/>
+      </w:r>
+      <w:r>
+        <w:rPr>
+          <w:rStyle w:val="VerbatimChar"/>
+        </w:rPr>
+        <w:t xml:space="preserve">## ORIGIN_AIRPORTACV        0.056910   3.216092   0.018 0.985882    </w:t>
+      </w:r>
+      <w:r>
+        <w:br w:type="textWrapping"/>
+      </w:r>
+      <w:r>
+        <w:rPr>
+          <w:rStyle w:val="VerbatimChar"/>
+        </w:rPr>
+        <w:t xml:space="preserve">## ORIGIN_AIRPORTACY      -12.069203   2.665388  -4.528 5.95e-06 ***</w:t>
+      </w:r>
+      <w:r>
+        <w:br w:type="textWrapping"/>
+      </w:r>
+      <w:r>
+        <w:rPr>
+          <w:rStyle w:val="VerbatimChar"/>
+        </w:rPr>
+        <w:t xml:space="preserve">## ORIGIN_AIRPORTADK       -1.430863   9.780724  -0.146 0.883689    </w:t>
+      </w:r>
+      <w:r>
+        <w:br w:type="textWrapping"/>
+      </w:r>
+      <w:r>
+        <w:rPr>
+          <w:rStyle w:val="VerbatimChar"/>
+        </w:rPr>
+        <w:t xml:space="preserve">## ORIGIN_AIRPORTADQ       -8.993138   5.765013  -1.560 0.118772    </w:t>
+      </w:r>
+      <w:r>
+        <w:br w:type="textWrapping"/>
+      </w:r>
+      <w:r>
+        <w:rPr>
+          <w:rStyle w:val="VerbatimChar"/>
+        </w:rPr>
+        <w:t xml:space="preserve">## ORIGIN_AIRPORTAEX       -4.693925   2.737456  -1.715 0.086400 .  </w:t>
+      </w:r>
+      <w:r>
+        <w:br w:type="textWrapping"/>
+      </w:r>
+      <w:r>
+        <w:rPr>
+          <w:rStyle w:val="VerbatimChar"/>
+        </w:rPr>
+        <w:t xml:space="preserve">## ORIGIN_AIRPORTAGS        1.290601   2.917135   0.442 0.658185    </w:t>
+      </w:r>
+      <w:r>
+        <w:br w:type="textWrapping"/>
+      </w:r>
+      <w:r>
+        <w:rPr>
+          <w:rStyle w:val="VerbatimChar"/>
+        </w:rPr>
+        <w:t xml:space="preserve">## ORIGIN_AIRPORTALB       -5.614644   2.449580  -2.292 0.021901 *  </w:t>
+      </w:r>
+      <w:r>
+        <w:br w:type="textWrapping"/>
+      </w:r>
+      <w:r>
+        <w:rPr>
+          <w:rStyle w:val="VerbatimChar"/>
+        </w:rPr>
+        <w:t xml:space="preserve">## ORIGIN_AIRPORTALO       -4.348204   4.483329  -0.970 0.332116    </w:t>
+      </w:r>
+      <w:r>
+        <w:br w:type="textWrapping"/>
+      </w:r>
+      <w:r>
+        <w:rPr>
+          <w:rStyle w:val="VerbatimChar"/>
+        </w:rPr>
+        <w:t xml:space="preserve">## ORIGIN_AIRPORTAMA       -4.514774   2.504749  -1.802 0.071469 .  </w:t>
+      </w:r>
+      <w:r>
+        <w:br w:type="textWrapping"/>
+      </w:r>
+      <w:r>
+        <w:rPr>
+          <w:rStyle w:val="VerbatimChar"/>
+        </w:rPr>
+        <w:t xml:space="preserve">## ORIGIN_AIRPORTANC       -8.092259   2.380516  -3.399 0.000675 ***</w:t>
+      </w:r>
+      <w:r>
+        <w:br w:type="textWrapping"/>
+      </w:r>
+      <w:r>
+        <w:rPr>
+          <w:rStyle w:val="VerbatimChar"/>
+        </w:rPr>
+        <w:t xml:space="preserve">## ORIGIN_AIRPORTAPN       -3.040144   4.563617  -0.666 0.505303    </w:t>
+      </w:r>
+      <w:r>
+        <w:br w:type="textWrapping"/>
+      </w:r>
+      <w:r>
+        <w:rPr>
+          <w:rStyle w:val="VerbatimChar"/>
+        </w:rPr>
+        <w:t xml:space="preserve">## ORIGIN_AIRPORTASE       -1.061685   2.438301  -0.435 0.663258    </w:t>
+      </w:r>
+      <w:r>
+        <w:br w:type="textWrapping"/>
+      </w:r>
+      <w:r>
+        <w:rPr>
+          <w:rStyle w:val="VerbatimChar"/>
+        </w:rPr>
+        <w:t xml:space="preserve">## ORIGIN_AIRPORTATL       -6.541663   2.166176  -3.020 0.002529 ** </w:t>
+      </w:r>
+      <w:r>
+        <w:br w:type="textWrapping"/>
+      </w:r>
+      <w:r>
+        <w:rPr>
+          <w:rStyle w:val="VerbatimChar"/>
+        </w:rPr>
+        <w:t xml:space="preserve">## ORIGIN_AIRPORTATW       -5.110885   2.830946  -1.805 0.071018 .  </w:t>
+      </w:r>
+      <w:r>
+        <w:br w:type="textWrapping"/>
+      </w:r>
+      <w:r>
+        <w:rPr>
+          <w:rStyle w:val="VerbatimChar"/>
+        </w:rPr>
+        <w:t xml:space="preserve">## ORIGIN_AIRPORTAUS       -4.374150   2.208301  -1.981 0.047617 *  </w:t>
+      </w:r>
+      <w:r>
+        <w:br w:type="textWrapping"/>
+      </w:r>
+      <w:r>
+        <w:rPr>
+          <w:rStyle w:val="VerbatimChar"/>
+        </w:rPr>
+        <w:t xml:space="preserve">## ORIGIN_AIRPORTAVL       -2.598177   2.905869  -0.894 0.371261    </w:t>
+      </w:r>
+      <w:r>
+        <w:br w:type="textWrapping"/>
+      </w:r>
+      <w:r>
+        <w:rPr>
+          <w:rStyle w:val="VerbatimChar"/>
+        </w:rPr>
+        <w:t xml:space="preserve">## ORIGIN_AIRPORTAVP       -4.618623   3.478449  -1.328 0.184250    </w:t>
+      </w:r>
+      <w:r>
+        <w:br w:type="textWrapping"/>
+      </w:r>
+      <w:r>
+        <w:rPr>
+          <w:rStyle w:val="VerbatimChar"/>
+        </w:rPr>
+        <w:t xml:space="preserve">## ORIGIN_AIRPORTAZO       -5.860086   3.038253  -1.929 0.053760 .  </w:t>
+      </w:r>
+      <w:r>
+        <w:br w:type="textWrapping"/>
+      </w:r>
+      <w:r>
+        <w:rPr>
+          <w:rStyle w:val="VerbatimChar"/>
+        </w:rPr>
+        <w:t xml:space="preserve">## ORIGIN_AIRPORTBDL       -3.448395   2.266516  -1.521 0.128147    </w:t>
+      </w:r>
+      <w:r>
+        <w:br w:type="textWrapping"/>
+      </w:r>
+      <w:r>
+        <w:rPr>
+          <w:rStyle w:val="VerbatimChar"/>
+        </w:rPr>
+        <w:t xml:space="preserve">## ORIGIN_AIRPORTBET        1.210133   3.899197   0.310 0.756292    </w:t>
+      </w:r>
+      <w:r>
+        <w:br w:type="textWrapping"/>
+      </w:r>
+      <w:r>
+        <w:rPr>
+          <w:rStyle w:val="VerbatimChar"/>
+        </w:rPr>
+        <w:t xml:space="preserve">## ORIGIN_AIRPORTBFL       -6.618257   2.850203  -2.322 0.020231 *  </w:t>
+      </w:r>
+      <w:r>
+        <w:br w:type="textWrapping"/>
+      </w:r>
+      <w:r>
+        <w:rPr>
+          <w:rStyle w:val="VerbatimChar"/>
+        </w:rPr>
+        <w:t xml:space="preserve">## ORIGIN_AIRPORTBGM        6.093348   7.220953   0.844 0.398758    </w:t>
+      </w:r>
+      <w:r>
+        <w:br w:type="textWrapping"/>
+      </w:r>
+      <w:r>
+        <w:rPr>
+          <w:rStyle w:val="VerbatimChar"/>
+        </w:rPr>
+        <w:t xml:space="preserve">## ORIGIN_AIRPORTBGR        9.797455   9.494751   1.032 0.302128    </w:t>
+      </w:r>
+      <w:r>
+        <w:br w:type="textWrapping"/>
+      </w:r>
+      <w:r>
+        <w:rPr>
+          <w:rStyle w:val="VerbatimChar"/>
+        </w:rPr>
+        <w:t xml:space="preserve">## ORIGIN_AIRPORTBHM       -3.807365   2.304502  -1.652 0.098506 .  </w:t>
+      </w:r>
+      <w:r>
+        <w:br w:type="textWrapping"/>
+      </w:r>
+      <w:r>
+        <w:rPr>
+          <w:rStyle w:val="VerbatimChar"/>
+        </w:rPr>
+        <w:t xml:space="preserve">## ORIGIN_AIRPORTBIL      -11.183497   2.841561  -3.936 8.30e-05 ***</w:t>
+      </w:r>
+      <w:r>
+        <w:br w:type="textWrapping"/>
+      </w:r>
+      <w:r>
+        <w:rPr>
+          <w:rStyle w:val="VerbatimChar"/>
+        </w:rPr>
+        <w:t xml:space="preserve">## ORIGIN_AIRPORTBIS       -2.901205   2.695335  -1.076 0.281758    </w:t>
+      </w:r>
+      <w:r>
+        <w:br w:type="textWrapping"/>
+      </w:r>
+      <w:r>
+        <w:rPr>
+          <w:rStyle w:val="VerbatimChar"/>
+        </w:rPr>
+        <w:t xml:space="preserve">## ORIGIN_AIRPORTBJI      -17.144730   4.165511  -4.116 3.86e-05 ***</w:t>
+      </w:r>
+      <w:r>
+        <w:br w:type="textWrapping"/>
+      </w:r>
+      <w:r>
+        <w:rPr>
+          <w:rStyle w:val="VerbatimChar"/>
+        </w:rPr>
+        <w:t xml:space="preserve">## ORIGIN_AIRPORTBLI       -0.854899   3.622738  -0.236 0.813447    </w:t>
+      </w:r>
+      <w:r>
+        <w:br w:type="textWrapping"/>
+      </w:r>
+      <w:r>
+        <w:rPr>
+          <w:rStyle w:val="VerbatimChar"/>
+        </w:rPr>
+        <w:t xml:space="preserve">## ORIGIN_AIRPORTBMI        1.258319   2.814654   0.447 0.654832    </w:t>
+      </w:r>
+      <w:r>
+        <w:br w:type="textWrapping"/>
+      </w:r>
+      <w:r>
+        <w:rPr>
+          <w:rStyle w:val="VerbatimChar"/>
+        </w:rPr>
+        <w:t xml:space="preserve">## ORIGIN_AIRPORTBNA       -4.988327   2.200051  -2.267 0.023368 *  </w:t>
+      </w:r>
+      <w:r>
+        <w:br w:type="textWrapping"/>
+      </w:r>
+      <w:r>
+        <w:rPr>
+          <w:rStyle w:val="VerbatimChar"/>
+        </w:rPr>
+        <w:t xml:space="preserve">## ORIGIN_AIRPORTBOI       -3.816310   2.345639  -1.627 0.103742    </w:t>
+      </w:r>
+      <w:r>
+        <w:br w:type="textWrapping"/>
+      </w:r>
+      <w:r>
+        <w:rPr>
+          <w:rStyle w:val="VerbatimChar"/>
+        </w:rPr>
+        <w:t xml:space="preserve">## ORIGIN_AIRPORTBOS        1.960319   2.177895   0.900 0.368068    </w:t>
+      </w:r>
+      <w:r>
+        <w:br w:type="textWrapping"/>
+      </w:r>
+      <w:r>
+        <w:rPr>
+          <w:rStyle w:val="VerbatimChar"/>
+        </w:rPr>
+        <w:t xml:space="preserve">## ORIGIN_AIRPORTBPT        7.212812   3.786371   1.905 0.056788 .  </w:t>
+      </w:r>
+      <w:r>
+        <w:br w:type="textWrapping"/>
+      </w:r>
+      <w:r>
+        <w:rPr>
+          <w:rStyle w:val="VerbatimChar"/>
+        </w:rPr>
+        <w:t xml:space="preserve">## ORIGIN_AIRPORTBQK       -6.615853   3.737877  -1.770 0.076736 .  </w:t>
+      </w:r>
+      <w:r>
+        <w:br w:type="textWrapping"/>
+      </w:r>
+      <w:r>
+        <w:rPr>
+          <w:rStyle w:val="VerbatimChar"/>
+        </w:rPr>
+        <w:t xml:space="preserve">## ORIGIN_AIRPORTBQN        6.172869   3.512350   1.757 0.078837 .  </w:t>
+      </w:r>
+      <w:r>
+        <w:br w:type="textWrapping"/>
+      </w:r>
+      <w:r>
+        <w:rPr>
+          <w:rStyle w:val="VerbatimChar"/>
+        </w:rPr>
+        <w:t xml:space="preserve">## ORIGIN_AIRPORTBRD       -9.572032   4.432441  -2.160 0.030809 *  </w:t>
+      </w:r>
+      <w:r>
+        <w:br w:type="textWrapping"/>
+      </w:r>
+      <w:r>
+        <w:rPr>
+          <w:rStyle w:val="VerbatimChar"/>
+        </w:rPr>
+        <w:t xml:space="preserve">## ORIGIN_AIRPORTBRO       -5.189025   2.928877  -1.772 0.076448 .  </w:t>
+      </w:r>
+      <w:r>
+        <w:br w:type="textWrapping"/>
+      </w:r>
+      <w:r>
+        <w:rPr>
+          <w:rStyle w:val="VerbatimChar"/>
+        </w:rPr>
+        <w:t xml:space="preserve">## ORIGIN_AIRPORTBRW        0.964308   4.062563   0.237 0.812374    </w:t>
+      </w:r>
+      <w:r>
+        <w:br w:type="textWrapping"/>
+      </w:r>
+      <w:r>
+        <w:rPr>
+          <w:rStyle w:val="VerbatimChar"/>
+        </w:rPr>
+        <w:t xml:space="preserve">## ORIGIN_AIRPORTBTM      -21.881572   4.220817  -5.184 2.17e-07 ***</w:t>
+      </w:r>
+      <w:r>
+        <w:br w:type="textWrapping"/>
+      </w:r>
+      <w:r>
+        <w:rPr>
+          <w:rStyle w:val="VerbatimChar"/>
+        </w:rPr>
+        <w:t xml:space="preserve">## ORIGIN_AIRPORTBTR       -0.001297   2.416020  -0.001 0.999572    </w:t>
+      </w:r>
+      <w:r>
+        <w:br w:type="textWrapping"/>
+      </w:r>
+      <w:r>
+        <w:rPr>
+          <w:rStyle w:val="VerbatimChar"/>
+        </w:rPr>
+        <w:t xml:space="preserve">## ORIGIN_AIRPORTBTV       -2.765974   2.885907  -0.958 0.337840    </w:t>
+      </w:r>
+      <w:r>
+        <w:br w:type="textWrapping"/>
+      </w:r>
+      <w:r>
+        <w:rPr>
+          <w:rStyle w:val="VerbatimChar"/>
+        </w:rPr>
+        <w:t xml:space="preserve">## ORIGIN_AIRPORTBUF       -3.605652   2.288987  -1.575 0.115207    </w:t>
+      </w:r>
+      <w:r>
+        <w:br w:type="textWrapping"/>
+      </w:r>
+      <w:r>
+        <w:rPr>
+          <w:rStyle w:val="VerbatimChar"/>
+        </w:rPr>
+        <w:t xml:space="preserve">## ORIGIN_AIRPORTBUR       -4.154412   2.266166  -1.833 0.066768 .  </w:t>
+      </w:r>
+      <w:r>
+        <w:br w:type="textWrapping"/>
+      </w:r>
+      <w:r>
+        <w:rPr>
+          <w:rStyle w:val="VerbatimChar"/>
+        </w:rPr>
+        <w:t xml:space="preserve">## ORIGIN_AIRPORTBWI       -0.129605   2.183662  -0.059 0.952672    </w:t>
+      </w:r>
+      <w:r>
+        <w:br w:type="textWrapping"/>
+      </w:r>
+      <w:r>
+        <w:rPr>
+          <w:rStyle w:val="VerbatimChar"/>
+        </w:rPr>
+        <w:t xml:space="preserve">## ORIGIN_AIRPORTBZN       -5.700311   2.728729  -2.089 0.036708 *  </w:t>
+      </w:r>
+      <w:r>
+        <w:br w:type="textWrapping"/>
+      </w:r>
+      <w:r>
+        <w:rPr>
+          <w:rStyle w:val="VerbatimChar"/>
+        </w:rPr>
+        <w:t xml:space="preserve">## ORIGIN_AIRPORTCAE       -0.714030   2.476921  -0.288 0.773138    </w:t>
+      </w:r>
+      <w:r>
+        <w:br w:type="textWrapping"/>
+      </w:r>
+      <w:r>
+        <w:rPr>
+          <w:rStyle w:val="VerbatimChar"/>
+        </w:rPr>
+        <w:t xml:space="preserve">## ORIGIN_AIRPORTCAK       -8.946907   2.456647  -3.642 0.000271 ***</w:t>
+      </w:r>
+      <w:r>
+        <w:br w:type="textWrapping"/>
+      </w:r>
+      <w:r>
+        <w:rPr>
+          <w:rStyle w:val="VerbatimChar"/>
+        </w:rPr>
+        <w:t xml:space="preserve">## ORIGIN_AIRPORTCDC       -9.534997   4.416468  -2.159 0.030853 *  </w:t>
+      </w:r>
+      <w:r>
+        <w:br w:type="textWrapping"/>
+      </w:r>
+      <w:r>
+        <w:rPr>
+          <w:rStyle w:val="VerbatimChar"/>
+        </w:rPr>
+        <w:t xml:space="preserve">## ORIGIN_AIRPORTCDV      -10.974444   4.824694  -2.275 0.022928 *  </w:t>
+      </w:r>
+      <w:r>
+        <w:br w:type="textWrapping"/>
+      </w:r>
+      <w:r>
+        <w:rPr>
+          <w:rStyle w:val="VerbatimChar"/>
+        </w:rPr>
+        <w:t xml:space="preserve">## ORIGIN_AIRPORTCEC       -1.085399   4.343918  -0.250 0.802691    </w:t>
+      </w:r>
+      <w:r>
+        <w:br w:type="textWrapping"/>
+      </w:r>
+      <w:r>
+        <w:rPr>
+          <w:rStyle w:val="VerbatimChar"/>
+        </w:rPr>
+        <w:t xml:space="preserve">## ORIGIN_AIRPORTCHA       -8.934547   2.646307  -3.376 0.000735 ***</w:t>
+      </w:r>
+      <w:r>
+        <w:br w:type="textWrapping"/>
+      </w:r>
+      <w:r>
+        <w:rPr>
+          <w:rStyle w:val="VerbatimChar"/>
+        </w:rPr>
+        <w:t xml:space="preserve">## ORIGIN_AIRPORTCHO        1.249685   2.988449   0.418 0.675822    </w:t>
+      </w:r>
+      <w:r>
+        <w:br w:type="textWrapping"/>
+      </w:r>
+      <w:r>
+        <w:rPr>
+          <w:rStyle w:val="VerbatimChar"/>
+        </w:rPr>
+        <w:t xml:space="preserve">## ORIGIN_AIRPORTCHS       -6.989783   2.353711  -2.970 0.002981 ** </w:t>
+      </w:r>
+      <w:r>
+        <w:br w:type="textWrapping"/>
+      </w:r>
+      <w:r>
+        <w:rPr>
+          <w:rStyle w:val="VerbatimChar"/>
+        </w:rPr>
+        <w:t xml:space="preserve">## ORIGIN_AIRPORTCID        2.849398   2.421652   1.177 0.239342    </w:t>
+      </w:r>
+      <w:r>
+        <w:br w:type="textWrapping"/>
+      </w:r>
+      <w:r>
+        <w:rPr>
+          <w:rStyle w:val="VerbatimChar"/>
+        </w:rPr>
+        <w:t xml:space="preserve">## ORIGIN_AIRPORTCIU       -5.952379   4.312403  -1.380 0.167497    </w:t>
+      </w:r>
+      <w:r>
+        <w:br w:type="textWrapping"/>
+      </w:r>
+      <w:r>
+        <w:rPr>
+          <w:rStyle w:val="VerbatimChar"/>
+        </w:rPr>
+        <w:t xml:space="preserve">## ORIGIN_AIRPORTCLD       -8.048242   2.927777  -2.749 0.005979 ** </w:t>
+      </w:r>
+      <w:r>
+        <w:br w:type="textWrapping"/>
+      </w:r>
+      <w:r>
+        <w:rPr>
+          <w:rStyle w:val="VerbatimChar"/>
+        </w:rPr>
+        <w:t xml:space="preserve">## ORIGIN_AIRPORTCLE       -4.780857   2.211479  -2.162 0.030631 *  </w:t>
+      </w:r>
+      <w:r>
+        <w:br w:type="textWrapping"/>
+      </w:r>
+      <w:r>
+        <w:rPr>
+          <w:rStyle w:val="VerbatimChar"/>
+        </w:rPr>
+        <w:t xml:space="preserve">## ORIGIN_AIRPORTCLL       -6.217319   3.007653  -2.067 0.038719 *  </w:t>
+      </w:r>
+      <w:r>
+        <w:br w:type="textWrapping"/>
+      </w:r>
+      <w:r>
+        <w:rPr>
+          <w:rStyle w:val="VerbatimChar"/>
+        </w:rPr>
+        <w:t xml:space="preserve">## ORIGIN_AIRPORTCLT       -4.996238   2.182351  -2.289 0.022057 *  </w:t>
+      </w:r>
+      <w:r>
+        <w:br w:type="textWrapping"/>
+      </w:r>
+      <w:r>
+        <w:rPr>
+          <w:rStyle w:val="VerbatimChar"/>
+        </w:rPr>
+        <w:t xml:space="preserve">## ORIGIN_AIRPORTCMH       -3.064667   2.240528  -1.368 0.171365    </w:t>
+      </w:r>
+      <w:r>
+        <w:br w:type="textWrapping"/>
+      </w:r>
+      <w:r>
+        <w:rPr>
+          <w:rStyle w:val="VerbatimChar"/>
+        </w:rPr>
+        <w:t xml:space="preserve">## ORIGIN_AIRPORTCMI        3.586549   2.986178   1.201 0.229732    </w:t>
+      </w:r>
+      <w:r>
+        <w:br w:type="textWrapping"/>
+      </w:r>
+      <w:r>
+        <w:rPr>
+          <w:rStyle w:val="VerbatimChar"/>
+        </w:rPr>
+        <w:t xml:space="preserve">## ORIGIN_AIRPORTCMX      -11.809546   4.423536  -2.670 0.007592 ** </w:t>
+      </w:r>
+      <w:r>
+        <w:br w:type="textWrapping"/>
+      </w:r>
+      <w:r>
+        <w:rPr>
+          <w:rStyle w:val="VerbatimChar"/>
+        </w:rPr>
+        <w:t xml:space="preserve">## ORIGIN_AIRPORTCNY      -32.387057   4.401901  -7.358 1.88e-13 ***</w:t>
+      </w:r>
+      <w:r>
+        <w:br w:type="textWrapping"/>
+      </w:r>
+      <w:r>
+        <w:rPr>
+          <w:rStyle w:val="VerbatimChar"/>
+        </w:rPr>
+        <w:t xml:space="preserve">## ORIGIN_AIRPORTCOD       -8.884442   4.225672  -2.102 0.035510 *  </w:t>
+      </w:r>
+      <w:r>
+        <w:br w:type="textWrapping"/>
+      </w:r>
+      <w:r>
+        <w:rPr>
+          <w:rStyle w:val="VerbatimChar"/>
+        </w:rPr>
+        <w:t xml:space="preserve">## ORIGIN_AIRPORTCOS       -0.741698   2.443050  -0.304 0.761437    </w:t>
+      </w:r>
+      <w:r>
+        <w:br w:type="textWrapping"/>
+      </w:r>
+      <w:r>
+        <w:rPr>
+          <w:rStyle w:val="VerbatimChar"/>
+        </w:rPr>
+        <w:t xml:space="preserve">## ORIGIN_AIRPORTCOU       -1.119206   3.401871  -0.329 0.742158    </w:t>
+      </w:r>
+      <w:r>
+        <w:br w:type="textWrapping"/>
+      </w:r>
+      <w:r>
+        <w:rPr>
+          <w:rStyle w:val="VerbatimChar"/>
+        </w:rPr>
+        <w:t xml:space="preserve">## ORIGIN_AIRPORTCPR      -14.986875   3.061153  -4.896 9.79e-07 ***</w:t>
+      </w:r>
+      <w:r>
+        <w:br w:type="textWrapping"/>
+      </w:r>
+      <w:r>
+        <w:rPr>
+          <w:rStyle w:val="VerbatimChar"/>
+        </w:rPr>
+        <w:t xml:space="preserve">## ORIGIN_AIRPORTCRP       -4.819829   2.475669  -1.947 0.051549 .  </w:t>
+      </w:r>
+      <w:r>
+        <w:br w:type="textWrapping"/>
+      </w:r>
+      <w:r>
+        <w:rPr>
+          <w:rStyle w:val="VerbatimChar"/>
+        </w:rPr>
+        <w:t xml:space="preserve">## ORIGIN_AIRPORTCRW        5.532500   3.001733   1.843 0.065314 .  </w:t>
+      </w:r>
+      <w:r>
+        <w:br w:type="textWrapping"/>
+      </w:r>
+      <w:r>
+        <w:rPr>
+          <w:rStyle w:val="VerbatimChar"/>
+        </w:rPr>
+        <w:t xml:space="preserve">## ORIGIN_AIRPORTCSG       -3.156621   3.618378  -0.872 0.382998    </w:t>
+      </w:r>
+      <w:r>
+        <w:br w:type="textWrapping"/>
+      </w:r>
+      <w:r>
+        <w:rPr>
+          <w:rStyle w:val="VerbatimChar"/>
+        </w:rPr>
+        <w:t xml:space="preserve">## ORIGIN_AIRPORTCVG       -6.236302   2.258390  -2.761 0.005756 ** </w:t>
+      </w:r>
+      <w:r>
+        <w:br w:type="textWrapping"/>
+      </w:r>
+      <w:r>
+        <w:rPr>
+          <w:rStyle w:val="VerbatimChar"/>
+        </w:rPr>
+        <w:t xml:space="preserve">## ORIGIN_AIRPORTCWA       -7.422264   3.332654  -2.227 0.025939 *  </w:t>
+      </w:r>
+      <w:r>
+        <w:br w:type="textWrapping"/>
+      </w:r>
+      <w:r>
+        <w:rPr>
+          <w:rStyle w:val="VerbatimChar"/>
+        </w:rPr>
+        <w:t xml:space="preserve">## ORIGIN_AIRPORTDAB       -3.314861   3.244021  -1.022 0.306858    </w:t>
+      </w:r>
+      <w:r>
+        <w:br w:type="textWrapping"/>
+      </w:r>
+      <w:r>
+        <w:rPr>
+          <w:rStyle w:val="VerbatimChar"/>
+        </w:rPr>
+        <w:t xml:space="preserve">## ORIGIN_AIRPORTDAL       -3.480243   2.194261  -1.586 0.112725    </w:t>
+      </w:r>
+      <w:r>
+        <w:br w:type="textWrapping"/>
+      </w:r>
+      <w:r>
+        <w:rPr>
+          <w:rStyle w:val="VerbatimChar"/>
+        </w:rPr>
+        <w:t xml:space="preserve">## ORIGIN_AIRPORTDAY       -8.479095   2.377794  -3.566 0.000363 ***</w:t>
+      </w:r>
+      <w:r>
+        <w:br w:type="textWrapping"/>
+      </w:r>
+      <w:r>
+        <w:rPr>
+          <w:rStyle w:val="VerbatimChar"/>
+        </w:rPr>
+        <w:t xml:space="preserve">## ORIGIN_AIRPORTDBQ       -3.798858   3.956834  -0.960 0.337018    </w:t>
+      </w:r>
+      <w:r>
+        <w:br w:type="textWrapping"/>
+      </w:r>
+      <w:r>
+        <w:rPr>
+          <w:rStyle w:val="VerbatimChar"/>
+        </w:rPr>
+        <w:t xml:space="preserve">## ORIGIN_AIRPORTDCA       -5.876103   2.182720  -2.692 0.007100 ** </w:t>
+      </w:r>
+      <w:r>
+        <w:br w:type="textWrapping"/>
+      </w:r>
+      <w:r>
+        <w:rPr>
+          <w:rStyle w:val="VerbatimChar"/>
+        </w:rPr>
+        <w:t xml:space="preserve">## ORIGIN_AIRPORTDEN       -0.572459   2.166539  -0.264 0.791605    </w:t>
+      </w:r>
+      <w:r>
+        <w:br w:type="textWrapping"/>
+      </w:r>
+      <w:r>
+        <w:rPr>
+          <w:rStyle w:val="VerbatimChar"/>
+        </w:rPr>
+        <w:t xml:space="preserve">## ORIGIN_AIRPORTDFW       -0.935174   2.170168  -0.431 0.666525    </w:t>
+      </w:r>
+      <w:r>
+        <w:br w:type="textWrapping"/>
+      </w:r>
+      <w:r>
+        <w:rPr>
+          <w:rStyle w:val="VerbatimChar"/>
+        </w:rPr>
+        <w:t xml:space="preserve">## ORIGIN_AIRPORTDHN        2.272140   3.391200   0.670 0.502851    </w:t>
+      </w:r>
+      <w:r>
+        <w:br w:type="textWrapping"/>
+      </w:r>
+      <w:r>
+        <w:rPr>
+          <w:rStyle w:val="VerbatimChar"/>
+        </w:rPr>
+        <w:t xml:space="preserve">## ORIGIN_AIRPORTDIK       -8.309595   3.452169  -2.407 0.016081 *  </w:t>
+      </w:r>
+      <w:r>
+        <w:br w:type="textWrapping"/>
+      </w:r>
+      <w:r>
+        <w:rPr>
+          <w:rStyle w:val="VerbatimChar"/>
+        </w:rPr>
+        <w:t xml:space="preserve">## ORIGIN_AIRPORTDLH       -7.203128   3.196074  -2.254 0.024213 *  </w:t>
+      </w:r>
+      <w:r>
+        <w:br w:type="textWrapping"/>
+      </w:r>
+      <w:r>
+        <w:rPr>
+          <w:rStyle w:val="VerbatimChar"/>
+        </w:rPr>
+        <w:t xml:space="preserve">## ORIGIN_AIRPORTDRO        2.608316   3.014088   0.865 0.386833    </w:t>
+      </w:r>
+      <w:r>
+        <w:br w:type="textWrapping"/>
+      </w:r>
+      <w:r>
+        <w:rPr>
+          <w:rStyle w:val="VerbatimChar"/>
+        </w:rPr>
+        <w:t xml:space="preserve">## ORIGIN_AIRPORTDSM       -1.566037   2.372371  -0.660 0.509180    </w:t>
+      </w:r>
+      <w:r>
+        <w:br w:type="textWrapping"/>
+      </w:r>
+      <w:r>
+        <w:rPr>
+          <w:rStyle w:val="VerbatimChar"/>
+        </w:rPr>
+        <w:t xml:space="preserve">## ORIGIN_AIRPORTDTW       -2.961609   2.175254  -1.362 0.173356    </w:t>
+      </w:r>
+      <w:r>
+        <w:br w:type="textWrapping"/>
+      </w:r>
+      <w:r>
+        <w:rPr>
+          <w:rStyle w:val="VerbatimChar"/>
+        </w:rPr>
+        <w:t xml:space="preserve">## ORIGIN_AIRPORTDVL       -0.066501   5.282811  -0.013 0.989956    </w:t>
+      </w:r>
+      <w:r>
+        <w:br w:type="textWrapping"/>
+      </w:r>
+      <w:r>
+        <w:rPr>
+          <w:rStyle w:val="VerbatimChar"/>
+        </w:rPr>
+        <w:t xml:space="preserve">## ORIGIN_AIRPORTEAU       -5.506626   4.213243  -1.307 0.191220    </w:t>
+      </w:r>
+      <w:r>
+        <w:br w:type="textWrapping"/>
+      </w:r>
+      <w:r>
+        <w:rPr>
+          <w:rStyle w:val="VerbatimChar"/>
+        </w:rPr>
+        <w:t xml:space="preserve">## ORIGIN_AIRPORTECP       -2.807747   2.794208  -1.005 0.314972    </w:t>
+      </w:r>
+      <w:r>
+        <w:br w:type="textWrapping"/>
+      </w:r>
+      <w:r>
+        <w:rPr>
+          <w:rStyle w:val="VerbatimChar"/>
+        </w:rPr>
+        <w:t xml:space="preserve">## ORIGIN_AIRPORTEGE        0.138392   2.719471   0.051 0.959414    </w:t>
+      </w:r>
+      <w:r>
+        <w:br w:type="textWrapping"/>
+      </w:r>
+      <w:r>
+        <w:rPr>
+          <w:rStyle w:val="VerbatimChar"/>
+        </w:rPr>
+        <w:t xml:space="preserve">## ORIGIN_AIRPORTEKO       -9.572481   4.220822  -2.268 0.023334 *  </w:t>
+      </w:r>
+      <w:r>
+        <w:br w:type="textWrapping"/>
+      </w:r>
+      <w:r>
+        <w:rPr>
+          <w:rStyle w:val="VerbatimChar"/>
+        </w:rPr>
+        <w:t xml:space="preserve">## ORIGIN_AIRPORTELM       -5.094699   3.036606  -1.678 0.093394 .  </w:t>
+      </w:r>
+      <w:r>
+        <w:br w:type="textWrapping"/>
+      </w:r>
+      <w:r>
+        <w:rPr>
+          <w:rStyle w:val="VerbatimChar"/>
+        </w:rPr>
+        <w:t xml:space="preserve">## ORIGIN_AIRPORTELP       -4.534998   2.320518  -1.954 0.050666 .  </w:t>
+      </w:r>
+      <w:r>
+        <w:br w:type="textWrapping"/>
+      </w:r>
+      <w:r>
+        <w:rPr>
+          <w:rStyle w:val="VerbatimChar"/>
+        </w:rPr>
+        <w:t xml:space="preserve">## ORIGIN_AIRPORTERI        2.953167   3.582306   0.824 0.409726    </w:t>
+      </w:r>
+      <w:r>
+        <w:br w:type="textWrapping"/>
+      </w:r>
+      <w:r>
+        <w:rPr>
+          <w:rStyle w:val="VerbatimChar"/>
+        </w:rPr>
+        <w:t xml:space="preserve">## ORIGIN_AIRPORTESC       -4.379301   4.516633  -0.970 0.332249    </w:t>
+      </w:r>
+      <w:r>
+        <w:br w:type="textWrapping"/>
+      </w:r>
+      <w:r>
+        <w:rPr>
+          <w:rStyle w:val="VerbatimChar"/>
+        </w:rPr>
+        <w:t xml:space="preserve">## ORIGIN_AIRPORTEUG       -9.376765   2.675714  -3.504 0.000458 ***</w:t>
+      </w:r>
+      <w:r>
+        <w:br w:type="textWrapping"/>
+      </w:r>
+      <w:r>
+        <w:rPr>
+          <w:rStyle w:val="VerbatimChar"/>
+        </w:rPr>
+        <w:t xml:space="preserve">## ORIGIN_AIRPORTEVV       -1.095355   2.692080  -0.407 0.684096    </w:t>
+      </w:r>
+      <w:r>
+        <w:br w:type="textWrapping"/>
+      </w:r>
+      <w:r>
+        <w:rPr>
+          <w:rStyle w:val="VerbatimChar"/>
+        </w:rPr>
+        <w:t xml:space="preserve">## ORIGIN_AIRPORTEWN       -5.560800   4.360343  -1.275 0.202199    </w:t>
+      </w:r>
+      <w:r>
+        <w:br w:type="textWrapping"/>
+      </w:r>
+      <w:r>
+        <w:rPr>
+          <w:rStyle w:val="VerbatimChar"/>
+        </w:rPr>
+        <w:t xml:space="preserve">## ORIGIN_AIRPORTEWR       -1.788258   2.174709  -0.822 0.410908    </w:t>
+      </w:r>
+      <w:r>
+        <w:br w:type="textWrapping"/>
+      </w:r>
+      <w:r>
+        <w:rPr>
+          <w:rStyle w:val="VerbatimChar"/>
+        </w:rPr>
+        <w:t xml:space="preserve">## ORIGIN_AIRPORTEYW      -13.199789   2.831424  -4.662 3.13e-06 ***</w:t>
+      </w:r>
+      <w:r>
+        <w:br w:type="textWrapping"/>
+      </w:r>
+      <w:r>
+        <w:rPr>
+          <w:rStyle w:val="VerbatimChar"/>
+        </w:rPr>
+        <w:t xml:space="preserve">## ORIGIN_AIRPORTFAI       -0.598940   3.148419  -0.190 0.849125    </w:t>
+      </w:r>
+      <w:r>
+        <w:br w:type="textWrapping"/>
+      </w:r>
+      <w:r>
+        <w:rPr>
+          <w:rStyle w:val="VerbatimChar"/>
+        </w:rPr>
+        <w:t xml:space="preserve">## ORIGIN_AIRPORTFAR       -6.282728   2.519994  -2.493 0.012662 *  </w:t>
+      </w:r>
+      <w:r>
+        <w:br w:type="textWrapping"/>
+      </w:r>
+      <w:r>
+        <w:rPr>
+          <w:rStyle w:val="VerbatimChar"/>
+        </w:rPr>
+        <w:t xml:space="preserve">## ORIGIN_AIRPORTFAT        0.458038   2.415263   0.190 0.849589    </w:t>
+      </w:r>
+      <w:r>
+        <w:br w:type="textWrapping"/>
+      </w:r>
+      <w:r>
+        <w:rPr>
+          <w:rStyle w:val="VerbatimChar"/>
+        </w:rPr>
+        <w:t xml:space="preserve">## ORIGIN_AIRPORTFAY       -0.101804   3.111614  -0.033 0.973900    </w:t>
+      </w:r>
+      <w:r>
+        <w:br w:type="textWrapping"/>
+      </w:r>
+      <w:r>
+        <w:rPr>
+          <w:rStyle w:val="VerbatimChar"/>
+        </w:rPr>
+        <w:t xml:space="preserve">## ORIGIN_AIRPORTFCA      -17.588105   3.264790  -5.387 7.16e-08 ***</w:t>
+      </w:r>
+      <w:r>
+        <w:br w:type="textWrapping"/>
+      </w:r>
+      <w:r>
+        <w:rPr>
+          <w:rStyle w:val="VerbatimChar"/>
+        </w:rPr>
+        <w:t xml:space="preserve">## ORIGIN_AIRPORTFLG       -7.090336   3.255315  -2.178 0.029400 *  </w:t>
+      </w:r>
+      <w:r>
+        <w:br w:type="textWrapping"/>
+      </w:r>
+      <w:r>
+        <w:rPr>
+          <w:rStyle w:val="VerbatimChar"/>
+        </w:rPr>
+        <w:t xml:space="preserve">## ORIGIN_AIRPORTFLL       -7.387217   2.181185  -3.387 0.000707 ***</w:t>
+      </w:r>
+      <w:r>
+        <w:br w:type="textWrapping"/>
+      </w:r>
+      <w:r>
+        <w:rPr>
+          <w:rStyle w:val="VerbatimChar"/>
+        </w:rPr>
+        <w:t xml:space="preserve">## ORIGIN_AIRPORTFNT      -12.825116   2.587664  -4.956 7.19e-07 ***</w:t>
+      </w:r>
+      <w:r>
+        <w:br w:type="textWrapping"/>
+      </w:r>
+      <w:r>
+        <w:rPr>
+          <w:rStyle w:val="VerbatimChar"/>
+        </w:rPr>
+        <w:t xml:space="preserve">## ORIGIN_AIRPORTFSD       -3.190543   2.453949  -1.300 0.193544    </w:t>
+      </w:r>
+      <w:r>
+        <w:br w:type="textWrapping"/>
+      </w:r>
+      <w:r>
+        <w:rPr>
+          <w:rStyle w:val="VerbatimChar"/>
+        </w:rPr>
+        <w:t xml:space="preserve">## ORIGIN_AIRPORTFSM       -4.520863   2.963355  -1.526 0.127112    </w:t>
+      </w:r>
+      <w:r>
+        <w:br w:type="textWrapping"/>
+      </w:r>
+      <w:r>
+        <w:rPr>
+          <w:rStyle w:val="VerbatimChar"/>
+        </w:rPr>
+        <w:t xml:space="preserve">## ORIGIN_AIRPORTFWA       -3.522477   2.623271  -1.343 0.179343    </w:t>
+      </w:r>
+      <w:r>
+        <w:br w:type="textWrapping"/>
+      </w:r>
+      <w:r>
+        <w:rPr>
+          <w:rStyle w:val="VerbatimChar"/>
+        </w:rPr>
+        <w:t xml:space="preserve">## ORIGIN_AIRPORTGCC      -17.470334   3.521038  -4.962 6.99e-07 ***</w:t>
+      </w:r>
+      <w:r>
+        <w:br w:type="textWrapping"/>
+      </w:r>
+      <w:r>
+        <w:rPr>
+          <w:rStyle w:val="VerbatimChar"/>
+        </w:rPr>
+        <w:t xml:space="preserve">## ORIGIN_AIRPORTGCK       -5.755004   4.313864  -1.334 0.182181    </w:t>
+      </w:r>
+      <w:r>
+        <w:br w:type="textWrapping"/>
+      </w:r>
+      <w:r>
+        <w:rPr>
+          <w:rStyle w:val="VerbatimChar"/>
+        </w:rPr>
+        <w:t xml:space="preserve">## ORIGIN_AIRPORTGEG       -5.678021   2.363931  -2.402 0.016309 *  </w:t>
+      </w:r>
+      <w:r>
+        <w:br w:type="textWrapping"/>
+      </w:r>
+      <w:r>
+        <w:rPr>
+          <w:rStyle w:val="VerbatimChar"/>
+        </w:rPr>
+        <w:t xml:space="preserve">## ORIGIN_AIRPORTGFK       -8.621939   4.639329  -1.858 0.063106 .  </w:t>
+      </w:r>
+      <w:r>
+        <w:br w:type="textWrapping"/>
+      </w:r>
+      <w:r>
+        <w:rPr>
+          <w:rStyle w:val="VerbatimChar"/>
+        </w:rPr>
+        <w:t xml:space="preserve">## ORIGIN_AIRPORTGGG       -1.688334   4.496859  -0.375 0.707328    </w:t>
+      </w:r>
+      <w:r>
+        <w:br w:type="textWrapping"/>
+      </w:r>
+      <w:r>
+        <w:rPr>
+          <w:rStyle w:val="VerbatimChar"/>
+        </w:rPr>
+        <w:t xml:space="preserve">## ORIGIN_AIRPORTGJT      -12.129630   2.764606  -4.387 1.15e-05 ***</w:t>
+      </w:r>
+      <w:r>
+        <w:br w:type="textWrapping"/>
+      </w:r>
+      <w:r>
+        <w:rPr>
+          <w:rStyle w:val="VerbatimChar"/>
+        </w:rPr>
+        <w:t xml:space="preserve">## ORIGIN_AIRPORTGNV       -1.308233   2.828304  -0.463 0.643687    </w:t>
+      </w:r>
+      <w:r>
+        <w:br w:type="textWrapping"/>
+      </w:r>
+      <w:r>
+        <w:rPr>
+          <w:rStyle w:val="VerbatimChar"/>
+        </w:rPr>
+        <w:t xml:space="preserve">## ORIGIN_AIRPORTGPT      -11.261364   2.642613  -4.261 2.03e-05 ***</w:t>
+      </w:r>
+      <w:r>
+        <w:br w:type="textWrapping"/>
+      </w:r>
+      <w:r>
+        <w:rPr>
+          <w:rStyle w:val="VerbatimChar"/>
+        </w:rPr>
+        <w:t xml:space="preserve">## ORIGIN_AIRPORTGRB       -7.993757   2.578245  -3.100 0.001932 ** </w:t>
+      </w:r>
+      <w:r>
+        <w:br w:type="textWrapping"/>
+      </w:r>
+      <w:r>
+        <w:rPr>
+          <w:rStyle w:val="VerbatimChar"/>
+        </w:rPr>
+        <w:t xml:space="preserve">## ORIGIN_AIRPORTGRI       -5.075525   4.353962  -1.166 0.243726    </w:t>
+      </w:r>
+      <w:r>
+        <w:br w:type="textWrapping"/>
+      </w:r>
+      <w:r>
+        <w:rPr>
+          <w:rStyle w:val="VerbatimChar"/>
+        </w:rPr>
+        <w:t xml:space="preserve">## ORIGIN_AIRPORTGRK       -6.556031   2.610950  -2.511 0.012040 *  </w:t>
+      </w:r>
+      <w:r>
+        <w:br w:type="textWrapping"/>
+      </w:r>
+      <w:r>
+        <w:rPr>
+          <w:rStyle w:val="VerbatimChar"/>
+        </w:rPr>
+        <w:t xml:space="preserve">## ORIGIN_AIRPORTGRR       -6.005368   2.326708  -2.581 0.009850 ** </w:t>
+      </w:r>
+      <w:r>
+        <w:br w:type="textWrapping"/>
+      </w:r>
+      <w:r>
+        <w:rPr>
+          <w:rStyle w:val="VerbatimChar"/>
+        </w:rPr>
+        <w:t xml:space="preserve">## ORIGIN_AIRPORTGSO       -4.749182   2.416260  -1.966 0.049356 *  </w:t>
+      </w:r>
+      <w:r>
+        <w:br w:type="textWrapping"/>
+      </w:r>
+      <w:r>
+        <w:rPr>
+          <w:rStyle w:val="VerbatimChar"/>
+        </w:rPr>
+        <w:t xml:space="preserve">## ORIGIN_AIRPORTGSP       -4.250955   2.470609  -1.721 0.085322 .  </w:t>
+      </w:r>
+      <w:r>
+        <w:br w:type="textWrapping"/>
+      </w:r>
+      <w:r>
+        <w:rPr>
+          <w:rStyle w:val="VerbatimChar"/>
+        </w:rPr>
+        <w:t xml:space="preserve">## ORIGIN_AIRPORTGTF      -10.634676   3.177856  -3.346 0.000818 ***</w:t>
+      </w:r>
+      <w:r>
+        <w:br w:type="textWrapping"/>
+      </w:r>
+      <w:r>
+        <w:rPr>
+          <w:rStyle w:val="VerbatimChar"/>
+        </w:rPr>
+        <w:t xml:space="preserve">## ORIGIN_AIRPORTGTR        0.492998   3.772878   0.131 0.896037    </w:t>
+      </w:r>
+      <w:r>
+        <w:br w:type="textWrapping"/>
+      </w:r>
+      <w:r>
+        <w:rPr>
+          <w:rStyle w:val="VerbatimChar"/>
+        </w:rPr>
+        <w:t xml:space="preserve">## ORIGIN_AIRPORTGUC       -0.572625   3.754019  -0.153 0.878764    </w:t>
+      </w:r>
+      <w:r>
+        <w:br w:type="textWrapping"/>
+      </w:r>
+      <w:r>
+        <w:rPr>
+          <w:rStyle w:val="VerbatimChar"/>
+        </w:rPr>
+        <w:t xml:space="preserve">## ORIGIN_AIRPORTGUM      -17.280664   5.469174  -3.160 0.001580 ** </w:t>
+      </w:r>
+      <w:r>
+        <w:br w:type="textWrapping"/>
+      </w:r>
+      <w:r>
+        <w:rPr>
+          <w:rStyle w:val="VerbatimChar"/>
+        </w:rPr>
+        <w:t xml:space="preserve">## ORIGIN_AIRPORTHDN       -0.542769   3.083371  -0.176 0.860270    </w:t>
+      </w:r>
+      <w:r>
+        <w:br w:type="textWrapping"/>
+      </w:r>
+      <w:r>
+        <w:rPr>
+          <w:rStyle w:val="VerbatimChar"/>
+        </w:rPr>
+        <w:t xml:space="preserve">## ORIGIN_AIRPORTHIB      -11.106659   4.100619  -2.709 0.006758 ** </w:t>
+      </w:r>
+      <w:r>
+        <w:br w:type="textWrapping"/>
+      </w:r>
+      <w:r>
+        <w:rPr>
+          <w:rStyle w:val="VerbatimChar"/>
+        </w:rPr>
+        <w:t xml:space="preserve">## ORIGIN_AIRPORTHLN      -18.649682   3.415630  -5.460 4.76e-08 ***</w:t>
+      </w:r>
+      <w:r>
+        <w:br w:type="textWrapping"/>
+      </w:r>
+      <w:r>
+        <w:rPr>
+          <w:rStyle w:val="VerbatimChar"/>
+        </w:rPr>
+        <w:t xml:space="preserve">## ORIGIN_AIRPORTHNL       -8.039111   2.262543  -3.553 0.000381 ***</w:t>
+      </w:r>
+      <w:r>
+        <w:br w:type="textWrapping"/>
+      </w:r>
+      <w:r>
+        <w:rPr>
+          <w:rStyle w:val="VerbatimChar"/>
+        </w:rPr>
+        <w:t xml:space="preserve">## ORIGIN_AIRPORTHOB       -6.792070   4.580029  -1.483 0.138081    </w:t>
+      </w:r>
+      <w:r>
+        <w:br w:type="textWrapping"/>
+      </w:r>
+      <w:r>
+        <w:rPr>
+          <w:rStyle w:val="VerbatimChar"/>
+        </w:rPr>
+        <w:t xml:space="preserve">## ORIGIN_AIRPORTHOU       -4.475097   2.197977  -2.036 0.041750 *  </w:t>
+      </w:r>
+      <w:r>
+        <w:br w:type="textWrapping"/>
+      </w:r>
+      <w:r>
+        <w:rPr>
+          <w:rStyle w:val="VerbatimChar"/>
+        </w:rPr>
+        <w:t xml:space="preserve">## ORIGIN_AIRPORTHPN        3.567087   2.410405   1.480 0.138908    </w:t>
+      </w:r>
+      <w:r>
+        <w:br w:type="textWrapping"/>
+      </w:r>
+      <w:r>
+        <w:rPr>
+          <w:rStyle w:val="VerbatimChar"/>
+        </w:rPr>
+        <w:t xml:space="preserve">## ORIGIN_AIRPORTHRL       -8.584511   2.728324  -3.146 0.001653 ** </w:t>
+      </w:r>
+      <w:r>
+        <w:br w:type="textWrapping"/>
+      </w:r>
+      <w:r>
+        <w:rPr>
+          <w:rStyle w:val="VerbatimChar"/>
+        </w:rPr>
+        <w:t xml:space="preserve">## ORIGIN_AIRPORTHSV       -7.611282   2.560496  -2.973 0.002953 ** </w:t>
+      </w:r>
+      <w:r>
+        <w:br w:type="textWrapping"/>
+      </w:r>
+      <w:r>
+        <w:rPr>
+          <w:rStyle w:val="VerbatimChar"/>
+        </w:rPr>
+        <w:t xml:space="preserve">## ORIGIN_AIRPORTHYS       -6.121159   4.455761  -1.374 0.169516    </w:t>
+      </w:r>
+      <w:r>
+        <w:br w:type="textWrapping"/>
+      </w:r>
+      <w:r>
+        <w:rPr>
+          <w:rStyle w:val="VerbatimChar"/>
+        </w:rPr>
+        <w:t xml:space="preserve">## ORIGIN_AIRPORTIAD        0.677560   2.206288   0.307 0.758764    </w:t>
+      </w:r>
+      <w:r>
+        <w:br w:type="textWrapping"/>
+      </w:r>
+      <w:r>
+        <w:rPr>
+          <w:rStyle w:val="VerbatimChar"/>
+        </w:rPr>
+        <w:t xml:space="preserve">## ORIGIN_AIRPORTIAG        0.434306   5.418723   0.080 0.936119    </w:t>
+      </w:r>
+      <w:r>
+        <w:br w:type="textWrapping"/>
+      </w:r>
+      <w:r>
+        <w:rPr>
+          <w:rStyle w:val="VerbatimChar"/>
+        </w:rPr>
+        <w:t xml:space="preserve">## ORIGIN_AIRPORTIAH       -6.631170   2.167769  -3.059 0.002221 ** </w:t>
+      </w:r>
+      <w:r>
+        <w:br w:type="textWrapping"/>
+      </w:r>
+      <w:r>
+        <w:rPr>
+          <w:rStyle w:val="VerbatimChar"/>
+        </w:rPr>
+        <w:t xml:space="preserve">## ORIGIN_AIRPORTICT       -0.935382   2.412695  -0.388 0.698244    </w:t>
+      </w:r>
+      <w:r>
+        <w:br w:type="textWrapping"/>
+      </w:r>
+      <w:r>
+        <w:rPr>
+          <w:rStyle w:val="VerbatimChar"/>
+        </w:rPr>
+        <w:t xml:space="preserve">## ORIGIN_AIRPORTIDA      -13.330691   3.006633  -4.434 9.26e-06 ***</w:t>
+      </w:r>
+      <w:r>
+        <w:br w:type="textWrapping"/>
+      </w:r>
+      <w:r>
+        <w:rPr>
+          <w:rStyle w:val="VerbatimChar"/>
+        </w:rPr>
+        <w:t xml:space="preserve">## ORIGIN_AIRPORTILG        4.500393   6.193138   0.727 0.467426    </w:t>
+      </w:r>
+      <w:r>
+        <w:br w:type="textWrapping"/>
+      </w:r>
+      <w:r>
+        <w:rPr>
+          <w:rStyle w:val="VerbatimChar"/>
+        </w:rPr>
+        <w:t xml:space="preserve">## ORIGIN_AIRPORTILM       -3.480234   3.164974  -1.100 0.271503    </w:t>
+      </w:r>
+      <w:r>
+        <w:br w:type="textWrapping"/>
+      </w:r>
+      <w:r>
+        <w:rPr>
+          <w:rStyle w:val="VerbatimChar"/>
+        </w:rPr>
+        <w:t xml:space="preserve">## ORIGIN_AIRPORTIMT       -5.437983   4.596544  -1.183 0.236786    </w:t>
+      </w:r>
+      <w:r>
+        <w:br w:type="textWrapping"/>
+      </w:r>
+      <w:r>
+        <w:rPr>
+          <w:rStyle w:val="VerbatimChar"/>
+        </w:rPr>
+        <w:t xml:space="preserve">## ORIGIN_AIRPORTIND       -5.198867   2.239114  -2.322 0.020242 *  </w:t>
+      </w:r>
+      <w:r>
+        <w:br w:type="textWrapping"/>
+      </w:r>
+      <w:r>
+        <w:rPr>
+          <w:rStyle w:val="VerbatimChar"/>
+        </w:rPr>
+        <w:t xml:space="preserve">## ORIGIN_AIRPORTINL        3.152558   4.807939   0.656 0.512018    </w:t>
+      </w:r>
+      <w:r>
+        <w:br w:type="textWrapping"/>
+      </w:r>
+      <w:r>
+        <w:rPr>
+          <w:rStyle w:val="VerbatimChar"/>
+        </w:rPr>
+        <w:t xml:space="preserve">## ORIGIN_AIRPORTISN       -6.176264   2.794893  -2.210 0.027117 *  </w:t>
+      </w:r>
+      <w:r>
+        <w:br w:type="textWrapping"/>
+      </w:r>
+      <w:r>
+        <w:rPr>
+          <w:rStyle w:val="VerbatimChar"/>
+        </w:rPr>
+        <w:t xml:space="preserve">## ORIGIN_AIRPORTISP       -0.721421   2.628062  -0.275 0.783695    </w:t>
+      </w:r>
+      <w:r>
+        <w:br w:type="textWrapping"/>
+      </w:r>
+      <w:r>
+        <w:rPr>
+          <w:rStyle w:val="VerbatimChar"/>
+        </w:rPr>
+        <w:t xml:space="preserve">## ORIGIN_AIRPORTITH      -16.929009  20.788814  -0.814 0.415455    </w:t>
+      </w:r>
+      <w:r>
+        <w:br w:type="textWrapping"/>
+      </w:r>
+      <w:r>
+        <w:rPr>
+          <w:rStyle w:val="VerbatimChar"/>
+        </w:rPr>
+        <w:t xml:space="preserve">## ORIGIN_AIRPORTITO      -12.630267   2.565259  -4.924 8.50e-07 ***</w:t>
+      </w:r>
+      <w:r>
+        <w:br w:type="textWrapping"/>
+      </w:r>
+      <w:r>
+        <w:rPr>
+          <w:rStyle w:val="VerbatimChar"/>
+        </w:rPr>
+        <w:t xml:space="preserve">## ORIGIN_AIRPORTJAC       -3.381586   2.624456  -1.288 0.197576    </w:t>
+      </w:r>
+      <w:r>
+        <w:br w:type="textWrapping"/>
+      </w:r>
+      <w:r>
+        <w:rPr>
+          <w:rStyle w:val="VerbatimChar"/>
+        </w:rPr>
+        <w:t xml:space="preserve">## ORIGIN_AIRPORTJAN       -4.154721   2.437604  -1.704 0.088301 .  </w:t>
+      </w:r>
+      <w:r>
+        <w:br w:type="textWrapping"/>
+      </w:r>
+      <w:r>
+        <w:rPr>
+          <w:rStyle w:val="VerbatimChar"/>
+        </w:rPr>
+        <w:t xml:space="preserve">## ORIGIN_AIRPORTJAX       -3.458752   2.272671  -1.522 0.128037    </w:t>
+      </w:r>
+      <w:r>
+        <w:br w:type="textWrapping"/>
+      </w:r>
+      <w:r>
+        <w:rPr>
+          <w:rStyle w:val="VerbatimChar"/>
+        </w:rPr>
+        <w:t xml:space="preserve">## ORIGIN_AIRPORTJFK        2.684152   2.180683   1.231 0.218369    </w:t>
+      </w:r>
+      <w:r>
+        <w:br w:type="textWrapping"/>
+      </w:r>
+      <w:r>
+        <w:rPr>
+          <w:rStyle w:val="VerbatimChar"/>
+        </w:rPr>
+        <w:t xml:space="preserve">## ORIGIN_AIRPORTJLN       -4.950903   4.353962  -1.137 0.255495    </w:t>
+      </w:r>
+      <w:r>
+        <w:br w:type="textWrapping"/>
+      </w:r>
+      <w:r>
+        <w:rPr>
+          <w:rStyle w:val="VerbatimChar"/>
+        </w:rPr>
+        <w:t xml:space="preserve">## ORIGIN_AIRPORTJMS       13.753561   6.132660   2.243 0.024918 *  </w:t>
+      </w:r>
+      <w:r>
+        <w:br w:type="textWrapping"/>
+      </w:r>
+      <w:r>
+        <w:rPr>
+          <w:rStyle w:val="VerbatimChar"/>
+        </w:rPr>
+        <w:t xml:space="preserve">## ORIGIN_AIRPORTJNU        1.023957   2.958520   0.346 0.729264    </w:t>
+      </w:r>
+      <w:r>
+        <w:br w:type="textWrapping"/>
+      </w:r>
+      <w:r>
+        <w:rPr>
+          <w:rStyle w:val="VerbatimChar"/>
+        </w:rPr>
+        <w:t xml:space="preserve">## ORIGIN_AIRPORTKOA      -12.171913   2.370640  -5.134 2.83e-07 ***</w:t>
+      </w:r>
+      <w:r>
+        <w:br w:type="textWrapping"/>
+      </w:r>
+      <w:r>
+        <w:rPr>
+          <w:rStyle w:val="VerbatimChar"/>
+        </w:rPr>
+        <w:t xml:space="preserve">## ORIGIN_AIRPORTKTN       -4.137992   3.209372  -1.289 0.197278    </w:t>
+      </w:r>
+      <w:r>
+        <w:br w:type="textWrapping"/>
+      </w:r>
+      <w:r>
+        <w:rPr>
+          <w:rStyle w:val="VerbatimChar"/>
+        </w:rPr>
+        <w:t xml:space="preserve">## ORIGIN_AIRPORTLAN        0.745957   2.982368   0.250 0.802493    </w:t>
+      </w:r>
+      <w:r>
+        <w:br w:type="textWrapping"/>
+      </w:r>
+      <w:r>
+        <w:rPr>
+          <w:rStyle w:val="VerbatimChar"/>
+        </w:rPr>
+        <w:t xml:space="preserve">## ORIGIN_AIRPORTLAR      -13.263416   4.341965  -3.055 0.002253 ** </w:t>
+      </w:r>
+      <w:r>
+        <w:br w:type="textWrapping"/>
+      </w:r>
+      <w:r>
+        <w:rPr>
+          <w:rStyle w:val="VerbatimChar"/>
+        </w:rPr>
+        <w:t xml:space="preserve">## ORIGIN_AIRPORTLAS       -2.606879   2.171492  -1.201 0.229945    </w:t>
+      </w:r>
+      <w:r>
+        <w:br w:type="textWrapping"/>
+      </w:r>
+      <w:r>
+        <w:rPr>
+          <w:rStyle w:val="VerbatimChar"/>
+        </w:rPr>
+        <w:t xml:space="preserve">## ORIGIN_AIRPORTLAW       -4.650087   3.444139  -1.350 0.176970    </w:t>
+      </w:r>
+      <w:r>
+        <w:br w:type="textWrapping"/>
+      </w:r>
+      <w:r>
+        <w:rPr>
+          <w:rStyle w:val="VerbatimChar"/>
+        </w:rPr>
+        <w:t xml:space="preserve">## ORIGIN_AIRPORTLAX       -3.979127   2.166654  -1.837 0.066279 .  </w:t>
+      </w:r>
+      <w:r>
+        <w:br w:type="textWrapping"/>
+      </w:r>
+      <w:r>
+        <w:rPr>
+          <w:rStyle w:val="VerbatimChar"/>
+        </w:rPr>
+        <w:t xml:space="preserve">## ORIGIN_AIRPORTLBB       -1.350771   2.540913  -0.532 0.594997    </w:t>
+      </w:r>
+      <w:r>
+        <w:br w:type="textWrapping"/>
+      </w:r>
+      <w:r>
+        <w:rPr>
+          <w:rStyle w:val="VerbatimChar"/>
+        </w:rPr>
+        <w:t xml:space="preserve">## ORIGIN_AIRPORTLBE       -5.946828   3.605563  -1.649 0.099077 .  </w:t>
+      </w:r>
+      <w:r>
+        <w:br w:type="textWrapping"/>
+      </w:r>
+      <w:r>
+        <w:rPr>
+          <w:rStyle w:val="VerbatimChar"/>
+        </w:rPr>
+        <w:t xml:space="preserve">## ORIGIN_AIRPORTLCH       -9.081700   3.078007  -2.951 0.003173 ** </w:t>
+      </w:r>
+      <w:r>
+        <w:br w:type="textWrapping"/>
+      </w:r>
+      <w:r>
+        <w:rPr>
+          <w:rStyle w:val="VerbatimChar"/>
+        </w:rPr>
+        <w:t xml:space="preserve">## ORIGIN_AIRPORTLEX       -4.960456   2.503991  -1.981 0.047589 *  </w:t>
+      </w:r>
+      <w:r>
+        <w:br w:type="textWrapping"/>
+      </w:r>
+      <w:r>
+        <w:rPr>
+          <w:rStyle w:val="VerbatimChar"/>
+        </w:rPr>
+        <w:t xml:space="preserve">## ORIGIN_AIRPORTLFT       -1.872646   2.504836  -0.748 0.454694    </w:t>
+      </w:r>
+      <w:r>
+        <w:br w:type="textWrapping"/>
+      </w:r>
+      <w:r>
+        <w:rPr>
+          <w:rStyle w:val="VerbatimChar"/>
+        </w:rPr>
+        <w:t xml:space="preserve">## ORIGIN_AIRPORTLGA        2.905056   2.174405   1.336 0.181542    </w:t>
+      </w:r>
+      <w:r>
+        <w:br w:type="textWrapping"/>
+      </w:r>
+      <w:r>
+        <w:rPr>
+          <w:rStyle w:val="VerbatimChar"/>
+        </w:rPr>
+        <w:t xml:space="preserve">## ORIGIN_AIRPORTLGB       -9.123532   2.395303  -3.809 0.000140 ***</w:t>
+      </w:r>
+      <w:r>
+        <w:br w:type="textWrapping"/>
+      </w:r>
+      <w:r>
+        <w:rPr>
+          <w:rStyle w:val="VerbatimChar"/>
+        </w:rPr>
+        <w:t xml:space="preserve">## ORIGIN_AIRPORTLIH      -14.370278   2.383505  -6.029 1.65e-09 ***</w:t>
+      </w:r>
+      <w:r>
+        <w:br w:type="textWrapping"/>
+      </w:r>
+      <w:r>
+        <w:rPr>
+          <w:rStyle w:val="VerbatimChar"/>
+        </w:rPr>
+        <w:t xml:space="preserve">## ORIGIN_AIRPORTLIT       -3.140379   2.352153  -1.335 0.181841    </w:t>
+      </w:r>
+      <w:r>
+        <w:br w:type="textWrapping"/>
+      </w:r>
+      <w:r>
+        <w:rPr>
+          <w:rStyle w:val="VerbatimChar"/>
+        </w:rPr>
+        <w:t xml:space="preserve">## ORIGIN_AIRPORTLNK      -12.143948   2.908816  -4.175 2.98e-05 ***</w:t>
+      </w:r>
+      <w:r>
+        <w:br w:type="textWrapping"/>
+      </w:r>
+      <w:r>
+        <w:rPr>
+          <w:rStyle w:val="VerbatimChar"/>
+        </w:rPr>
+        <w:t xml:space="preserve">## ORIGIN_AIRPORTLRD      -12.750649   2.950787  -4.321 1.55e-05 ***</w:t>
+      </w:r>
+      <w:r>
+        <w:br w:type="textWrapping"/>
+      </w:r>
+      <w:r>
+        <w:rPr>
+          <w:rStyle w:val="VerbatimChar"/>
+        </w:rPr>
+        <w:t xml:space="preserve">## ORIGIN_AIRPORTLSE       -8.941612   3.362084  -2.660 0.007825 ** </w:t>
+      </w:r>
+      <w:r>
+        <w:br w:type="textWrapping"/>
+      </w:r>
+      <w:r>
+        <w:rPr>
+          <w:rStyle w:val="VerbatimChar"/>
+        </w:rPr>
+        <w:t xml:space="preserve">## ORIGIN_AIRPORTLWS      -17.987401   4.406018  -4.082 4.46e-05 ***</w:t>
+      </w:r>
+      <w:r>
+        <w:br w:type="textWrapping"/>
+      </w:r>
+      <w:r>
+        <w:rPr>
+          <w:rStyle w:val="VerbatimChar"/>
+        </w:rPr>
+        <w:t xml:space="preserve">## ORIGIN_AIRPORTMAF       -3.348083   2.379253  -1.407 0.159369    </w:t>
+      </w:r>
+      <w:r>
+        <w:br w:type="textWrapping"/>
+      </w:r>
+      <w:r>
+        <w:rPr>
+          <w:rStyle w:val="VerbatimChar"/>
+        </w:rPr>
+        <w:t xml:space="preserve">## ORIGIN_AIRPORTMBS      -10.110064   3.097227  -3.264 0.001098 ** </w:t>
+      </w:r>
+      <w:r>
+        <w:br w:type="textWrapping"/>
+      </w:r>
+      <w:r>
+        <w:rPr>
+          <w:rStyle w:val="VerbatimChar"/>
+        </w:rPr>
+        <w:t xml:space="preserve">## ORIGIN_AIRPORTMCI       -6.665278   2.209619  -3.016 0.002557 ** </w:t>
+      </w:r>
+      <w:r>
+        <w:br w:type="textWrapping"/>
+      </w:r>
+      <w:r>
+        <w:rPr>
+          <w:rStyle w:val="VerbatimChar"/>
+        </w:rPr>
+        <w:t xml:space="preserve">## ORIGIN_AIRPORTMCO       -4.090476   2.173677  -1.882 0.059860 .  </w:t>
+      </w:r>
+      <w:r>
+        <w:br w:type="textWrapping"/>
+      </w:r>
+      <w:r>
+        <w:rPr>
+          <w:rStyle w:val="VerbatimChar"/>
+        </w:rPr>
+        <w:t xml:space="preserve">## ORIGIN_AIRPORTMDT       -1.233408   2.674703  -0.461 0.644700    </w:t>
+      </w:r>
+      <w:r>
+        <w:br w:type="textWrapping"/>
+      </w:r>
+      <w:r>
+        <w:rPr>
+          <w:rStyle w:val="VerbatimChar"/>
+        </w:rPr>
+        <w:t xml:space="preserve">## ORIGIN_AIRPORTMDW       -3.827324   2.184664  -1.752 0.079790 .  </w:t>
+      </w:r>
+      <w:r>
+        <w:br w:type="textWrapping"/>
+      </w:r>
+      <w:r>
+        <w:rPr>
+          <w:rStyle w:val="VerbatimChar"/>
+        </w:rPr>
+        <w:t xml:space="preserve">## ORIGIN_AIRPORTMEI       14.705102   5.531379   2.658 0.007849 ** </w:t>
+      </w:r>
+      <w:r>
+        <w:br w:type="textWrapping"/>
+      </w:r>
+      <w:r>
+        <w:rPr>
+          <w:rStyle w:val="VerbatimChar"/>
+        </w:rPr>
+        <w:t xml:space="preserve">## ORIGIN_AIRPORTMEM       -2.632637   2.300660  -1.144 0.252501    </w:t>
+      </w:r>
+      <w:r>
+        <w:br w:type="textWrapping"/>
+      </w:r>
+      <w:r>
+        <w:rPr>
+          <w:rStyle w:val="VerbatimChar"/>
+        </w:rPr>
+        <w:t xml:space="preserve">## ORIGIN_AIRPORTMFE       -5.779816   2.612456  -2.212 0.026939 *  </w:t>
+      </w:r>
+      <w:r>
+        <w:br w:type="textWrapping"/>
+      </w:r>
+      <w:r>
+        <w:rPr>
+          <w:rStyle w:val="VerbatimChar"/>
+        </w:rPr>
+        <w:t xml:space="preserve">## ORIGIN_AIRPORTMFR       -4.761779   2.901086  -1.641 0.100719    </w:t>
+      </w:r>
+      <w:r>
+        <w:br w:type="textWrapping"/>
+      </w:r>
+      <w:r>
+        <w:rPr>
+          <w:rStyle w:val="VerbatimChar"/>
+        </w:rPr>
+        <w:t xml:space="preserve">## ORIGIN_AIRPORTMGM       -3.307419   2.731260  -1.211 0.225915    </w:t>
+      </w:r>
+      <w:r>
+        <w:br w:type="textWrapping"/>
+      </w:r>
+      <w:r>
+        <w:rPr>
+          <w:rStyle w:val="VerbatimChar"/>
+        </w:rPr>
+        <w:t xml:space="preserve">## ORIGIN_AIRPORTMHK      -11.117529   3.229040  -3.443 0.000575 ***</w:t>
+      </w:r>
+      <w:r>
+        <w:br w:type="textWrapping"/>
+      </w:r>
+      <w:r>
+        <w:rPr>
+          <w:rStyle w:val="VerbatimChar"/>
+        </w:rPr>
+        <w:t xml:space="preserve">## ORIGIN_AIRPORTMHT       -6.318666   2.535529  -2.492 0.012701 *  </w:t>
+      </w:r>
+      <w:r>
+        <w:br w:type="textWrapping"/>
+      </w:r>
+      <w:r>
+        <w:rPr>
+          <w:rStyle w:val="VerbatimChar"/>
+        </w:rPr>
+        <w:t xml:space="preserve">## ORIGIN_AIRPORTMIA       -5.289050   2.187152  -2.418 0.015596 *  </w:t>
+      </w:r>
+      <w:r>
+        <w:br w:type="textWrapping"/>
+      </w:r>
+      <w:r>
+        <w:rPr>
+          <w:rStyle w:val="VerbatimChar"/>
+        </w:rPr>
+        <w:t xml:space="preserve">## ORIGIN_AIRPORTMKE       -5.866146   2.223955  -2.638 0.008347 ** </w:t>
+      </w:r>
+      <w:r>
+        <w:br w:type="textWrapping"/>
+      </w:r>
+      <w:r>
+        <w:rPr>
+          <w:rStyle w:val="VerbatimChar"/>
+        </w:rPr>
+        <w:t xml:space="preserve">## ORIGIN_AIRPORTMKG      -11.283894   4.395054  -2.567 0.010246 *  </w:t>
+      </w:r>
+      <w:r>
+        <w:br w:type="textWrapping"/>
+      </w:r>
+      <w:r>
+        <w:rPr>
+          <w:rStyle w:val="VerbatimChar"/>
+        </w:rPr>
+        <w:t xml:space="preserve">## ORIGIN_AIRPORTMLB       -6.333932   3.350369  -1.891 0.058689 .  </w:t>
+      </w:r>
+      <w:r>
+        <w:br w:type="textWrapping"/>
+      </w:r>
+      <w:r>
+        <w:rPr>
+          <w:rStyle w:val="VerbatimChar"/>
+        </w:rPr>
+        <w:t xml:space="preserve">## ORIGIN_AIRPORTMLI       -1.271253   2.573238  -0.494 0.621286    </w:t>
+      </w:r>
+      <w:r>
+        <w:br w:type="textWrapping"/>
+      </w:r>
+      <w:r>
+        <w:rPr>
+          <w:rStyle w:val="VerbatimChar"/>
+        </w:rPr>
+        <w:t xml:space="preserve">## ORIGIN_AIRPORTMLU       -2.323963   2.821763  -0.824 0.410175    </w:t>
+      </w:r>
+      <w:r>
+        <w:br w:type="textWrapping"/>
+      </w:r>
+      <w:r>
+        <w:rPr>
+          <w:rStyle w:val="VerbatimChar"/>
+        </w:rPr>
+        <w:t xml:space="preserve">## ORIGIN_AIRPORTMMH      -13.467810   4.938212  -2.727 0.006386 ** </w:t>
+      </w:r>
+      <w:r>
+        <w:br w:type="textWrapping"/>
+      </w:r>
+      <w:r>
+        <w:rPr>
+          <w:rStyle w:val="VerbatimChar"/>
+        </w:rPr>
+        <w:t xml:space="preserve">## ORIGIN_AIRPORTMOB       -3.100714   2.530002  -1.226 0.220358    </w:t>
+      </w:r>
+      <w:r>
+        <w:br w:type="textWrapping"/>
+      </w:r>
+      <w:r>
+        <w:rPr>
+          <w:rStyle w:val="VerbatimChar"/>
+        </w:rPr>
+        <w:t xml:space="preserve">## ORIGIN_AIRPORTMOT       -8.009023   3.134527  -2.555 0.010616 *  </w:t>
+      </w:r>
+      <w:r>
+        <w:br w:type="textWrapping"/>
+      </w:r>
+      <w:r>
+        <w:rPr>
+          <w:rStyle w:val="VerbatimChar"/>
+        </w:rPr>
+        <w:t xml:space="preserve">## ORIGIN_AIRPORTMQT       -7.467349   5.935849  -1.258 0.208389    </w:t>
+      </w:r>
+      <w:r>
+        <w:br w:type="textWrapping"/>
+      </w:r>
+      <w:r>
+        <w:rPr>
+          <w:rStyle w:val="VerbatimChar"/>
+        </w:rPr>
+        <w:t xml:space="preserve">## ORIGIN_AIRPORTMRY       -6.866598   2.692910  -2.550 0.010776 *  </w:t>
+      </w:r>
+      <w:r>
+        <w:br w:type="textWrapping"/>
+      </w:r>
+      <w:r>
+        <w:rPr>
+          <w:rStyle w:val="VerbatimChar"/>
+        </w:rPr>
+        <w:t xml:space="preserve">## ORIGIN_AIRPORTMSN       -7.742366   2.365241  -3.273 0.001063 ** </w:t>
+      </w:r>
+      <w:r>
+        <w:br w:type="textWrapping"/>
+      </w:r>
+      <w:r>
+        <w:rPr>
+          <w:rStyle w:val="VerbatimChar"/>
+        </w:rPr>
+        <w:t xml:space="preserve">## ORIGIN_AIRPORTMSO      -14.957326   3.254521  -4.596 4.31e-06 ***</w:t>
+      </w:r>
+      <w:r>
+        <w:br w:type="textWrapping"/>
+      </w:r>
+      <w:r>
+        <w:rPr>
+          <w:rStyle w:val="VerbatimChar"/>
+        </w:rPr>
+        <w:t xml:space="preserve">## ORIGIN_AIRPORTMSP       -7.563884   2.177683  -3.473 0.000514 ***</w:t>
+      </w:r>
+      <w:r>
+        <w:br w:type="textWrapping"/>
+      </w:r>
+      <w:r>
+        <w:rPr>
+          <w:rStyle w:val="VerbatimChar"/>
+        </w:rPr>
+        <w:t xml:space="preserve">## ORIGIN_AIRPORTMSY       -6.667423   2.206269  -3.022 0.002511 ** </w:t>
+      </w:r>
+      <w:r>
+        <w:br w:type="textWrapping"/>
+      </w:r>
+      <w:r>
+        <w:rPr>
+          <w:rStyle w:val="VerbatimChar"/>
+        </w:rPr>
+        <w:t xml:space="preserve">## ORIGIN_AIRPORTMTJ       -6.264950   3.050940  -2.053 0.040029 *  </w:t>
+      </w:r>
+      <w:r>
+        <w:br w:type="textWrapping"/>
+      </w:r>
+      <w:r>
+        <w:rPr>
+          <w:rStyle w:val="VerbatimChar"/>
+        </w:rPr>
+        <w:t xml:space="preserve">## ORIGIN_AIRPORTMYR       -5.039428   2.703702  -1.864 0.062336 .  </w:t>
+      </w:r>
+      <w:r>
+        <w:br w:type="textWrapping"/>
+      </w:r>
+      <w:r>
+        <w:rPr>
+          <w:rStyle w:val="VerbatimChar"/>
+        </w:rPr>
+        <w:t xml:space="preserve">## ORIGIN_AIRPORTOAJ       -2.461133   3.454700  -0.712 0.476216    </w:t>
+      </w:r>
+      <w:r>
+        <w:br w:type="textWrapping"/>
+      </w:r>
+      <w:r>
+        <w:rPr>
+          <w:rStyle w:val="VerbatimChar"/>
+        </w:rPr>
+        <w:t xml:space="preserve">## ORIGIN_AIRPORTOAK       -1.100757   2.209596  -0.498 0.618363    </w:t>
+      </w:r>
+      <w:r>
+        <w:br w:type="textWrapping"/>
+      </w:r>
+      <w:r>
+        <w:rPr>
+          <w:rStyle w:val="VerbatimChar"/>
+        </w:rPr>
+        <w:t xml:space="preserve">## ORIGIN_AIRPORTOGG      -11.057511   2.286208  -4.837 1.32e-06 ***</w:t>
+      </w:r>
+      <w:r>
+        <w:br w:type="textWrapping"/>
+      </w:r>
+      <w:r>
+        <w:rPr>
+          <w:rStyle w:val="VerbatimChar"/>
+        </w:rPr>
+        <w:t xml:space="preserve">## ORIGIN_AIRPORTOKC       -4.847777   2.284130  -2.122 0.033807 *  </w:t>
+      </w:r>
+      <w:r>
+        <w:br w:type="textWrapping"/>
+      </w:r>
+      <w:r>
+        <w:rPr>
+          <w:rStyle w:val="VerbatimChar"/>
+        </w:rPr>
+        <w:t xml:space="preserve">## ORIGIN_AIRPORTOMA       -3.813976   2.270842  -1.680 0.093047 .  </w:t>
+      </w:r>
+      <w:r>
+        <w:br w:type="textWrapping"/>
+      </w:r>
+      <w:r>
+        <w:rPr>
+          <w:rStyle w:val="VerbatimChar"/>
+        </w:rPr>
+        <w:t xml:space="preserve">## ORIGIN_AIRPORTOME        2.081577   4.391136   0.474 0.635471    </w:t>
+      </w:r>
+      <w:r>
+        <w:br w:type="textWrapping"/>
+      </w:r>
+      <w:r>
+        <w:rPr>
+          <w:rStyle w:val="VerbatimChar"/>
+        </w:rPr>
+        <w:t xml:space="preserve">## ORIGIN_AIRPORTONT       -2.655919   2.272004  -1.169 0.242414    </w:t>
+      </w:r>
+      <w:r>
+        <w:br w:type="textWrapping"/>
+      </w:r>
+      <w:r>
+        <w:rPr>
+          <w:rStyle w:val="VerbatimChar"/>
+        </w:rPr>
+        <w:t xml:space="preserve">## ORIGIN_AIRPORTORD        3.485568   2.163820   1.611 0.107215    </w:t>
+      </w:r>
+      <w:r>
+        <w:br w:type="textWrapping"/>
+      </w:r>
+      <w:r>
+        <w:rPr>
+          <w:rStyle w:val="VerbatimChar"/>
+        </w:rPr>
+        <w:t xml:space="preserve">## ORIGIN_AIRPORTORF       -0.342629   2.365774  -0.145 0.884847    </w:t>
+      </w:r>
+      <w:r>
+        <w:br w:type="textWrapping"/>
+      </w:r>
+      <w:r>
+        <w:rPr>
+          <w:rStyle w:val="VerbatimChar"/>
+        </w:rPr>
+        <w:t xml:space="preserve">## ORIGIN_AIRPORTORH      -12.370340   4.442104  -2.785 0.005356 ** </w:t>
+      </w:r>
+      <w:r>
+        <w:br w:type="textWrapping"/>
+      </w:r>
+      <w:r>
+        <w:rPr>
+          <w:rStyle w:val="VerbatimChar"/>
+        </w:rPr>
+        <w:t xml:space="preserve">## ORIGIN_AIRPORTOTH        2.847901   7.227909   0.394 0.693570    </w:t>
+      </w:r>
+      <w:r>
+        <w:br w:type="textWrapping"/>
+      </w:r>
+      <w:r>
+        <w:rPr>
+          <w:rStyle w:val="VerbatimChar"/>
+        </w:rPr>
+        <w:t xml:space="preserve">## ORIGIN_AIRPORTOTZ        4.800368   4.662605   1.030 0.303223    </w:t>
+      </w:r>
+      <w:r>
+        <w:br w:type="textWrapping"/>
+      </w:r>
+      <w:r>
+        <w:rPr>
+          <w:rStyle w:val="VerbatimChar"/>
+        </w:rPr>
+        <w:t xml:space="preserve">## ORIGIN_AIRPORTPAH      -12.509440   4.394723  -2.846 0.004421 ** </w:t>
+      </w:r>
+      <w:r>
+        <w:br w:type="textWrapping"/>
+      </w:r>
+      <w:r>
+        <w:rPr>
+          <w:rStyle w:val="VerbatimChar"/>
+        </w:rPr>
+        <w:t xml:space="preserve">## ORIGIN_AIRPORTPBG        6.469334   5.555318   1.165 0.244210    </w:t>
+      </w:r>
+      <w:r>
+        <w:br w:type="textWrapping"/>
+      </w:r>
+      <w:r>
+        <w:rPr>
+          <w:rStyle w:val="VerbatimChar"/>
+        </w:rPr>
+        <w:t xml:space="preserve">## ORIGIN_AIRPORTPBI       -1.634848   2.231676  -0.733 0.463824    </w:t>
+      </w:r>
+      <w:r>
+        <w:br w:type="textWrapping"/>
+      </w:r>
+      <w:r>
+        <w:rPr>
+          <w:rStyle w:val="VerbatimChar"/>
+        </w:rPr>
+        <w:t xml:space="preserve">## ORIGIN_AIRPORTPDX       -6.980203   2.208093  -3.161 0.001571 ** </w:t>
+      </w:r>
+      <w:r>
+        <w:br w:type="textWrapping"/>
+      </w:r>
+      <w:r>
+        <w:rPr>
+          <w:rStyle w:val="VerbatimChar"/>
+        </w:rPr>
+        <w:t xml:space="preserve">## ORIGIN_AIRPORTPHF        3.517017   3.317393   1.060 0.289065    </w:t>
+      </w:r>
+      <w:r>
+        <w:br w:type="textWrapping"/>
+      </w:r>
+      <w:r>
+        <w:rPr>
+          <w:rStyle w:val="VerbatimChar"/>
+        </w:rPr>
+        <w:t xml:space="preserve">## ORIGIN_AIRPORTPHL       -0.667405   2.190736  -0.305 0.760634    </w:t>
+      </w:r>
+      <w:r>
+        <w:br w:type="textWrapping"/>
+      </w:r>
+      <w:r>
+        <w:rPr>
+          <w:rStyle w:val="VerbatimChar"/>
+        </w:rPr>
+        <w:t xml:space="preserve">## ORIGIN_AIRPORTPHX       -2.870404   2.170811  -1.322 0.186078    </w:t>
+      </w:r>
+      <w:r>
+        <w:br w:type="textWrapping"/>
+      </w:r>
+      <w:r>
+        <w:rPr>
+          <w:rStyle w:val="VerbatimChar"/>
+        </w:rPr>
+        <w:t xml:space="preserve">## ORIGIN_AIRPORTPIA       -1.516144   2.625725  -0.577 0.563656    </w:t>
+      </w:r>
+      <w:r>
+        <w:br w:type="textWrapping"/>
+      </w:r>
+      <w:r>
+        <w:rPr>
+          <w:rStyle w:val="VerbatimChar"/>
+        </w:rPr>
+        <w:t xml:space="preserve">## ORIGIN_AIRPORTPIB       -5.434945   4.920578  -1.105 0.269362    </w:t>
+      </w:r>
+      <w:r>
+        <w:br w:type="textWrapping"/>
+      </w:r>
+      <w:r>
+        <w:rPr>
+          <w:rStyle w:val="VerbatimChar"/>
+        </w:rPr>
+        <w:t xml:space="preserve">## ORIGIN_AIRPORTPIH        2.959836   4.232618   0.699 0.484370    </w:t>
+      </w:r>
+      <w:r>
+        <w:br w:type="textWrapping"/>
+      </w:r>
+      <w:r>
+        <w:rPr>
+          <w:rStyle w:val="VerbatimChar"/>
+        </w:rPr>
+        <w:t xml:space="preserve">## ORIGIN_AIRPORTPIT       -6.375268   2.238516  -2.848 0.004400 ** </w:t>
+      </w:r>
+      <w:r>
+        <w:br w:type="textWrapping"/>
+      </w:r>
+      <w:r>
+        <w:rPr>
+          <w:rStyle w:val="VerbatimChar"/>
+        </w:rPr>
+        <w:t xml:space="preserve">## ORIGIN_AIRPORTPLN        5.893495   4.514714   1.305 0.191758    </w:t>
+      </w:r>
+      <w:r>
+        <w:br w:type="textWrapping"/>
+      </w:r>
+      <w:r>
+        <w:rPr>
+          <w:rStyle w:val="VerbatimChar"/>
+        </w:rPr>
+        <w:t xml:space="preserve">## ORIGIN_AIRPORTPNS       -7.374145   2.431506  -3.033 0.002423 ** </w:t>
+      </w:r>
+      <w:r>
+        <w:br w:type="textWrapping"/>
+      </w:r>
+      <w:r>
+        <w:rPr>
+          <w:rStyle w:val="VerbatimChar"/>
+        </w:rPr>
+        <w:t xml:space="preserve">## ORIGIN_AIRPORTPPG       -6.130840   9.304666  -0.659 0.509960    </w:t>
+      </w:r>
+      <w:r>
+        <w:br w:type="textWrapping"/>
+      </w:r>
+      <w:r>
+        <w:rPr>
+          <w:rStyle w:val="VerbatimChar"/>
+        </w:rPr>
+        <w:t xml:space="preserve">## ORIGIN_AIRPORTPSC      -14.510787   3.010962  -4.819 1.44e-06 ***</w:t>
+      </w:r>
+      <w:r>
+        <w:br w:type="textWrapping"/>
+      </w:r>
+      <w:r>
+        <w:rPr>
+          <w:rStyle w:val="VerbatimChar"/>
+        </w:rPr>
+        <w:t xml:space="preserve">## ORIGIN_AIRPORTPSE       -6.593112   4.068268  -1.621 0.105100    </w:t>
+      </w:r>
+      <w:r>
+        <w:br w:type="textWrapping"/>
+      </w:r>
+      <w:r>
+        <w:rPr>
+          <w:rStyle w:val="VerbatimChar"/>
+        </w:rPr>
+        <w:t xml:space="preserve">## ORIGIN_AIRPORTPSG       -8.599139   4.971961  -1.730 0.083715 .  </w:t>
+      </w:r>
+      <w:r>
+        <w:br w:type="textWrapping"/>
+      </w:r>
+      <w:r>
+        <w:rPr>
+          <w:rStyle w:val="VerbatimChar"/>
+        </w:rPr>
+        <w:t xml:space="preserve">## ORIGIN_AIRPORTPSP       -2.325710   2.310314  -1.007 0.314096    </w:t>
+      </w:r>
+      <w:r>
+        <w:br w:type="textWrapping"/>
+      </w:r>
+      <w:r>
+        <w:rPr>
+          <w:rStyle w:val="VerbatimChar"/>
+        </w:rPr>
+        <w:t xml:space="preserve">## ORIGIN_AIRPORTPUB       -1.157530   4.486216  -0.258 0.796392    </w:t>
+      </w:r>
+      <w:r>
+        <w:br w:type="textWrapping"/>
+      </w:r>
+      <w:r>
+        <w:rPr>
+          <w:rStyle w:val="VerbatimChar"/>
+        </w:rPr>
+        <w:t xml:space="preserve">## ORIGIN_AIRPORTPVD       -4.500113   2.348423  -1.916 0.055336 .  </w:t>
+      </w:r>
+      <w:r>
+        <w:br w:type="textWrapping"/>
+      </w:r>
+      <w:r>
+        <w:rPr>
+          <w:rStyle w:val="VerbatimChar"/>
+        </w:rPr>
+        <w:t xml:space="preserve">## ORIGIN_AIRPORTPWM       -5.567344   2.817728  -1.976 0.048175 *  </w:t>
+      </w:r>
+      <w:r>
+        <w:br w:type="textWrapping"/>
+      </w:r>
+      <w:r>
+        <w:rPr>
+          <w:rStyle w:val="VerbatimChar"/>
+        </w:rPr>
+        <w:t xml:space="preserve">## ORIGIN_AIRPORTRAP       -9.379892   2.872615  -3.265 0.001094 ** </w:t>
+      </w:r>
+      <w:r>
+        <w:br w:type="textWrapping"/>
+      </w:r>
+      <w:r>
+        <w:rPr>
+          <w:rStyle w:val="VerbatimChar"/>
+        </w:rPr>
+        <w:t xml:space="preserve">## ORIGIN_AIRPORTRDD      -17.575461   3.721104  -4.723 2.32e-06 ***</w:t>
+      </w:r>
+      <w:r>
+        <w:br w:type="textWrapping"/>
+      </w:r>
+      <w:r>
+        <w:rPr>
+          <w:rStyle w:val="VerbatimChar"/>
+        </w:rPr>
+        <w:t xml:space="preserve">## ORIGIN_AIRPORTRDM       -9.514274   3.067471  -3.102 0.001924 ** </w:t>
+      </w:r>
+      <w:r>
+        <w:br w:type="textWrapping"/>
+      </w:r>
+      <w:r>
+        <w:rPr>
+          <w:rStyle w:val="VerbatimChar"/>
+        </w:rPr>
+        <w:t xml:space="preserve">## ORIGIN_AIRPORTRDU       -4.486677   2.222366  -2.019 0.043501 *  </w:t>
+      </w:r>
+      <w:r>
+        <w:br w:type="textWrapping"/>
+      </w:r>
+      <w:r>
+        <w:rPr>
+          <w:rStyle w:val="VerbatimChar"/>
+        </w:rPr>
+        <w:t xml:space="preserve">## ORIGIN_AIRPORTRHI      -11.073027   3.907744  -2.834 0.004603 ** </w:t>
+      </w:r>
+      <w:r>
+        <w:br w:type="textWrapping"/>
+      </w:r>
+      <w:r>
+        <w:rPr>
+          <w:rStyle w:val="VerbatimChar"/>
+        </w:rPr>
+        <w:t xml:space="preserve">## ORIGIN_AIRPORTRIC       -1.501426   2.296260  -0.654 0.513204    </w:t>
+      </w:r>
+      <w:r>
+        <w:br w:type="textWrapping"/>
+      </w:r>
+      <w:r>
+        <w:rPr>
+          <w:rStyle w:val="VerbatimChar"/>
+        </w:rPr>
+        <w:t xml:space="preserve">## ORIGIN_AIRPORTRKS      -10.658268   3.741028  -2.849 0.004385 ** </w:t>
+      </w:r>
+      <w:r>
+        <w:br w:type="textWrapping"/>
+      </w:r>
+      <w:r>
+        <w:rPr>
+          <w:rStyle w:val="VerbatimChar"/>
+        </w:rPr>
+        <w:t xml:space="preserve">## ORIGIN_AIRPORTRNO       -4.018478   2.316385  -1.735 0.082776 .  </w:t>
+      </w:r>
+      <w:r>
+        <w:br w:type="textWrapping"/>
+      </w:r>
+      <w:r>
+        <w:rPr>
+          <w:rStyle w:val="VerbatimChar"/>
+        </w:rPr>
+        <w:t xml:space="preserve">## ORIGIN_AIRPORTROA       -1.337300   3.166339  -0.422 0.672770    </w:t>
+      </w:r>
+      <w:r>
+        <w:br w:type="textWrapping"/>
+      </w:r>
+      <w:r>
+        <w:rPr>
+          <w:rStyle w:val="VerbatimChar"/>
+        </w:rPr>
+        <w:t xml:space="preserve">## ORIGIN_AIRPORTROC       -2.705460   2.438849  -1.109 0.267293    </w:t>
+      </w:r>
+      <w:r>
+        <w:br w:type="textWrapping"/>
+      </w:r>
+      <w:r>
+        <w:rPr>
+          <w:rStyle w:val="VerbatimChar"/>
+        </w:rPr>
+        <w:t xml:space="preserve">## ORIGIN_AIRPORTROW        5.593120   3.827601   1.461 0.143944    </w:t>
+      </w:r>
+      <w:r>
+        <w:br w:type="textWrapping"/>
+      </w:r>
+      <w:r>
+        <w:rPr>
+          <w:rStyle w:val="VerbatimChar"/>
+        </w:rPr>
+        <w:t xml:space="preserve">## ORIGIN_AIRPORTRST       -3.837898   3.015928  -1.273 0.203181    </w:t>
+      </w:r>
+      <w:r>
+        <w:br w:type="textWrapping"/>
+      </w:r>
+      <w:r>
+        <w:rPr>
+          <w:rStyle w:val="VerbatimChar"/>
+        </w:rPr>
+        <w:t xml:space="preserve">## ORIGIN_AIRPORTRSW       -4.223258   2.209748  -1.911 0.055980 .  </w:t>
+      </w:r>
+      <w:r>
+        <w:br w:type="textWrapping"/>
+      </w:r>
+      <w:r>
+        <w:rPr>
+          <w:rStyle w:val="VerbatimChar"/>
+        </w:rPr>
+        <w:t xml:space="preserve">## ORIGIN_AIRPORTSAF       -2.539321   3.373848  -0.753 0.451661    </w:t>
+      </w:r>
+      <w:r>
+        <w:br w:type="textWrapping"/>
+      </w:r>
+      <w:r>
+        <w:rPr>
+          <w:rStyle w:val="VerbatimChar"/>
+        </w:rPr>
+        <w:t xml:space="preserve">## ORIGIN_AIRPORTSAN       -5.123498   2.185508  -2.344 0.019063 *  </w:t>
+      </w:r>
+      <w:r>
+        <w:br w:type="textWrapping"/>
+      </w:r>
+      <w:r>
+        <w:rPr>
+          <w:rStyle w:val="VerbatimChar"/>
+        </w:rPr>
+        <w:t xml:space="preserve">## ORIGIN_AIRPORTSAT       -5.534969   2.224722  -2.488 0.012849 *  </w:t>
+      </w:r>
+      <w:r>
+        <w:br w:type="textWrapping"/>
+      </w:r>
+      <w:r>
+        <w:rPr>
+          <w:rStyle w:val="VerbatimChar"/>
+        </w:rPr>
+        <w:t xml:space="preserve">## ORIGIN_AIRPORTSAV       -4.028342   2.437201  -1.653 0.098361 .  </w:t>
+      </w:r>
+      <w:r>
+        <w:br w:type="textWrapping"/>
+      </w:r>
+      <w:r>
+        <w:rPr>
+          <w:rStyle w:val="VerbatimChar"/>
+        </w:rPr>
+        <w:t xml:space="preserve">## ORIGIN_AIRPORTSBA       -6.841684   2.479143  -2.760 0.005786 ** </w:t>
+      </w:r>
+      <w:r>
+        <w:br w:type="textWrapping"/>
+      </w:r>
+      <w:r>
+        <w:rPr>
+          <w:rStyle w:val="VerbatimChar"/>
+        </w:rPr>
+        <w:t xml:space="preserve">## ORIGIN_AIRPORTSBN        3.164923   2.561321   1.236 0.216585    </w:t>
+      </w:r>
+      <w:r>
+        <w:br w:type="textWrapping"/>
+      </w:r>
+      <w:r>
+        <w:rPr>
+          <w:rStyle w:val="VerbatimChar"/>
+        </w:rPr>
+        <w:t xml:space="preserve">## ORIGIN_AIRPORTSBP       -8.928804   2.565875  -3.480 0.000502 ***</w:t>
+      </w:r>
+      <w:r>
+        <w:br w:type="textWrapping"/>
+      </w:r>
+      <w:r>
+        <w:rPr>
+          <w:rStyle w:val="VerbatimChar"/>
+        </w:rPr>
+        <w:t xml:space="preserve">## ORIGIN_AIRPORTSCC       -8.666850   5.602433  -1.547 0.121868    </w:t>
+      </w:r>
+      <w:r>
+        <w:br w:type="textWrapping"/>
+      </w:r>
+      <w:r>
+        <w:rPr>
+          <w:rStyle w:val="VerbatimChar"/>
+        </w:rPr>
+        <w:t xml:space="preserve">## ORIGIN_AIRPORTSCE        6.824488   4.137868   1.649 0.099091 .  </w:t>
+      </w:r>
+      <w:r>
+        <w:br w:type="textWrapping"/>
+      </w:r>
+      <w:r>
+        <w:rPr>
+          <w:rStyle w:val="VerbatimChar"/>
+        </w:rPr>
+        <w:t xml:space="preserve">## ORIGIN_AIRPORTSDF       -6.542884   2.341663  -2.794 0.005204 ** </w:t>
+      </w:r>
+      <w:r>
+        <w:br w:type="textWrapping"/>
+      </w:r>
+      <w:r>
+        <w:rPr>
+          <w:rStyle w:val="VerbatimChar"/>
+        </w:rPr>
+        <w:t xml:space="preserve">## ORIGIN_AIRPORTSEA       -4.675874   2.183397  -2.142 0.032229 *  </w:t>
+      </w:r>
+      <w:r>
+        <w:br w:type="textWrapping"/>
+      </w:r>
+      <w:r>
+        <w:rPr>
+          <w:rStyle w:val="VerbatimChar"/>
+        </w:rPr>
+        <w:t xml:space="preserve">## ORIGIN_AIRPORTSFO       -0.670162   2.171262  -0.309 0.757587    </w:t>
+      </w:r>
+      <w:r>
+        <w:br w:type="textWrapping"/>
+      </w:r>
+      <w:r>
+        <w:rPr>
+          <w:rStyle w:val="VerbatimChar"/>
+        </w:rPr>
+        <w:t xml:space="preserve">## ORIGIN_AIRPORTSGF        0.129073   2.452818   0.053 0.958033    </w:t>
+      </w:r>
+      <w:r>
+        <w:br w:type="textWrapping"/>
+      </w:r>
+      <w:r>
+        <w:rPr>
+          <w:rStyle w:val="VerbatimChar"/>
+        </w:rPr>
+        <w:t xml:space="preserve">## ORIGIN_AIRPORTSGU      -10.574466   3.142542  -3.365 0.000766 ***</w:t>
+      </w:r>
+      <w:r>
+        <w:br w:type="textWrapping"/>
+      </w:r>
+      <w:r>
+        <w:rPr>
+          <w:rStyle w:val="VerbatimChar"/>
+        </w:rPr>
+        <w:t xml:space="preserve">## ORIGIN_AIRPORTSHV        0.982169   2.482323   0.396 0.692352    </w:t>
+      </w:r>
+      <w:r>
+        <w:br w:type="textWrapping"/>
+      </w:r>
+      <w:r>
+        <w:rPr>
+          <w:rStyle w:val="VerbatimChar"/>
+        </w:rPr>
+        <w:t xml:space="preserve">## ORIGIN_AIRPORTSIT       -2.477599   3.990570  -0.621 0.534690    </w:t>
+      </w:r>
+      <w:r>
+        <w:br w:type="textWrapping"/>
+      </w:r>
+      <w:r>
+        <w:rPr>
+          <w:rStyle w:val="VerbatimChar"/>
+        </w:rPr>
+        <w:t xml:space="preserve">## ORIGIN_AIRPORTSJC       -2.583134   2.212087  -1.168 0.242914    </w:t>
+      </w:r>
+      <w:r>
+        <w:br w:type="textWrapping"/>
+      </w:r>
+      <w:r>
+        <w:rPr>
+          <w:rStyle w:val="VerbatimChar"/>
+        </w:rPr>
+        <w:t xml:space="preserve">## ORIGIN_AIRPORTSJT      -10.943034   3.253403  -3.364 0.000769 ***</w:t>
+      </w:r>
+      <w:r>
+        <w:br w:type="textWrapping"/>
+      </w:r>
+      <w:r>
+        <w:rPr>
+          <w:rStyle w:val="VerbatimChar"/>
+        </w:rPr>
+        <w:t xml:space="preserve">## ORIGIN_AIRPORTSJU       -3.718725   2.236904  -1.662 0.096424 .  </w:t>
+      </w:r>
+      <w:r>
+        <w:br w:type="textWrapping"/>
+      </w:r>
+      <w:r>
+        <w:rPr>
+          <w:rStyle w:val="VerbatimChar"/>
+        </w:rPr>
+        <w:t xml:space="preserve">## ORIGIN_AIRPORTSLC      -10.300599   2.180223  -4.725 2.31e-06 ***</w:t>
+      </w:r>
+      <w:r>
+        <w:br w:type="textWrapping"/>
+      </w:r>
+      <w:r>
+        <w:rPr>
+          <w:rStyle w:val="VerbatimChar"/>
+        </w:rPr>
+        <w:t xml:space="preserve">## ORIGIN_AIRPORTSMF       -1.389312   2.213502  -0.628 0.530231    </w:t>
+      </w:r>
+      <w:r>
+        <w:br w:type="textWrapping"/>
+      </w:r>
+      <w:r>
+        <w:rPr>
+          <w:rStyle w:val="VerbatimChar"/>
+        </w:rPr>
+        <w:t xml:space="preserve">## ORIGIN_AIRPORTSMX        8.076133   4.191640   1.927 0.054014 .  </w:t>
+      </w:r>
+      <w:r>
+        <w:br w:type="textWrapping"/>
+      </w:r>
+      <w:r>
+        <w:rPr>
+          <w:rStyle w:val="VerbatimChar"/>
+        </w:rPr>
+        <w:t xml:space="preserve">## ORIGIN_AIRPORTSNA       -5.447459   2.212430  -2.462 0.013809 *  </w:t>
+      </w:r>
+      <w:r>
+        <w:br w:type="textWrapping"/>
+      </w:r>
+      <w:r>
+        <w:rPr>
+          <w:rStyle w:val="VerbatimChar"/>
+        </w:rPr>
+        <w:t xml:space="preserve">## ORIGIN_AIRPORTSPI       -7.439512   3.306086  -2.250 0.024433 *  </w:t>
+      </w:r>
+      <w:r>
+        <w:br w:type="textWrapping"/>
+      </w:r>
+      <w:r>
+        <w:rPr>
+          <w:rStyle w:val="VerbatimChar"/>
+        </w:rPr>
+        <w:t xml:space="preserve">## ORIGIN_AIRPORTSPS       -2.456306   3.551193  -0.692 0.489135    </w:t>
+      </w:r>
+      <w:r>
+        <w:br w:type="textWrapping"/>
+      </w:r>
+      <w:r>
+        <w:rPr>
+          <w:rStyle w:val="VerbatimChar"/>
+        </w:rPr>
+        <w:t xml:space="preserve">## ORIGIN_AIRPORTSRQ       -1.877154   2.630289  -0.714 0.475432    </w:t>
+      </w:r>
+      <w:r>
+        <w:br w:type="textWrapping"/>
+      </w:r>
+      <w:r>
+        <w:rPr>
+          <w:rStyle w:val="VerbatimChar"/>
+        </w:rPr>
+        <w:t xml:space="preserve">## ORIGIN_AIRPORTSTC       -2.324681   5.187149  -0.448 0.654037    </w:t>
+      </w:r>
+      <w:r>
+        <w:br w:type="textWrapping"/>
+      </w:r>
+      <w:r>
+        <w:rPr>
+          <w:rStyle w:val="VerbatimChar"/>
+        </w:rPr>
+        <w:t xml:space="preserve">## ORIGIN_AIRPORTSTL       -6.023760   2.199446  -2.739 0.006167 ** </w:t>
+      </w:r>
+      <w:r>
+        <w:br w:type="textWrapping"/>
+      </w:r>
+      <w:r>
+        <w:rPr>
+          <w:rStyle w:val="VerbatimChar"/>
+        </w:rPr>
+        <w:t xml:space="preserve">## ORIGIN_AIRPORTSTT       -4.712705   2.522482  -1.868 0.061723 .  </w:t>
+      </w:r>
+      <w:r>
+        <w:br w:type="textWrapping"/>
+      </w:r>
+      <w:r>
+        <w:rPr>
+          <w:rStyle w:val="VerbatimChar"/>
+        </w:rPr>
+        <w:t xml:space="preserve">## ORIGIN_AIRPORTSTX       -2.534809   3.649779  -0.695 0.487362    </w:t>
+      </w:r>
+      <w:r>
+        <w:br w:type="textWrapping"/>
+      </w:r>
+      <w:r>
+        <w:rPr>
+          <w:rStyle w:val="VerbatimChar"/>
+        </w:rPr>
+        <w:t xml:space="preserve">## ORIGIN_AIRPORTSUN      -11.545317   3.653206  -3.160 0.001576 ** </w:t>
+      </w:r>
+      <w:r>
+        <w:br w:type="textWrapping"/>
+      </w:r>
+      <w:r>
+        <w:rPr>
+          <w:rStyle w:val="VerbatimChar"/>
+        </w:rPr>
+        <w:t xml:space="preserve">## ORIGIN_AIRPORTSUX        2.167191   4.437884   0.488 0.625310    </w:t>
+      </w:r>
+      <w:r>
+        <w:br w:type="textWrapping"/>
+      </w:r>
+      <w:r>
+        <w:rPr>
+          <w:rStyle w:val="VerbatimChar"/>
+        </w:rPr>
+        <w:t xml:space="preserve">## ORIGIN_AIRPORTSWF       -1.166803   4.125202  -0.283 0.777294    </w:t>
+      </w:r>
+      <w:r>
+        <w:br w:type="textWrapping"/>
+      </w:r>
+      <w:r>
+        <w:rPr>
+          <w:rStyle w:val="VerbatimChar"/>
+        </w:rPr>
+        <w:t xml:space="preserve">## ORIGIN_AIRPORTSYR       -3.399818   2.529695  -1.344 0.178960    </w:t>
+      </w:r>
+      <w:r>
+        <w:br w:type="textWrapping"/>
+      </w:r>
+      <w:r>
+        <w:rPr>
+          <w:rStyle w:val="VerbatimChar"/>
+        </w:rPr>
+        <w:t xml:space="preserve">## ORIGIN_AIRPORTTLH       -6.958903   2.653634  -2.622 0.008731 ** </w:t>
+      </w:r>
+      <w:r>
+        <w:br w:type="textWrapping"/>
+      </w:r>
+      <w:r>
+        <w:rPr>
+          <w:rStyle w:val="VerbatimChar"/>
+        </w:rPr>
+        <w:t xml:space="preserve">## ORIGIN_AIRPORTTOL      -14.751353   3.896910  -3.785 0.000153 ***</w:t>
+      </w:r>
+      <w:r>
+        <w:br w:type="textWrapping"/>
+      </w:r>
+      <w:r>
+        <w:rPr>
+          <w:rStyle w:val="VerbatimChar"/>
+        </w:rPr>
+        <w:t xml:space="preserve">## ORIGIN_AIRPORTTPA       -5.033513   2.185022  -2.304 0.021243 *  </w:t>
+      </w:r>
+      <w:r>
+        <w:br w:type="textWrapping"/>
+      </w:r>
+      <w:r>
+        <w:rPr>
+          <w:rStyle w:val="VerbatimChar"/>
+        </w:rPr>
+        <w:t xml:space="preserve">## ORIGIN_AIRPORTTRI       -5.333919   3.070169  -1.737 0.082328 .  </w:t>
+      </w:r>
+      <w:r>
+        <w:br w:type="textWrapping"/>
+      </w:r>
+      <w:r>
+        <w:rPr>
+          <w:rStyle w:val="VerbatimChar"/>
+        </w:rPr>
+        <w:t xml:space="preserve">## ORIGIN_AIRPORTTTN       15.062401   2.910649   5.175 2.28e-07 ***</w:t>
+      </w:r>
+      <w:r>
+        <w:br w:type="textWrapping"/>
+      </w:r>
+      <w:r>
+        <w:rPr>
+          <w:rStyle w:val="VerbatimChar"/>
+        </w:rPr>
+        <w:t xml:space="preserve">## ORIGIN_AIRPORTTUL       -6.730359   2.287950  -2.942 0.003265 ** </w:t>
+      </w:r>
+      <w:r>
+        <w:br w:type="textWrapping"/>
+      </w:r>
+      <w:r>
+        <w:rPr>
+          <w:rStyle w:val="VerbatimChar"/>
+        </w:rPr>
+        <w:t xml:space="preserve">## ORIGIN_AIRPORTTUS       -7.827009   2.274898  -3.441 0.000580 ***</w:t>
+      </w:r>
+      <w:r>
+        <w:br w:type="textWrapping"/>
+      </w:r>
+      <w:r>
+        <w:rPr>
+          <w:rStyle w:val="VerbatimChar"/>
+        </w:rPr>
+        <w:t xml:space="preserve">## ORIGIN_AIRPORTTVC       -5.422562   2.934816  -1.848 0.064651 .  </w:t>
+      </w:r>
+      <w:r>
+        <w:br w:type="textWrapping"/>
+      </w:r>
+      <w:r>
+        <w:rPr>
+          <w:rStyle w:val="VerbatimChar"/>
+        </w:rPr>
+        <w:t xml:space="preserve">## ORIGIN_AIRPORTTWF      -17.164153   4.269162  -4.020 5.81e-05 ***</w:t>
+      </w:r>
+      <w:r>
+        <w:br w:type="textWrapping"/>
+      </w:r>
+      <w:r>
+        <w:rPr>
+          <w:rStyle w:val="VerbatimChar"/>
+        </w:rPr>
+        <w:t xml:space="preserve">## ORIGIN_AIRPORTTXK      -15.260321   3.866306  -3.947 7.91e-05 ***</w:t>
+      </w:r>
+      <w:r>
+        <w:br w:type="textWrapping"/>
+      </w:r>
+      <w:r>
+        <w:rPr>
+          <w:rStyle w:val="VerbatimChar"/>
+        </w:rPr>
+        <w:t xml:space="preserve">## ORIGIN_AIRPORTTYR       -4.429900   3.009729  -1.472 0.141059    </w:t>
+      </w:r>
+      <w:r>
+        <w:br w:type="textWrapping"/>
+      </w:r>
+      <w:r>
+        <w:rPr>
+          <w:rStyle w:val="VerbatimChar"/>
+        </w:rPr>
+        <w:t xml:space="preserve">## ORIGIN_AIRPORTTYS        0.268440   2.448363   0.110 0.912694    </w:t>
+      </w:r>
+      <w:r>
+        <w:br w:type="textWrapping"/>
+      </w:r>
+      <w:r>
+        <w:rPr>
+          <w:rStyle w:val="VerbatimChar"/>
+        </w:rPr>
+        <w:t xml:space="preserve">## ORIGIN_AIRPORTUST      -38.743016   7.929345  -4.886 1.03e-06 ***</w:t>
+      </w:r>
+      <w:r>
+        <w:br w:type="textWrapping"/>
+      </w:r>
+      <w:r>
+        <w:rPr>
+          <w:rStyle w:val="VerbatimChar"/>
+        </w:rPr>
+        <w:t xml:space="preserve">## ORIGIN_AIRPORTVEL      -10.741492   4.460373  -2.408 0.016031 *  </w:t>
+      </w:r>
+      <w:r>
+        <w:br w:type="textWrapping"/>
+      </w:r>
+      <w:r>
+        <w:rPr>
+          <w:rStyle w:val="VerbatimChar"/>
+        </w:rPr>
+        <w:t xml:space="preserve">## ORIGIN_AIRPORTVLD       -1.485413   3.718705  -0.399 0.689566    </w:t>
+      </w:r>
+      <w:r>
+        <w:br w:type="textWrapping"/>
+      </w:r>
+      <w:r>
+        <w:rPr>
+          <w:rStyle w:val="VerbatimChar"/>
+        </w:rPr>
+        <w:t xml:space="preserve">## ORIGIN_AIRPORTVPS       -2.654034   2.592050  -1.024 0.305876    </w:t>
+      </w:r>
+      <w:r>
+        <w:br w:type="textWrapping"/>
+      </w:r>
+      <w:r>
+        <w:rPr>
+          <w:rStyle w:val="VerbatimChar"/>
+        </w:rPr>
+        <w:t xml:space="preserve">## ORIGIN_AIRPORTWRG       -5.763002   5.069914  -1.137 0.255661    </w:t>
+      </w:r>
+      <w:r>
+        <w:br w:type="textWrapping"/>
+      </w:r>
+      <w:r>
+        <w:rPr>
+          <w:rStyle w:val="VerbatimChar"/>
+        </w:rPr>
+        <w:t xml:space="preserve">## ORIGIN_AIRPORTXNA        1.276360   2.380228   0.536 0.591797    </w:t>
+      </w:r>
+      <w:r>
+        <w:br w:type="textWrapping"/>
+      </w:r>
+      <w:r>
+        <w:rPr>
+          <w:rStyle w:val="VerbatimChar"/>
+        </w:rPr>
+        <w:t xml:space="preserve">## ORIGIN_AIRPORTYAK      -22.388844   4.945623  -4.527 5.98e-06 ***</w:t>
+      </w:r>
+      <w:r>
+        <w:br w:type="textWrapping"/>
+      </w:r>
+      <w:r>
+        <w:rPr>
+          <w:rStyle w:val="VerbatimChar"/>
+        </w:rPr>
+        <w:t xml:space="preserve">## ORIGIN_AIRPORTYUM       -6.816728   3.051792  -2.234 0.025504 *  </w:t>
+      </w:r>
+      <w:r>
+        <w:br w:type="textWrapping"/>
+      </w:r>
+      <w:r>
+        <w:rPr>
+          <w:rStyle w:val="VerbatimChar"/>
+        </w:rPr>
+        <w:t xml:space="preserve">## DESTINATION_AIRPORTABI  -5.858382   2.892915  -2.025 0.042859 *  </w:t>
+      </w:r>
+      <w:r>
+        <w:br w:type="textWrapping"/>
+      </w:r>
+      <w:r>
+        <w:rPr>
+          <w:rStyle w:val="VerbatimChar"/>
+        </w:rPr>
+        <w:t xml:space="preserve">## DESTINATION_AIRPORTABQ   0.854868   2.274497   0.376 0.707029    </w:t>
+      </w:r>
+      <w:r>
+        <w:br w:type="textWrapping"/>
+      </w:r>
+      <w:r>
+        <w:rPr>
+          <w:rStyle w:val="VerbatimChar"/>
+        </w:rPr>
+        <w:t xml:space="preserve">## DESTINATION_AIRPORTABR -14.618653   4.235144  -3.452 0.000557 ***</w:t>
+      </w:r>
+      <w:r>
+        <w:br w:type="textWrapping"/>
+      </w:r>
+      <w:r>
+        <w:rPr>
+          <w:rStyle w:val="VerbatimChar"/>
+        </w:rPr>
+        <w:t xml:space="preserve">## DESTINATION_AIRPORTABY   1.888143   3.790328   0.498 0.618380    </w:t>
+      </w:r>
+      <w:r>
+        <w:br w:type="textWrapping"/>
+      </w:r>
+      <w:r>
+        <w:rPr>
+          <w:rStyle w:val="VerbatimChar"/>
+        </w:rPr>
+        <w:t xml:space="preserve">## DESTINATION_AIRPORTACT   0.364583   3.272465   0.111 0.911292    </w:t>
+      </w:r>
+      <w:r>
+        <w:br w:type="textWrapping"/>
+      </w:r>
+      <w:r>
+        <w:rPr>
+          <w:rStyle w:val="VerbatimChar"/>
+        </w:rPr>
+        <w:t xml:space="preserve">## DESTINATION_AIRPORTACV  -4.181648   3.228542  -1.295 0.195247    </w:t>
+      </w:r>
+      <w:r>
+        <w:br w:type="textWrapping"/>
+      </w:r>
+      <w:r>
+        <w:rPr>
+          <w:rStyle w:val="VerbatimChar"/>
+        </w:rPr>
+        <w:t xml:space="preserve">## DESTINATION_AIRPORTACY  -0.777715   2.671974  -0.291 0.771003    </w:t>
+      </w:r>
+      <w:r>
+        <w:br w:type="textWrapping"/>
+      </w:r>
+      <w:r>
+        <w:rPr>
+          <w:rStyle w:val="VerbatimChar"/>
+        </w:rPr>
+        <w:t xml:space="preserve">## DESTINATION_AIRPORTADK -15.727803   9.783522  -1.608 0.107927    </w:t>
+      </w:r>
+      <w:r>
+        <w:br w:type="textWrapping"/>
+      </w:r>
+      <w:r>
+        <w:rPr>
+          <w:rStyle w:val="VerbatimChar"/>
+        </w:rPr>
+        <w:t xml:space="preserve">## DESTINATION_AIRPORTADQ   2.538000   5.769702   0.440 0.660021    </w:t>
+      </w:r>
+      <w:r>
+        <w:br w:type="textWrapping"/>
+      </w:r>
+      <w:r>
+        <w:rPr>
+          <w:rStyle w:val="VerbatimChar"/>
+        </w:rPr>
+        <w:t xml:space="preserve">## DESTINATION_AIRPORTAEX  -2.656156   2.741629  -0.969 0.332633    </w:t>
+      </w:r>
+      <w:r>
+        <w:br w:type="textWrapping"/>
+      </w:r>
+      <w:r>
+        <w:rPr>
+          <w:rStyle w:val="VerbatimChar"/>
+        </w:rPr>
+        <w:t xml:space="preserve">## DESTINATION_AIRPORTAGS   5.609825   2.924034   1.919 0.055045 .  </w:t>
+      </w:r>
+      <w:r>
+        <w:br w:type="textWrapping"/>
+      </w:r>
+      <w:r>
+        <w:rPr>
+          <w:rStyle w:val="VerbatimChar"/>
+        </w:rPr>
+        <w:t xml:space="preserve">## DESTINATION_AIRPORTALB   3.886346   2.454549   1.583 0.113348    </w:t>
+      </w:r>
+      <w:r>
+        <w:br w:type="textWrapping"/>
+      </w:r>
+      <w:r>
+        <w:rPr>
+          <w:rStyle w:val="VerbatimChar"/>
+        </w:rPr>
+        <w:t xml:space="preserve">## DESTINATION_AIRPORTALO   5.166064   4.486155   1.152 0.249503    </w:t>
+      </w:r>
+      <w:r>
+        <w:br w:type="textWrapping"/>
+      </w:r>
+      <w:r>
+        <w:rPr>
+          <w:rStyle w:val="VerbatimChar"/>
+        </w:rPr>
+        <w:t xml:space="preserve">## DESTINATION_AIRPORTAMA  -0.180616   2.509347  -0.072 0.942620    </w:t>
+      </w:r>
+      <w:r>
+        <w:br w:type="textWrapping"/>
+      </w:r>
+      <w:r>
+        <w:rPr>
+          <w:rStyle w:val="VerbatimChar"/>
+        </w:rPr>
+        <w:t xml:space="preserve">## DESTINATION_AIRPORTANC  -4.415959   2.379874  -1.856 0.063519 .  </w:t>
+      </w:r>
+      <w:r>
+        <w:br w:type="textWrapping"/>
+      </w:r>
+      <w:r>
+        <w:rPr>
+          <w:rStyle w:val="VerbatimChar"/>
+        </w:rPr>
+        <w:t xml:space="preserve">## DESTINATION_AIRPORTAPN   6.213514   4.550152   1.366 0.172077    </w:t>
+      </w:r>
+      <w:r>
+        <w:br w:type="textWrapping"/>
+      </w:r>
+      <w:r>
+        <w:rPr>
+          <w:rStyle w:val="VerbatimChar"/>
+        </w:rPr>
+        <w:t xml:space="preserve">## DESTINATION_AIRPORTASE   5.421810   2.444363   2.218 0.026549 *  </w:t>
+      </w:r>
+      <w:r>
+        <w:br w:type="textWrapping"/>
+      </w:r>
+      <w:r>
+        <w:rPr>
+          <w:rStyle w:val="VerbatimChar"/>
+        </w:rPr>
+        <w:t xml:space="preserve">## DESTINATION_AIRPORTATL  -0.041754   2.171989  -0.019 0.984663    </w:t>
+      </w:r>
+      <w:r>
+        <w:br w:type="textWrapping"/>
+      </w:r>
+      <w:r>
+        <w:rPr>
+          <w:rStyle w:val="VerbatimChar"/>
+        </w:rPr>
+        <w:t xml:space="preserve">## DESTINATION_AIRPORTATW  -0.014437   2.838636  -0.005 0.995942    </w:t>
+      </w:r>
+      <w:r>
+        <w:br w:type="textWrapping"/>
+      </w:r>
+      <w:r>
+        <w:rPr>
+          <w:rStyle w:val="VerbatimChar"/>
+        </w:rPr>
+        <w:t xml:space="preserve">## DESTINATION_AIRPORTAUS   3.315747   2.213785   1.498 0.134193    </w:t>
+      </w:r>
+      <w:r>
+        <w:br w:type="textWrapping"/>
+      </w:r>
+      <w:r>
+        <w:rPr>
+          <w:rStyle w:val="VerbatimChar"/>
+        </w:rPr>
+        <w:t xml:space="preserve">## DESTINATION_AIRPORTAVL   3.608159   2.909789   1.240 0.214973    </w:t>
+      </w:r>
+      <w:r>
+        <w:br w:type="textWrapping"/>
+      </w:r>
+      <w:r>
+        <w:rPr>
+          <w:rStyle w:val="VerbatimChar"/>
+        </w:rPr>
+        <w:t xml:space="preserve">## DESTINATION_AIRPORTAVP   1.640693   3.486858   0.471 0.637972    </w:t>
+      </w:r>
+      <w:r>
+        <w:br w:type="textWrapping"/>
+      </w:r>
+      <w:r>
+        <w:rPr>
+          <w:rStyle w:val="VerbatimChar"/>
+        </w:rPr>
+        <w:t xml:space="preserve">## DESTINATION_AIRPORTAZO  -2.443897   3.042339  -0.803 0.421804    </w:t>
+      </w:r>
+      <w:r>
+        <w:br w:type="textWrapping"/>
+      </w:r>
+      <w:r>
+        <w:rPr>
+          <w:rStyle w:val="VerbatimChar"/>
+        </w:rPr>
+        <w:t xml:space="preserve">## DESTINATION_AIRPORTBDL   3.624047   2.272154   1.595 0.110716    </w:t>
+      </w:r>
+      <w:r>
+        <w:br w:type="textWrapping"/>
+      </w:r>
+      <w:r>
+        <w:rPr>
+          <w:rStyle w:val="VerbatimChar"/>
+        </w:rPr>
+        <w:t xml:space="preserve">## DESTINATION_AIRPORTBET   5.755154   3.899241   1.476 0.139953    </w:t>
+      </w:r>
+      <w:r>
+        <w:br w:type="textWrapping"/>
+      </w:r>
+      <w:r>
+        <w:rPr>
+          <w:rStyle w:val="VerbatimChar"/>
+        </w:rPr>
+        <w:t xml:space="preserve">## DESTINATION_AIRPORTBFL  -3.092522   2.859053  -1.082 0.279404    </w:t>
+      </w:r>
+      <w:r>
+        <w:br w:type="textWrapping"/>
+      </w:r>
+      <w:r>
+        <w:rPr>
+          <w:rStyle w:val="VerbatimChar"/>
+        </w:rPr>
+        <w:t xml:space="preserve">## DESTINATION_AIRPORTBGM   7.758045   7.222813   1.074 0.282777    </w:t>
+      </w:r>
+      <w:r>
+        <w:br w:type="textWrapping"/>
+      </w:r>
+      <w:r>
+        <w:rPr>
+          <w:rStyle w:val="VerbatimChar"/>
+        </w:rPr>
+        <w:t xml:space="preserve">## DESTINATION_AIRPORTBGR  -1.857040   9.278398  -0.200 0.841366    </w:t>
+      </w:r>
+      <w:r>
+        <w:br w:type="textWrapping"/>
+      </w:r>
+      <w:r>
+        <w:rPr>
+          <w:rStyle w:val="VerbatimChar"/>
+        </w:rPr>
+        <w:t xml:space="preserve">## DESTINATION_AIRPORTBHM   1.756108   2.309680   0.760 0.447060    </w:t>
+      </w:r>
+      <w:r>
+        <w:br w:type="textWrapping"/>
+      </w:r>
+      <w:r>
+        <w:rPr>
+          <w:rStyle w:val="VerbatimChar"/>
+        </w:rPr>
+        <w:t xml:space="preserve">## DESTINATION_AIRPORTBIL   1.632999   2.844640   0.574 0.565926    </w:t>
+      </w:r>
+      <w:r>
+        <w:br w:type="textWrapping"/>
+      </w:r>
+      <w:r>
+        <w:rPr>
+          <w:rStyle w:val="VerbatimChar"/>
+        </w:rPr>
+        <w:t xml:space="preserve">## DESTINATION_AIRPORTBIS   4.463366   2.697617   1.655 0.098014 .  </w:t>
+      </w:r>
+      <w:r>
+        <w:br w:type="textWrapping"/>
+      </w:r>
+      <w:r>
+        <w:rPr>
+          <w:rStyle w:val="VerbatimChar"/>
+        </w:rPr>
+        <w:t xml:space="preserve">## DESTINATION_AIRPORTBJI -10.559030   4.166120  -2.534 0.011261 *  </w:t>
+      </w:r>
+      <w:r>
+        <w:br w:type="textWrapping"/>
+      </w:r>
+      <w:r>
+        <w:rPr>
+          <w:rStyle w:val="VerbatimChar"/>
+        </w:rPr>
+        <w:t xml:space="preserve">## DESTINATION_AIRPORTBLI  -9.189081   3.643280  -2.522 0.011662 *  </w:t>
+      </w:r>
+      <w:r>
+        <w:br w:type="textWrapping"/>
+      </w:r>
+      <w:r>
+        <w:rPr>
+          <w:rStyle w:val="VerbatimChar"/>
+        </w:rPr>
+        <w:t xml:space="preserve">## DESTINATION_AIRPORTBMI   4.496823   2.817850   1.596 0.110526    </w:t>
+      </w:r>
+      <w:r>
+        <w:br w:type="textWrapping"/>
+      </w:r>
+      <w:r>
+        <w:rPr>
+          <w:rStyle w:val="VerbatimChar"/>
+        </w:rPr>
+        <w:t xml:space="preserve">## DESTINATION_AIRPORTBNA   0.466651   2.205673   0.212 0.832444    </w:t>
+      </w:r>
+      <w:r>
+        <w:br w:type="textWrapping"/>
+      </w:r>
+      <w:r>
+        <w:rPr>
+          <w:rStyle w:val="VerbatimChar"/>
+        </w:rPr>
+        <w:t xml:space="preserve">## DESTINATION_AIRPORTBOI   1.081071   2.351931   0.460 0.645766    </w:t>
+      </w:r>
+      <w:r>
+        <w:br w:type="textWrapping"/>
+      </w:r>
+      <w:r>
+        <w:rPr>
+          <w:rStyle w:val="VerbatimChar"/>
+        </w:rPr>
+        <w:t xml:space="preserve">## DESTINATION_AIRPORTBOS   6.201461   2.183534   2.840 0.004510 ** </w:t>
+      </w:r>
+      <w:r>
+        <w:br w:type="textWrapping"/>
+      </w:r>
+      <w:r>
+        <w:rPr>
+          <w:rStyle w:val="VerbatimChar"/>
+        </w:rPr>
+        <w:t xml:space="preserve">## DESTINATION_AIRPORTBPT   7.759843   3.796819   2.044 0.040976 *  </w:t>
+      </w:r>
+      <w:r>
+        <w:br w:type="textWrapping"/>
+      </w:r>
+      <w:r>
+        <w:rPr>
+          <w:rStyle w:val="VerbatimChar"/>
+        </w:rPr>
+        <w:t xml:space="preserve">## DESTINATION_AIRPORTBQK  -0.727647   3.734206  -0.195 0.845503    </w:t>
+      </w:r>
+      <w:r>
+        <w:br w:type="textWrapping"/>
+      </w:r>
+      <w:r>
+        <w:rPr>
+          <w:rStyle w:val="VerbatimChar"/>
+        </w:rPr>
+        <w:t xml:space="preserve">## DESTINATION_AIRPORTBQN   0.277706   3.533324   0.079 0.937354    </w:t>
+      </w:r>
+      <w:r>
+        <w:br w:type="textWrapping"/>
+      </w:r>
+      <w:r>
+        <w:rPr>
+          <w:rStyle w:val="VerbatimChar"/>
+        </w:rPr>
+        <w:t xml:space="preserve">## DESTINATION_AIRPORTBRD -13.439877   4.433483  -3.031 0.002434 ** </w:t>
+      </w:r>
+      <w:r>
+        <w:br w:type="textWrapping"/>
+      </w:r>
+      <w:r>
+        <w:rPr>
+          <w:rStyle w:val="VerbatimChar"/>
+        </w:rPr>
+        <w:t xml:space="preserve">## DESTINATION_AIRPORTBRO   2.674440   2.932808   0.912 0.361819    </w:t>
+      </w:r>
+      <w:r>
+        <w:br w:type="textWrapping"/>
+      </w:r>
+      <w:r>
+        <w:rPr>
+          <w:rStyle w:val="VerbatimChar"/>
+        </w:rPr>
+        <w:t xml:space="preserve">## DESTINATION_AIRPORTBRW  13.418976   5.577481   2.406 0.016132 *  </w:t>
+      </w:r>
+      <w:r>
+        <w:br w:type="textWrapping"/>
+      </w:r>
+      <w:r>
+        <w:rPr>
+          <w:rStyle w:val="VerbatimChar"/>
+        </w:rPr>
+        <w:t xml:space="preserve">## DESTINATION_AIRPORTBTM  -8.827826   4.235623  -2.084 0.037144 *  </w:t>
+      </w:r>
+      <w:r>
+        <w:br w:type="textWrapping"/>
+      </w:r>
+      <w:r>
+        <w:rPr>
+          <w:rStyle w:val="VerbatimChar"/>
+        </w:rPr>
+        <w:t xml:space="preserve">## DESTINATION_AIRPORTBTR   2.310107   2.422495   0.954 0.340283    </w:t>
+      </w:r>
+      <w:r>
+        <w:br w:type="textWrapping"/>
+      </w:r>
+      <w:r>
+        <w:rPr>
+          <w:rStyle w:val="VerbatimChar"/>
+        </w:rPr>
+        <w:t xml:space="preserve">## DESTINATION_AIRPORTBTV   1.733782   2.888760   0.600 0.548385    </w:t>
+      </w:r>
+      <w:r>
+        <w:br w:type="textWrapping"/>
+      </w:r>
+      <w:r>
+        <w:rPr>
+          <w:rStyle w:val="VerbatimChar"/>
+        </w:rPr>
+        <w:t xml:space="preserve">## DESTINATION_AIRPORTBUF   2.356926   2.294120   1.027 0.304243    </w:t>
+      </w:r>
+      <w:r>
+        <w:br w:type="textWrapping"/>
+      </w:r>
+      <w:r>
+        <w:rPr>
+          <w:rStyle w:val="VerbatimChar"/>
+        </w:rPr>
+        <w:t xml:space="preserve">## DESTINATION_AIRPORTBUR  -1.245829   2.271668  -0.548 0.583403    </w:t>
+      </w:r>
+      <w:r>
+        <w:br w:type="textWrapping"/>
+      </w:r>
+      <w:r>
+        <w:rPr>
+          <w:rStyle w:val="VerbatimChar"/>
+        </w:rPr>
+        <w:t xml:space="preserve">## DESTINATION_AIRPORTBWI   0.539654   2.189436   0.246 0.805310    </w:t>
+      </w:r>
+      <w:r>
+        <w:br w:type="textWrapping"/>
+      </w:r>
+      <w:r>
+        <w:rPr>
+          <w:rStyle w:val="VerbatimChar"/>
+        </w:rPr>
+        <w:t xml:space="preserve">## DESTINATION_AIRPORTBZN   1.724113   2.734158   0.631 0.528314    </w:t>
+      </w:r>
+      <w:r>
+        <w:br w:type="textWrapping"/>
+      </w:r>
+      <w:r>
+        <w:rPr>
+          <w:rStyle w:val="VerbatimChar"/>
+        </w:rPr>
+        <w:t xml:space="preserve">## DESTINATION_AIRPORTCAE   2.681570   2.482829   1.080 0.280122    </w:t>
+      </w:r>
+      <w:r>
+        <w:br w:type="textWrapping"/>
+      </w:r>
+      <w:r>
+        <w:rPr>
+          <w:rStyle w:val="VerbatimChar"/>
+        </w:rPr>
+        <w:t xml:space="preserve">## DESTINATION_AIRPORTCAK   0.243925   2.462508   0.099 0.921094    </w:t>
+      </w:r>
+      <w:r>
+        <w:br w:type="textWrapping"/>
+      </w:r>
+      <w:r>
+        <w:rPr>
+          <w:rStyle w:val="VerbatimChar"/>
+        </w:rPr>
+        <w:t xml:space="preserve">## DESTINATION_AIRPORTCDC   1.094922   4.419089   0.248 0.804312    </w:t>
+      </w:r>
+      <w:r>
+        <w:br w:type="textWrapping"/>
+      </w:r>
+      <w:r>
+        <w:rPr>
+          <w:rStyle w:val="VerbatimChar"/>
+        </w:rPr>
+        <w:t xml:space="preserve">## DESTINATION_AIRPORTCDV   9.279847   4.818442   1.926 0.054117 .  </w:t>
+      </w:r>
+      <w:r>
+        <w:br w:type="textWrapping"/>
+      </w:r>
+      <w:r>
+        <w:rPr>
+          <w:rStyle w:val="VerbatimChar"/>
+        </w:rPr>
+        <w:t xml:space="preserve">## DESTINATION_AIRPORTCEC -10.076435   4.320352  -2.332 0.019684 *  </w:t>
+      </w:r>
+      <w:r>
+        <w:br w:type="textWrapping"/>
+      </w:r>
+      <w:r>
+        <w:rPr>
+          <w:rStyle w:val="VerbatimChar"/>
+        </w:rPr>
+        <w:t xml:space="preserve">## DESTINATION_AIRPORTCHA   0.983395   2.646254   0.372 0.710177    </w:t>
+      </w:r>
+      <w:r>
+        <w:br w:type="textWrapping"/>
+      </w:r>
+      <w:r>
+        <w:rPr>
+          <w:rStyle w:val="VerbatimChar"/>
+        </w:rPr>
+        <w:t xml:space="preserve">## DESTINATION_AIRPORTCHO  11.111924   2.985327   3.722 0.000198 ***</w:t>
+      </w:r>
+      <w:r>
+        <w:br w:type="textWrapping"/>
+      </w:r>
+      <w:r>
+        <w:rPr>
+          <w:rStyle w:val="VerbatimChar"/>
+        </w:rPr>
+        <w:t xml:space="preserve">## DESTINATION_AIRPORTCHS   1.449974   2.357732   0.615 0.538564    </w:t>
+      </w:r>
+      <w:r>
+        <w:br w:type="textWrapping"/>
+      </w:r>
+      <w:r>
+        <w:rPr>
+          <w:rStyle w:val="VerbatimChar"/>
+        </w:rPr>
+        <w:t xml:space="preserve">## DESTINATION_AIRPORTCID   6.075403   2.426158   2.504 0.012276 *  </w:t>
+      </w:r>
+      <w:r>
+        <w:br w:type="textWrapping"/>
+      </w:r>
+      <w:r>
+        <w:rPr>
+          <w:rStyle w:val="VerbatimChar"/>
+        </w:rPr>
+        <w:t xml:space="preserve">## DESTINATION_AIRPORTCIU   1.670913   4.315534   0.387 0.698619    </w:t>
+      </w:r>
+      <w:r>
+        <w:br w:type="textWrapping"/>
+      </w:r>
+      <w:r>
+        <w:rPr>
+          <w:rStyle w:val="VerbatimChar"/>
+        </w:rPr>
+        <w:t xml:space="preserve">## DESTINATION_AIRPORTCLD  -5.334313   2.933514  -1.818 0.069003 .  </w:t>
+      </w:r>
+      <w:r>
+        <w:br w:type="textWrapping"/>
+      </w:r>
+      <w:r>
+        <w:rPr>
+          <w:rStyle w:val="VerbatimChar"/>
+        </w:rPr>
+        <w:t xml:space="preserve">## DESTINATION_AIRPORTCLE   0.508999   2.217274   0.230 0.818433    </w:t>
+      </w:r>
+      <w:r>
+        <w:br w:type="textWrapping"/>
+      </w:r>
+      <w:r>
+        <w:rPr>
+          <w:rStyle w:val="VerbatimChar"/>
+        </w:rPr>
+        <w:t xml:space="preserve">## DESTINATION_AIRPORTCLL  -3.589200   3.015428  -1.190 0.233937    </w:t>
+      </w:r>
+      <w:r>
+        <w:br w:type="textWrapping"/>
+      </w:r>
+      <w:r>
+        <w:rPr>
+          <w:rStyle w:val="VerbatimChar"/>
+        </w:rPr>
+        <w:t xml:space="preserve">## DESTINATION_AIRPORTCLT   0.084277   2.188140   0.039 0.969277    </w:t>
+      </w:r>
+      <w:r>
+        <w:br w:type="textWrapping"/>
+      </w:r>
+      <w:r>
+        <w:rPr>
+          <w:rStyle w:val="VerbatimChar"/>
+        </w:rPr>
+        <w:t xml:space="preserve">## DESTINATION_AIRPORTCMH   2.491873   2.245369   1.110 0.267093    </w:t>
+      </w:r>
+      <w:r>
+        <w:br w:type="textWrapping"/>
+      </w:r>
+      <w:r>
+        <w:rPr>
+          <w:rStyle w:val="VerbatimChar"/>
+        </w:rPr>
+        <w:t xml:space="preserve">## DESTINATION_AIRPORTCMI   4.950416   2.993747   1.654 0.098212 .  </w:t>
+      </w:r>
+      <w:r>
+        <w:br w:type="textWrapping"/>
+      </w:r>
+      <w:r>
+        <w:rPr>
+          <w:rStyle w:val="VerbatimChar"/>
+        </w:rPr>
+        <w:t xml:space="preserve">## DESTINATION_AIRPORTCMX  -4.808249   4.456152  -1.079 0.280582    </w:t>
+      </w:r>
+      <w:r>
+        <w:br w:type="textWrapping"/>
+      </w:r>
+      <w:r>
+        <w:rPr>
+          <w:rStyle w:val="VerbatimChar"/>
+        </w:rPr>
+        <w:t xml:space="preserve">## DESTINATION_AIRPORTCNY -15.193482   4.404837  -3.449 0.000562 ***</w:t>
+      </w:r>
+      <w:r>
+        <w:br w:type="textWrapping"/>
+      </w:r>
+      <w:r>
+        <w:rPr>
+          <w:rStyle w:val="VerbatimChar"/>
+        </w:rPr>
+        <w:t xml:space="preserve">## DESTINATION_AIRPORTCOD  -1.901796   4.265372  -0.446 0.655692    </w:t>
+      </w:r>
+      <w:r>
+        <w:br w:type="textWrapping"/>
+      </w:r>
+      <w:r>
+        <w:rPr>
+          <w:rStyle w:val="VerbatimChar"/>
+        </w:rPr>
+        <w:t xml:space="preserve">## DESTINATION_AIRPORTCOS   5.460102   2.450483   2.228 0.025869 *  </w:t>
+      </w:r>
+      <w:r>
+        <w:br w:type="textWrapping"/>
+      </w:r>
+      <w:r>
+        <w:rPr>
+          <w:rStyle w:val="VerbatimChar"/>
+        </w:rPr>
+        <w:t xml:space="preserve">## DESTINATION_AIRPORTCOU   6.825408   3.413731   1.999 0.045566 *  </w:t>
+      </w:r>
+      <w:r>
+        <w:br w:type="textWrapping"/>
+      </w:r>
+      <w:r>
+        <w:rPr>
+          <w:rStyle w:val="VerbatimChar"/>
+        </w:rPr>
+        <w:t xml:space="preserve">## DESTINATION_AIRPORTCPR  -6.053990   3.069339  -1.972 0.048563 *  </w:t>
+      </w:r>
+      <w:r>
+        <w:br w:type="textWrapping"/>
+      </w:r>
+      <w:r>
+        <w:rPr>
+          <w:rStyle w:val="VerbatimChar"/>
+        </w:rPr>
+        <w:t xml:space="preserve">## DESTINATION_AIRPORTCRP   3.088165   2.480067   1.245 0.213061    </w:t>
+      </w:r>
+      <w:r>
+        <w:br w:type="textWrapping"/>
+      </w:r>
+      <w:r>
+        <w:rPr>
+          <w:rStyle w:val="VerbatimChar"/>
+        </w:rPr>
+        <w:t xml:space="preserve">## DESTINATION_AIRPORTCRW   8.371343   3.011497   2.780 0.005439 ** </w:t>
+      </w:r>
+      <w:r>
+        <w:br w:type="textWrapping"/>
+      </w:r>
+      <w:r>
+        <w:rPr>
+          <w:rStyle w:val="VerbatimChar"/>
+        </w:rPr>
+        <w:t xml:space="preserve">## DESTINATION_AIRPORTCSG   7.555155   3.621604   2.086 0.036967 *  </w:t>
+      </w:r>
+      <w:r>
+        <w:br w:type="textWrapping"/>
+      </w:r>
+      <w:r>
+        <w:rPr>
+          <w:rStyle w:val="VerbatimChar"/>
+        </w:rPr>
+        <w:t xml:space="preserve">## DESTINATION_AIRPORTCVG   1.253509   2.263153   0.554 0.579663    </w:t>
+      </w:r>
+      <w:r>
+        <w:br w:type="textWrapping"/>
+      </w:r>
+      <w:r>
+        <w:rPr>
+          <w:rStyle w:val="VerbatimChar"/>
+        </w:rPr>
+        <w:t xml:space="preserve">## DESTINATION_AIRPORTCWA   4.306251   3.340137   1.289 0.197314    </w:t>
+      </w:r>
+      <w:r>
+        <w:br w:type="textWrapping"/>
+      </w:r>
+      <w:r>
+        <w:rPr>
+          <w:rStyle w:val="VerbatimChar"/>
+        </w:rPr>
+        <w:t xml:space="preserve">## DESTINATION_AIRPORTDAB   1.777077   3.250806   0.547 0.584614    </w:t>
+      </w:r>
+      <w:r>
+        <w:br w:type="textWrapping"/>
+      </w:r>
+      <w:r>
+        <w:rPr>
+          <w:rStyle w:val="VerbatimChar"/>
+        </w:rPr>
+        <w:t xml:space="preserve">## DESTINATION_AIRPORTDAL  -0.250853   2.199947  -0.114 0.909217    </w:t>
+      </w:r>
+      <w:r>
+        <w:br w:type="textWrapping"/>
+      </w:r>
+      <w:r>
+        <w:rPr>
+          <w:rStyle w:val="VerbatimChar"/>
+        </w:rPr>
+        <w:t xml:space="preserve">## DESTINATION_AIRPORTDAY   0.431138   2.382879   0.181 0.856421    </w:t>
+      </w:r>
+      <w:r>
+        <w:br w:type="textWrapping"/>
+      </w:r>
+      <w:r>
+        <w:rPr>
+          <w:rStyle w:val="VerbatimChar"/>
+        </w:rPr>
+        <w:t xml:space="preserve">## DESTINATION_AIRPORTDBQ   6.623507   3.968827   1.669 0.095141 .  </w:t>
+      </w:r>
+      <w:r>
+        <w:br w:type="textWrapping"/>
+      </w:r>
+      <w:r>
+        <w:rPr>
+          <w:rStyle w:val="VerbatimChar"/>
+        </w:rPr>
+        <w:t xml:space="preserve">## DESTINATION_AIRPORTDCA   0.127919   2.188420   0.058 0.953388    </w:t>
+      </w:r>
+      <w:r>
+        <w:br w:type="textWrapping"/>
+      </w:r>
+      <w:r>
+        <w:rPr>
+          <w:rStyle w:val="VerbatimChar"/>
+        </w:rPr>
+        <w:t xml:space="preserve">## DESTINATION_AIRPORTDEN   2.233093   2.172239   1.028 0.303943    </w:t>
+      </w:r>
+      <w:r>
+        <w:br w:type="textWrapping"/>
+      </w:r>
+      <w:r>
+        <w:rPr>
+          <w:rStyle w:val="VerbatimChar"/>
+        </w:rPr>
+        <w:t xml:space="preserve">## DESTINATION_AIRPORTDFW   3.924902   2.175900   1.804 0.071262 .  </w:t>
+      </w:r>
+      <w:r>
+        <w:br w:type="textWrapping"/>
+      </w:r>
+      <w:r>
+        <w:rPr>
+          <w:rStyle w:val="VerbatimChar"/>
+        </w:rPr>
+        <w:t xml:space="preserve">## DESTINATION_AIRPORTDHN  -0.160922   3.393846  -0.047 0.962182    </w:t>
+      </w:r>
+      <w:r>
+        <w:br w:type="textWrapping"/>
+      </w:r>
+      <w:r>
+        <w:rPr>
+          <w:rStyle w:val="VerbatimChar"/>
+        </w:rPr>
+        <w:t xml:space="preserve">## DESTINATION_AIRPORTDIK  -3.112125   3.454935  -0.901 0.367707    </w:t>
+      </w:r>
+      <w:r>
+        <w:br w:type="textWrapping"/>
+      </w:r>
+      <w:r>
+        <w:rPr>
+          <w:rStyle w:val="VerbatimChar"/>
+        </w:rPr>
+        <w:t xml:space="preserve">## DESTINATION_AIRPORTDLH  -5.350756   3.213907  -1.665 0.095938 .  </w:t>
+      </w:r>
+      <w:r>
+        <w:br w:type="textWrapping"/>
+      </w:r>
+      <w:r>
+        <w:rPr>
+          <w:rStyle w:val="VerbatimChar"/>
+        </w:rPr>
+        <w:t xml:space="preserve">## DESTINATION_AIRPORTDRO  -5.837321   3.016216  -1.935 0.052952 .  </w:t>
+      </w:r>
+      <w:r>
+        <w:br w:type="textWrapping"/>
+      </w:r>
+      <w:r>
+        <w:rPr>
+          <w:rStyle w:val="VerbatimChar"/>
+        </w:rPr>
+        <w:t xml:space="preserve">## DESTINATION_AIRPORTDSM   3.946643   2.375337   1.662 0.096612 .  </w:t>
+      </w:r>
+      <w:r>
+        <w:br w:type="textWrapping"/>
+      </w:r>
+      <w:r>
+        <w:rPr>
+          <w:rStyle w:val="VerbatimChar"/>
+        </w:rPr>
+        <w:t xml:space="preserve">## DESTINATION_AIRPORTDTW   1.722267   2.181086   0.790 0.429740    </w:t>
+      </w:r>
+      <w:r>
+        <w:br w:type="textWrapping"/>
+      </w:r>
+      <w:r>
+        <w:rPr>
+          <w:rStyle w:val="VerbatimChar"/>
+        </w:rPr>
+        <w:t xml:space="preserve">## DESTINATION_AIRPORTDVL -14.269884   7.524173  -1.897 0.057889 .  </w:t>
+      </w:r>
+      <w:r>
+        <w:br w:type="textWrapping"/>
+      </w:r>
+      <w:r>
+        <w:rPr>
+          <w:rStyle w:val="VerbatimChar"/>
+        </w:rPr>
+        <w:t xml:space="preserve">## DESTINATION_AIRPORTEAU  -5.597826   4.240238  -1.320 0.186779    </w:t>
+      </w:r>
+      <w:r>
+        <w:br w:type="textWrapping"/>
+      </w:r>
+      <w:r>
+        <w:rPr>
+          <w:rStyle w:val="VerbatimChar"/>
+        </w:rPr>
+        <w:t xml:space="preserve">## DESTINATION_AIRPORTECP   4.607170   2.797484   1.647 0.099579 .  </w:t>
+      </w:r>
+      <w:r>
+        <w:br w:type="textWrapping"/>
+      </w:r>
+      <w:r>
+        <w:rPr>
+          <w:rStyle w:val="VerbatimChar"/>
+        </w:rPr>
+        <w:t xml:space="preserve">## DESTINATION_AIRPORTEGE  10.463179   2.725171   3.839 0.000123 ***</w:t>
+      </w:r>
+      <w:r>
+        <w:br w:type="textWrapping"/>
+      </w:r>
+      <w:r>
+        <w:rPr>
+          <w:rStyle w:val="VerbatimChar"/>
+        </w:rPr>
+        <w:t xml:space="preserve">## DESTINATION_AIRPORTEKO  -4.354416   4.235586  -1.028 0.303924    </w:t>
+      </w:r>
+      <w:r>
+        <w:br w:type="textWrapping"/>
+      </w:r>
+      <w:r>
+        <w:rPr>
+          <w:rStyle w:val="VerbatimChar"/>
+        </w:rPr>
+        <w:t xml:space="preserve">## DESTINATION_AIRPORTELM   7.738667   3.036868   2.548 0.010827 *  </w:t>
+      </w:r>
+      <w:r>
+        <w:br w:type="textWrapping"/>
+      </w:r>
+      <w:r>
+        <w:rPr>
+          <w:rStyle w:val="VerbatimChar"/>
+        </w:rPr>
+        <w:t xml:space="preserve">## DESTINATION_AIRPORTELP   1.929246   2.325669   0.830 0.406797    </w:t>
+      </w:r>
+      <w:r>
+        <w:br w:type="textWrapping"/>
+      </w:r>
+      <w:r>
+        <w:rPr>
+          <w:rStyle w:val="VerbatimChar"/>
+        </w:rPr>
+        <w:t xml:space="preserve">## DESTINATION_AIRPORTERI  -5.487045   3.602634  -1.523 0.127743    </w:t>
+      </w:r>
+      <w:r>
+        <w:br w:type="textWrapping"/>
+      </w:r>
+      <w:r>
+        <w:rPr>
+          <w:rStyle w:val="VerbatimChar"/>
+        </w:rPr>
+        <w:t xml:space="preserve">## DESTINATION_AIRPORTESC   0.393686   4.566607   0.086 0.931300    </w:t>
+      </w:r>
+      <w:r>
+        <w:br w:type="textWrapping"/>
+      </w:r>
+      <w:r>
+        <w:rPr>
+          <w:rStyle w:val="VerbatimChar"/>
+        </w:rPr>
+        <w:t xml:space="preserve">## DESTINATION_AIRPORTEUG  -3.624692   2.682628  -1.351 0.176641    </w:t>
+      </w:r>
+      <w:r>
+        <w:br w:type="textWrapping"/>
+      </w:r>
+      <w:r>
+        <w:rPr>
+          <w:rStyle w:val="VerbatimChar"/>
+        </w:rPr>
+        <w:t xml:space="preserve">## DESTINATION_AIRPORTEVV   1.522669   2.697420   0.564 0.572420    </w:t>
+      </w:r>
+      <w:r>
+        <w:br w:type="textWrapping"/>
+      </w:r>
+      <w:r>
+        <w:rPr>
+          <w:rStyle w:val="VerbatimChar"/>
+        </w:rPr>
+        <w:t xml:space="preserve">## DESTINATION_AIRPORTEWN  -2.911328   4.375261  -0.665 0.505791    </w:t>
+      </w:r>
+      <w:r>
+        <w:br w:type="textWrapping"/>
+      </w:r>
+      <w:r>
+        <w:rPr>
+          <w:rStyle w:val="VerbatimChar"/>
+        </w:rPr>
+        <w:t xml:space="preserve">## DESTINATION_AIRPORTEWR   3.698405   2.180421   1.696 0.089850 .  </w:t>
+      </w:r>
+      <w:r>
+        <w:br w:type="textWrapping"/>
+      </w:r>
+      <w:r>
+        <w:rPr>
+          <w:rStyle w:val="VerbatimChar"/>
+        </w:rPr>
+        <w:t xml:space="preserve">## DESTINATION_AIRPORTEYW  -3.327624   2.834605  -1.174 0.240424    </w:t>
+      </w:r>
+      <w:r>
+        <w:br w:type="textWrapping"/>
+      </w:r>
+      <w:r>
+        <w:rPr>
+          <w:rStyle w:val="VerbatimChar"/>
+        </w:rPr>
+        <w:t xml:space="preserve">## DESTINATION_AIRPORTFAI  -5.970395   3.216965  -1.856 0.063467 .  </w:t>
+      </w:r>
+      <w:r>
+        <w:br w:type="textWrapping"/>
+      </w:r>
+      <w:r>
+        <w:rPr>
+          <w:rStyle w:val="VerbatimChar"/>
+        </w:rPr>
+        <w:t xml:space="preserve">## DESTINATION_AIRPORTFAR   1.899828   2.523887   0.753 0.451607    </w:t>
+      </w:r>
+      <w:r>
+        <w:br w:type="textWrapping"/>
+      </w:r>
+      <w:r>
+        <w:rPr>
+          <w:rStyle w:val="VerbatimChar"/>
+        </w:rPr>
+        <w:t xml:space="preserve">## DESTINATION_AIRPORTFAT  -1.940910   2.421505  -0.802 0.422825    </w:t>
+      </w:r>
+      <w:r>
+        <w:br w:type="textWrapping"/>
+      </w:r>
+      <w:r>
+        <w:rPr>
+          <w:rStyle w:val="VerbatimChar"/>
+        </w:rPr>
+        <w:t xml:space="preserve">## DESTINATION_AIRPORTFAY   0.907152   3.117814   0.291 0.771084    </w:t>
+      </w:r>
+      <w:r>
+        <w:br w:type="textWrapping"/>
+      </w:r>
+      <w:r>
+        <w:rPr>
+          <w:rStyle w:val="VerbatimChar"/>
+        </w:rPr>
+        <w:t xml:space="preserve">## DESTINATION_AIRPORTFCA  -3.511124   3.274929  -1.072 0.283665    </w:t>
+      </w:r>
+      <w:r>
+        <w:br w:type="textWrapping"/>
+      </w:r>
+      <w:r>
+        <w:rPr>
+          <w:rStyle w:val="VerbatimChar"/>
+        </w:rPr>
+        <w:t xml:space="preserve">## DESTINATION_AIRPORTFLG  -4.123459   3.256021  -1.266 0.205366    </w:t>
+      </w:r>
+      <w:r>
+        <w:br w:type="textWrapping"/>
+      </w:r>
+      <w:r>
+        <w:rPr>
+          <w:rStyle w:val="VerbatimChar"/>
+        </w:rPr>
+        <w:t xml:space="preserve">## DESTINATION_AIRPORTFLL  -0.869009   2.186830  -0.397 0.691085    </w:t>
+      </w:r>
+      <w:r>
+        <w:br w:type="textWrapping"/>
+      </w:r>
+      <w:r>
+        <w:rPr>
+          <w:rStyle w:val="VerbatimChar"/>
+        </w:rPr>
+        <w:t xml:space="preserve">## DESTINATION_AIRPORTFNT   0.534496   2.593901   0.206 0.836745    </w:t>
+      </w:r>
+      <w:r>
+        <w:br w:type="textWrapping"/>
+      </w:r>
+      <w:r>
+        <w:rPr>
+          <w:rStyle w:val="VerbatimChar"/>
+        </w:rPr>
+        <w:t xml:space="preserve">## DESTINATION_AIRPORTFSD   3.744544   2.455305   1.525 0.127239    </w:t>
+      </w:r>
+      <w:r>
+        <w:br w:type="textWrapping"/>
+      </w:r>
+      <w:r>
+        <w:rPr>
+          <w:rStyle w:val="VerbatimChar"/>
+        </w:rPr>
+        <w:t xml:space="preserve">## DESTINATION_AIRPORTFSM   1.242927   2.965706   0.419 0.675143    </w:t>
+      </w:r>
+      <w:r>
+        <w:br w:type="textWrapping"/>
+      </w:r>
+      <w:r>
+        <w:rPr>
+          <w:rStyle w:val="VerbatimChar"/>
+        </w:rPr>
+        <w:t xml:space="preserve">## DESTINATION_AIRPORTFWA  -0.633427   2.625632  -0.241 0.809363    </w:t>
+      </w:r>
+      <w:r>
+        <w:br w:type="textWrapping"/>
+      </w:r>
+      <w:r>
+        <w:rPr>
+          <w:rStyle w:val="VerbatimChar"/>
+        </w:rPr>
+        <w:t xml:space="preserve">## DESTINATION_AIRPORTGCC  -9.508537   3.523022  -2.699 0.006956 ** </w:t>
+      </w:r>
+      <w:r>
+        <w:br w:type="textWrapping"/>
+      </w:r>
+      <w:r>
+        <w:rPr>
+          <w:rStyle w:val="VerbatimChar"/>
+        </w:rPr>
+        <w:t xml:space="preserve">## DESTINATION_AIRPORTGCK  -6.471251   4.343280  -1.490 0.136239    </w:t>
+      </w:r>
+      <w:r>
+        <w:br w:type="textWrapping"/>
+      </w:r>
+      <w:r>
+        <w:rPr>
+          <w:rStyle w:val="VerbatimChar"/>
+        </w:rPr>
+        <w:t xml:space="preserve">## DESTINATION_AIRPORTGEG  -0.872380   2.370032  -0.368 0.712808    </w:t>
+      </w:r>
+      <w:r>
+        <w:br w:type="textWrapping"/>
+      </w:r>
+      <w:r>
+        <w:rPr>
+          <w:rStyle w:val="VerbatimChar"/>
+        </w:rPr>
+        <w:t xml:space="preserve">## DESTINATION_AIRPORTGFK   4.005806   4.678117   0.856 0.391840    </w:t>
+      </w:r>
+      <w:r>
+        <w:br w:type="textWrapping"/>
+      </w:r>
+      <w:r>
+        <w:rPr>
+          <w:rStyle w:val="VerbatimChar"/>
+        </w:rPr>
+        <w:t xml:space="preserve">## DESTINATION_AIRPORTGGG  -0.990906   4.484178  -0.221 0.825109    </w:t>
+      </w:r>
+      <w:r>
+        <w:br w:type="textWrapping"/>
+      </w:r>
+      <w:r>
+        <w:rPr>
+          <w:rStyle w:val="VerbatimChar"/>
+        </w:rPr>
+        <w:t xml:space="preserve">## DESTINATION_AIRPORTGJT  -4.313138   2.768072  -1.558 0.119192    </w:t>
+      </w:r>
+      <w:r>
+        <w:br w:type="textWrapping"/>
+      </w:r>
+      <w:r>
+        <w:rPr>
+          <w:rStyle w:val="VerbatimChar"/>
+        </w:rPr>
+        <w:t xml:space="preserve">## DESTINATION_AIRPORTGNV   1.007682   2.833670   0.356 0.722133    </w:t>
+      </w:r>
+      <w:r>
+        <w:br w:type="textWrapping"/>
+      </w:r>
+      <w:r>
+        <w:rPr>
+          <w:rStyle w:val="VerbatimChar"/>
+        </w:rPr>
+        <w:t xml:space="preserve">## DESTINATION_AIRPORTGPT  -0.350557   2.645334  -0.133 0.894574    </w:t>
+      </w:r>
+      <w:r>
+        <w:br w:type="textWrapping"/>
+      </w:r>
+      <w:r>
+        <w:rPr>
+          <w:rStyle w:val="VerbatimChar"/>
+        </w:rPr>
+        <w:t xml:space="preserve">## DESTINATION_AIRPORTGRB   0.550316   2.586109   0.213 0.831486    </w:t>
+      </w:r>
+      <w:r>
+        <w:br w:type="textWrapping"/>
+      </w:r>
+      <w:r>
+        <w:rPr>
+          <w:rStyle w:val="VerbatimChar"/>
+        </w:rPr>
+        <w:t xml:space="preserve">## DESTINATION_AIRPORTGRI  -6.026695   4.384445  -1.375 0.169267    </w:t>
+      </w:r>
+      <w:r>
+        <w:br w:type="textWrapping"/>
+      </w:r>
+      <w:r>
+        <w:rPr>
+          <w:rStyle w:val="VerbatimChar"/>
+        </w:rPr>
+        <w:t xml:space="preserve">## DESTINATION_AIRPORTGRK   0.580193   2.616148   0.222 0.824490    </w:t>
+      </w:r>
+      <w:r>
+        <w:br w:type="textWrapping"/>
+      </w:r>
+      <w:r>
+        <w:rPr>
+          <w:rStyle w:val="VerbatimChar"/>
+        </w:rPr>
+        <w:t xml:space="preserve">## DESTINATION_AIRPORTGRR   3.022921   2.331720   1.296 0.194826    </w:t>
+      </w:r>
+      <w:r>
+        <w:br w:type="textWrapping"/>
+      </w:r>
+      <w:r>
+        <w:rPr>
+          <w:rStyle w:val="VerbatimChar"/>
+        </w:rPr>
+        <w:t xml:space="preserve">## DESTINATION_AIRPORTGSO   1.730235   2.421018   0.715 0.474812    </w:t>
+      </w:r>
+      <w:r>
+        <w:br w:type="textWrapping"/>
+      </w:r>
+      <w:r>
+        <w:rPr>
+          <w:rStyle w:val="VerbatimChar"/>
+        </w:rPr>
+        <w:t xml:space="preserve">## DESTINATION_AIRPORTGSP   1.080781   2.475005   0.437 0.662345    </w:t>
+      </w:r>
+      <w:r>
+        <w:br w:type="textWrapping"/>
+      </w:r>
+      <w:r>
+        <w:rPr>
+          <w:rStyle w:val="VerbatimChar"/>
+        </w:rPr>
+        <w:t xml:space="preserve">## DESTINATION_AIRPORTGTF  -3.798489   3.189815  -1.191 0.233725    </w:t>
+      </w:r>
+      <w:r>
+        <w:br w:type="textWrapping"/>
+      </w:r>
+      <w:r>
+        <w:rPr>
+          <w:rStyle w:val="VerbatimChar"/>
+        </w:rPr>
+        <w:t xml:space="preserve">## DESTINATION_AIRPORTGTR   0.185740   3.775909   0.049 0.960767    </w:t>
+      </w:r>
+      <w:r>
+        <w:br w:type="textWrapping"/>
+      </w:r>
+      <w:r>
+        <w:rPr>
+          <w:rStyle w:val="VerbatimChar"/>
+        </w:rPr>
+        <w:t xml:space="preserve">## DESTINATION_AIRPORTGUC   1.450630   3.778437   0.384 0.701035    </w:t>
+      </w:r>
+      <w:r>
+        <w:br w:type="textWrapping"/>
+      </w:r>
+      <w:r>
+        <w:rPr>
+          <w:rStyle w:val="VerbatimChar"/>
+        </w:rPr>
+        <w:t xml:space="preserve">## DESTINATION_AIRPORTGUM  14.164579   5.505004   2.573 0.010081 *  </w:t>
+      </w:r>
+      <w:r>
+        <w:br w:type="textWrapping"/>
+      </w:r>
+      <w:r>
+        <w:rPr>
+          <w:rStyle w:val="VerbatimChar"/>
+        </w:rPr>
+        <w:t xml:space="preserve">## DESTINATION_AIRPORTHDN   3.259889   3.092125   1.054 0.291766    </w:t>
+      </w:r>
+      <w:r>
+        <w:br w:type="textWrapping"/>
+      </w:r>
+      <w:r>
+        <w:rPr>
+          <w:rStyle w:val="VerbatimChar"/>
+        </w:rPr>
+        <w:t xml:space="preserve">## DESTINATION_AIRPORTHIB  -4.253187   4.100459  -1.037 0.299621    </w:t>
+      </w:r>
+      <w:r>
+        <w:br w:type="textWrapping"/>
+      </w:r>
+      <w:r>
+        <w:rPr>
+          <w:rStyle w:val="VerbatimChar"/>
+        </w:rPr>
+        <w:t xml:space="preserve">## DESTINATION_AIRPORTHLN  -8.507006   3.419173  -2.488 0.012845 *  </w:t>
+      </w:r>
+      <w:r>
+        <w:br w:type="textWrapping"/>
+      </w:r>
+      <w:r>
+        <w:rPr>
+          <w:rStyle w:val="VerbatimChar"/>
+        </w:rPr>
+        <w:t xml:space="preserve">## DESTINATION_AIRPORTHNL  11.092262   2.267767   4.891 1.00e-06 ***</w:t>
+      </w:r>
+      <w:r>
+        <w:br w:type="textWrapping"/>
+      </w:r>
+      <w:r>
+        <w:rPr>
+          <w:rStyle w:val="VerbatimChar"/>
+        </w:rPr>
+        <w:t xml:space="preserve">## DESTINATION_AIRPORTHOB   0.943121   4.617147   0.204 0.838146    </w:t>
+      </w:r>
+      <w:r>
+        <w:br w:type="textWrapping"/>
+      </w:r>
+      <w:r>
+        <w:rPr>
+          <w:rStyle w:val="VerbatimChar"/>
+        </w:rPr>
+        <w:t xml:space="preserve">## DESTINATION_AIRPORTHOU  -0.490083   2.203634  -0.222 0.824005    </w:t>
+      </w:r>
+      <w:r>
+        <w:br w:type="textWrapping"/>
+      </w:r>
+      <w:r>
+        <w:rPr>
+          <w:rStyle w:val="VerbatimChar"/>
+        </w:rPr>
+        <w:t xml:space="preserve">## DESTINATION_AIRPORTHPN   5.331010   2.415803   2.207 0.027334 *  </w:t>
+      </w:r>
+      <w:r>
+        <w:br w:type="textWrapping"/>
+      </w:r>
+      <w:r>
+        <w:rPr>
+          <w:rStyle w:val="VerbatimChar"/>
+        </w:rPr>
+        <w:t xml:space="preserve">## DESTINATION_AIRPORTHRL  -0.778337   2.733707  -0.285 0.775860    </w:t>
+      </w:r>
+      <w:r>
+        <w:br w:type="textWrapping"/>
+      </w:r>
+      <w:r>
+        <w:rPr>
+          <w:rStyle w:val="VerbatimChar"/>
+        </w:rPr>
+        <w:t xml:space="preserve">## DESTINATION_AIRPORTHSV  -0.302799   2.564346  -0.118 0.906004    </w:t>
+      </w:r>
+      <w:r>
+        <w:br w:type="textWrapping"/>
+      </w:r>
+      <w:r>
+        <w:rPr>
+          <w:rStyle w:val="VerbatimChar"/>
+        </w:rPr>
+        <w:t xml:space="preserve">## DESTINATION_AIRPORTHYS  -9.150495   4.443554  -2.059 0.039468 *  </w:t>
+      </w:r>
+      <w:r>
+        <w:br w:type="textWrapping"/>
+      </w:r>
+      <w:r>
+        <w:rPr>
+          <w:rStyle w:val="VerbatimChar"/>
+        </w:rPr>
+        <w:t xml:space="preserve">## DESTINATION_AIRPORTIAD   1.611722   2.211901   0.729 0.466210    </w:t>
+      </w:r>
+      <w:r>
+        <w:br w:type="textWrapping"/>
+      </w:r>
+      <w:r>
+        <w:rPr>
+          <w:rStyle w:val="VerbatimChar"/>
+        </w:rPr>
+        <w:t xml:space="preserve">## DESTINATION_AIRPORTIAG   2.493187   5.413906   0.461 0.645146    </w:t>
+      </w:r>
+      <w:r>
+        <w:br w:type="textWrapping"/>
+      </w:r>
+      <w:r>
+        <w:rPr>
+          <w:rStyle w:val="VerbatimChar"/>
+        </w:rPr>
+        <w:t xml:space="preserve">## DESTINATION_AIRPORTIAH   0.251357   2.173620   0.116 0.907938    </w:t>
+      </w:r>
+      <w:r>
+        <w:br w:type="textWrapping"/>
+      </w:r>
+      <w:r>
+        <w:rPr>
+          <w:rStyle w:val="VerbatimChar"/>
+        </w:rPr>
+        <w:t xml:space="preserve">## DESTINATION_AIRPORTICT   3.212339   2.417722   1.329 0.183959    </w:t>
+      </w:r>
+      <w:r>
+        <w:br w:type="textWrapping"/>
+      </w:r>
+      <w:r>
+        <w:rPr>
+          <w:rStyle w:val="VerbatimChar"/>
+        </w:rPr>
+        <w:t xml:space="preserve">## DESTINATION_AIRPORTIDA   1.600985   3.014357   0.531 0.595336    </w:t>
+      </w:r>
+      <w:r>
+        <w:br w:type="textWrapping"/>
+      </w:r>
+      <w:r>
+        <w:rPr>
+          <w:rStyle w:val="VerbatimChar"/>
+        </w:rPr>
+        <w:t xml:space="preserve">## DESTINATION_AIRPORTILG   0.988576   6.194970   0.160 0.873214    </w:t>
+      </w:r>
+      <w:r>
+        <w:br w:type="textWrapping"/>
+      </w:r>
+      <w:r>
+        <w:rPr>
+          <w:rStyle w:val="VerbatimChar"/>
+        </w:rPr>
+        <w:t xml:space="preserve">## DESTINATION_AIRPORTILM  -0.728205   3.168639  -0.230 0.818235    </w:t>
+      </w:r>
+      <w:r>
+        <w:br w:type="textWrapping"/>
+      </w:r>
+      <w:r>
+        <w:rPr>
+          <w:rStyle w:val="VerbatimChar"/>
+        </w:rPr>
+        <w:t xml:space="preserve">## DESTINATION_AIRPORTIMT  -5.653059   4.595185  -1.230 0.218617    </w:t>
+      </w:r>
+      <w:r>
+        <w:br w:type="textWrapping"/>
+      </w:r>
+      <w:r>
+        <w:rPr>
+          <w:rStyle w:val="VerbatimChar"/>
+        </w:rPr>
+        <w:t xml:space="preserve">## DESTINATION_AIRPORTIND   2.347351   2.244277   1.046 0.295595    </w:t>
+      </w:r>
+      <w:r>
+        <w:br w:type="textWrapping"/>
+      </w:r>
+      <w:r>
+        <w:rPr>
+          <w:rStyle w:val="VerbatimChar"/>
+        </w:rPr>
+        <w:t xml:space="preserve">## DESTINATION_AIRPORTINL  -9.165528   4.831323  -1.897 0.057814 .  </w:t>
+      </w:r>
+      <w:r>
+        <w:br w:type="textWrapping"/>
+      </w:r>
+      <w:r>
+        <w:rPr>
+          <w:rStyle w:val="VerbatimChar"/>
+        </w:rPr>
+        <w:t xml:space="preserve">## DESTINATION_AIRPORTISN  -1.221619   2.791991  -0.438 0.661717    </w:t>
+      </w:r>
+      <w:r>
+        <w:br w:type="textWrapping"/>
+      </w:r>
+      <w:r>
+        <w:rPr>
+          <w:rStyle w:val="VerbatimChar"/>
+        </w:rPr>
+        <w:t xml:space="preserve">## DESTINATION_AIRPORTISP   5.138416   2.630567   1.953 0.050778 .  </w:t>
+      </w:r>
+      <w:r>
+        <w:br w:type="textWrapping"/>
+      </w:r>
+      <w:r>
+        <w:rPr>
+          <w:rStyle w:val="VerbatimChar"/>
+        </w:rPr>
+        <w:t xml:space="preserve">## DESTINATION_AIRPORTITH   0.899265  20.789525   0.043 0.965498    </w:t>
+      </w:r>
+      <w:r>
+        <w:br w:type="textWrapping"/>
+      </w:r>
+      <w:r>
+        <w:rPr>
+          <w:rStyle w:val="VerbatimChar"/>
+        </w:rPr>
+        <w:t xml:space="preserve">## DESTINATION_AIRPORTITO   5.281793   2.568930   2.056 0.039780 *  </w:t>
+      </w:r>
+      <w:r>
+        <w:br w:type="textWrapping"/>
+      </w:r>
+      <w:r>
+        <w:rPr>
+          <w:rStyle w:val="VerbatimChar"/>
+        </w:rPr>
+        <w:t xml:space="preserve">## DESTINATION_AIRPORTJAC   7.230292   2.633705   2.745 0.006046 ** </w:t>
+      </w:r>
+      <w:r>
+        <w:br w:type="textWrapping"/>
+      </w:r>
+      <w:r>
+        <w:rPr>
+          <w:rStyle w:val="VerbatimChar"/>
+        </w:rPr>
+        <w:t xml:space="preserve">## DESTINATION_AIRPORTJAN   0.945496   2.442407   0.387 0.698670    </w:t>
+      </w:r>
+      <w:r>
+        <w:br w:type="textWrapping"/>
+      </w:r>
+      <w:r>
+        <w:rPr>
+          <w:rStyle w:val="VerbatimChar"/>
+        </w:rPr>
+        <w:t xml:space="preserve">## DESTINATION_AIRPORTJAX   2.065958   2.278247   0.907 0.364503    </w:t>
+      </w:r>
+      <w:r>
+        <w:br w:type="textWrapping"/>
+      </w:r>
+      <w:r>
+        <w:rPr>
+          <w:rStyle w:val="VerbatimChar"/>
+        </w:rPr>
+        <w:t xml:space="preserve">## DESTINATION_AIRPORTJFK   7.783361   2.186458   3.560 0.000371 ***</w:t>
+      </w:r>
+      <w:r>
+        <w:br w:type="textWrapping"/>
+      </w:r>
+      <w:r>
+        <w:rPr>
+          <w:rStyle w:val="VerbatimChar"/>
+        </w:rPr>
+        <w:t xml:space="preserve">## DESTINATION_AIRPORTJLN  -7.337968   4.329924  -1.695 0.090131 .  </w:t>
+      </w:r>
+      <w:r>
+        <w:br w:type="textWrapping"/>
+      </w:r>
+      <w:r>
+        <w:rPr>
+          <w:rStyle w:val="VerbatimChar"/>
+        </w:rPr>
+        <w:t xml:space="preserve">## DESTINATION_AIRPORTJMS   7.188110   4.316027   1.665 0.095824 .  </w:t>
+      </w:r>
+      <w:r>
+        <w:br w:type="textWrapping"/>
+      </w:r>
+      <w:r>
+        <w:rPr>
+          <w:rStyle w:val="VerbatimChar"/>
+        </w:rPr>
+        <w:t xml:space="preserve">## DESTINATION_AIRPORTJNU   3.026500   2.960846   1.022 0.306699    </w:t>
+      </w:r>
+      <w:r>
+        <w:br w:type="textWrapping"/>
+      </w:r>
+      <w:r>
+        <w:rPr>
+          <w:rStyle w:val="VerbatimChar"/>
+        </w:rPr>
+        <w:t xml:space="preserve">## DESTINATION_AIRPORTKOA   4.015433   2.374827   1.691 0.090869 .  </w:t>
+      </w:r>
+      <w:r>
+        <w:br w:type="textWrapping"/>
+      </w:r>
+      <w:r>
+        <w:rPr>
+          <w:rStyle w:val="VerbatimChar"/>
+        </w:rPr>
+        <w:t xml:space="preserve">## DESTINATION_AIRPORTKTN   3.165945   3.202436   0.989 0.322857    </w:t>
+      </w:r>
+      <w:r>
+        <w:br w:type="textWrapping"/>
+      </w:r>
+      <w:r>
+        <w:rPr>
+          <w:rStyle w:val="VerbatimChar"/>
+        </w:rPr>
+        <w:t xml:space="preserve">## DESTINATION_AIRPORTLAN   1.136377   2.997586   0.379 0.704616    </w:t>
+      </w:r>
+      <w:r>
+        <w:br w:type="textWrapping"/>
+      </w:r>
+      <w:r>
+        <w:rPr>
+          <w:rStyle w:val="VerbatimChar"/>
+        </w:rPr>
+        <w:t xml:space="preserve">## DESTINATION_AIRPORTLAR  -9.192851   4.372063  -2.103 0.035498 *  </w:t>
+      </w:r>
+      <w:r>
+        <w:br w:type="textWrapping"/>
+      </w:r>
+      <w:r>
+        <w:rPr>
+          <w:rStyle w:val="VerbatimChar"/>
+        </w:rPr>
+        <w:t xml:space="preserve">## DESTINATION_AIRPORTLAS  -0.708535   2.177174  -0.325 0.744850    </w:t>
+      </w:r>
+      <w:r>
+        <w:br w:type="textWrapping"/>
+      </w:r>
+      <w:r>
+        <w:rPr>
+          <w:rStyle w:val="VerbatimChar"/>
+        </w:rPr>
+        <w:t xml:space="preserve">## DESTINATION_AIRPORTLAW   1.634154   3.452173   0.473 0.635950    </w:t>
+      </w:r>
+      <w:r>
+        <w:br w:type="textWrapping"/>
+      </w:r>
+      <w:r>
+        <w:rPr>
+          <w:rStyle w:val="VerbatimChar"/>
+        </w:rPr>
+        <w:t xml:space="preserve">## DESTINATION_AIRPORTLAX  -0.717702   2.172344  -0.330 0.741112    </w:t>
+      </w:r>
+      <w:r>
+        <w:br w:type="textWrapping"/>
+      </w:r>
+      <w:r>
+        <w:rPr>
+          <w:rStyle w:val="VerbatimChar"/>
+        </w:rPr>
+        <w:t xml:space="preserve">## DESTINATION_AIRPORTLBB   1.589561   2.545752   0.624 0.532367    </w:t>
+      </w:r>
+      <w:r>
+        <w:br w:type="textWrapping"/>
+      </w:r>
+      <w:r>
+        <w:rPr>
+          <w:rStyle w:val="VerbatimChar"/>
+        </w:rPr>
+        <w:t xml:space="preserve">## DESTINATION_AIRPORTLBE   2.462217   3.603632   0.683 0.494443    </w:t>
+      </w:r>
+      <w:r>
+        <w:br w:type="textWrapping"/>
+      </w:r>
+      <w:r>
+        <w:rPr>
+          <w:rStyle w:val="VerbatimChar"/>
+        </w:rPr>
+        <w:t xml:space="preserve">## DESTINATION_AIRPORTLCH  -3.343545   3.079779  -1.086 0.277637    </w:t>
+      </w:r>
+      <w:r>
+        <w:br w:type="textWrapping"/>
+      </w:r>
+      <w:r>
+        <w:rPr>
+          <w:rStyle w:val="VerbatimChar"/>
+        </w:rPr>
+        <w:t xml:space="preserve">## DESTINATION_AIRPORTLEX   0.800559   2.511687   0.319 0.749928    </w:t>
+      </w:r>
+      <w:r>
+        <w:br w:type="textWrapping"/>
+      </w:r>
+      <w:r>
+        <w:rPr>
+          <w:rStyle w:val="VerbatimChar"/>
+        </w:rPr>
+        <w:t xml:space="preserve">## DESTINATION_AIRPORTLFT   0.415786   2.507531   0.166 0.868303    </w:t>
+      </w:r>
+      <w:r>
+        <w:br w:type="textWrapping"/>
+      </w:r>
+      <w:r>
+        <w:rPr>
+          <w:rStyle w:val="VerbatimChar"/>
+        </w:rPr>
+        <w:t xml:space="preserve">## DESTINATION_AIRPORTLGA  11.523549   2.180255   5.285 1.25e-07 ***</w:t>
+      </w:r>
+      <w:r>
+        <w:br w:type="textWrapping"/>
+      </w:r>
+      <w:r>
+        <w:rPr>
+          <w:rStyle w:val="VerbatimChar"/>
+        </w:rPr>
+        <w:t xml:space="preserve">## DESTINATION_AIRPORTLGB  -6.618457   2.401648  -2.756 0.005855 ** </w:t>
+      </w:r>
+      <w:r>
+        <w:br w:type="textWrapping"/>
+      </w:r>
+      <w:r>
+        <w:rPr>
+          <w:rStyle w:val="VerbatimChar"/>
+        </w:rPr>
+        <w:t xml:space="preserve">## DESTINATION_AIRPORTLIH   3.085141   2.387659   1.292 0.196316    </w:t>
+      </w:r>
+      <w:r>
+        <w:br w:type="textWrapping"/>
+      </w:r>
+      <w:r>
+        <w:rPr>
+          <w:rStyle w:val="VerbatimChar"/>
+        </w:rPr>
+        <w:t xml:space="preserve">## DESTINATION_AIRPORTLIT   3.215690   2.356563   1.365 0.172389    </w:t>
+      </w:r>
+      <w:r>
+        <w:br w:type="textWrapping"/>
+      </w:r>
+      <w:r>
+        <w:rPr>
+          <w:rStyle w:val="VerbatimChar"/>
+        </w:rPr>
+        <w:t xml:space="preserve">## DESTINATION_AIRPORTLNK  -2.048899   2.917504  -0.702 0.482506    </w:t>
+      </w:r>
+      <w:r>
+        <w:br w:type="textWrapping"/>
+      </w:r>
+      <w:r>
+        <w:rPr>
+          <w:rStyle w:val="VerbatimChar"/>
+        </w:rPr>
+        <w:t xml:space="preserve">## DESTINATION_AIRPORTLRD  -3.512224   2.954892  -1.189 0.234592    </w:t>
+      </w:r>
+      <w:r>
+        <w:br w:type="textWrapping"/>
+      </w:r>
+      <w:r>
+        <w:rPr>
+          <w:rStyle w:val="VerbatimChar"/>
+        </w:rPr>
+        <w:t xml:space="preserve">## DESTINATION_AIRPORTLSE   2.567435   3.358143   0.765 0.444546    </w:t>
+      </w:r>
+      <w:r>
+        <w:br w:type="textWrapping"/>
+      </w:r>
+      <w:r>
+        <w:rPr>
+          <w:rStyle w:val="VerbatimChar"/>
+        </w:rPr>
+        <w:t xml:space="preserve">## DESTINATION_AIRPORTLWS -13.756963   4.419026  -3.113 0.001851 ** </w:t>
+      </w:r>
+      <w:r>
+        <w:br w:type="textWrapping"/>
+      </w:r>
+      <w:r>
+        <w:rPr>
+          <w:rStyle w:val="VerbatimChar"/>
+        </w:rPr>
+        <w:t xml:space="preserve">## DESTINATION_AIRPORTMAF   2.075171   2.383580   0.871 0.383967    </w:t>
+      </w:r>
+      <w:r>
+        <w:br w:type="textWrapping"/>
+      </w:r>
+      <w:r>
+        <w:rPr>
+          <w:rStyle w:val="VerbatimChar"/>
+        </w:rPr>
+        <w:t xml:space="preserve">## DESTINATION_AIRPORTMBS  -2.403594   3.096934  -0.776 0.437678    </w:t>
+      </w:r>
+      <w:r>
+        <w:br w:type="textWrapping"/>
+      </w:r>
+      <w:r>
+        <w:rPr>
+          <w:rStyle w:val="VerbatimChar"/>
+        </w:rPr>
+        <w:t xml:space="preserve">## DESTINATION_AIRPORTMCI   0.657816   2.215161   0.297 0.766497    </w:t>
+      </w:r>
+      <w:r>
+        <w:br w:type="textWrapping"/>
+      </w:r>
+      <w:r>
+        <w:rPr>
+          <w:rStyle w:val="VerbatimChar"/>
+        </w:rPr>
+        <w:t xml:space="preserve">## DESTINATION_AIRPORTMCO   1.497920   2.179379   0.687 0.491884    </w:t>
+      </w:r>
+      <w:r>
+        <w:br w:type="textWrapping"/>
+      </w:r>
+      <w:r>
+        <w:rPr>
+          <w:rStyle w:val="VerbatimChar"/>
+        </w:rPr>
+        <w:t xml:space="preserve">## DESTINATION_AIRPORTMDT   0.986711   2.674483   0.369 0.712176    </w:t>
+      </w:r>
+      <w:r>
+        <w:br w:type="textWrapping"/>
+      </w:r>
+      <w:r>
+        <w:rPr>
+          <w:rStyle w:val="VerbatimChar"/>
+        </w:rPr>
+        <w:t xml:space="preserve">## DESTINATION_AIRPORTMDW   0.617254   2.190412   0.282 0.778099    </w:t>
+      </w:r>
+      <w:r>
+        <w:br w:type="textWrapping"/>
+      </w:r>
+      <w:r>
+        <w:rPr>
+          <w:rStyle w:val="VerbatimChar"/>
+        </w:rPr>
+        <w:t xml:space="preserve">## DESTINATION_AIRPORTMEI   3.481259   4.130606   0.843 0.399343    </w:t>
+      </w:r>
+      <w:r>
+        <w:br w:type="textWrapping"/>
+      </w:r>
+      <w:r>
+        <w:rPr>
+          <w:rStyle w:val="VerbatimChar"/>
+        </w:rPr>
+        <w:t xml:space="preserve">## DESTINATION_AIRPORTMEM   1.057928   2.305572   0.459 0.646337    </w:t>
+      </w:r>
+      <w:r>
+        <w:br w:type="textWrapping"/>
+      </w:r>
+      <w:r>
+        <w:rPr>
+          <w:rStyle w:val="VerbatimChar"/>
+        </w:rPr>
+        <w:t xml:space="preserve">## DESTINATION_AIRPORTMFE   1.059031   2.620749   0.404 0.686143    </w:t>
+      </w:r>
+      <w:r>
+        <w:br w:type="textWrapping"/>
+      </w:r>
+      <w:r>
+        <w:rPr>
+          <w:rStyle w:val="VerbatimChar"/>
+        </w:rPr>
+        <w:t xml:space="preserve">## DESTINATION_AIRPORTMFR  -4.860530   2.910458  -1.670 0.094915 .  </w:t>
+      </w:r>
+      <w:r>
+        <w:br w:type="textWrapping"/>
+      </w:r>
+      <w:r>
+        <w:rPr>
+          <w:rStyle w:val="VerbatimChar"/>
+        </w:rPr>
+        <w:t xml:space="preserve">## DESTINATION_AIRPORTMGM   2.866648   2.732888   1.049 0.294204    </w:t>
+      </w:r>
+      <w:r>
+        <w:br w:type="textWrapping"/>
+      </w:r>
+      <w:r>
+        <w:rPr>
+          <w:rStyle w:val="VerbatimChar"/>
+        </w:rPr>
+        <w:t xml:space="preserve">## DESTINATION_AIRPORTMHK   5.643495   3.232385   1.746 0.080825 .  </w:t>
+      </w:r>
+      <w:r>
+        <w:br w:type="textWrapping"/>
+      </w:r>
+      <w:r>
+        <w:rPr>
+          <w:rStyle w:val="VerbatimChar"/>
+        </w:rPr>
+        <w:t xml:space="preserve">## DESTINATION_AIRPORTMHT   2.750583   2.541386   1.082 0.279112    </w:t>
+      </w:r>
+      <w:r>
+        <w:br w:type="textWrapping"/>
+      </w:r>
+      <w:r>
+        <w:rPr>
+          <w:rStyle w:val="VerbatimChar"/>
+        </w:rPr>
+        <w:t xml:space="preserve">## DESTINATION_AIRPORTMIA   1.959148   2.192697   0.893 0.371596    </w:t>
+      </w:r>
+      <w:r>
+        <w:br w:type="textWrapping"/>
+      </w:r>
+      <w:r>
+        <w:rPr>
+          <w:rStyle w:val="VerbatimChar"/>
+        </w:rPr>
+        <w:t xml:space="preserve">## DESTINATION_AIRPORTMKE   0.487916   2.229478   0.219 0.826769    </w:t>
+      </w:r>
+      <w:r>
+        <w:br w:type="textWrapping"/>
+      </w:r>
+      <w:r>
+        <w:rPr>
+          <w:rStyle w:val="VerbatimChar"/>
+        </w:rPr>
+        <w:t xml:space="preserve">## DESTINATION_AIRPORTMKG  -1.200026   4.412073  -0.272 0.785632    </w:t>
+      </w:r>
+      <w:r>
+        <w:br w:type="textWrapping"/>
+      </w:r>
+      <w:r>
+        <w:rPr>
+          <w:rStyle w:val="VerbatimChar"/>
+        </w:rPr>
+        <w:t xml:space="preserve">## DESTINATION_AIRPORTMLB  -0.266671   3.353969  -0.080 0.936628    </w:t>
+      </w:r>
+      <w:r>
+        <w:br w:type="textWrapping"/>
+      </w:r>
+      <w:r>
+        <w:rPr>
+          <w:rStyle w:val="VerbatimChar"/>
+        </w:rPr>
+        <w:t xml:space="preserve">## DESTINATION_AIRPORTMLI   0.273797   2.578850   0.106 0.915447    </w:t>
+      </w:r>
+      <w:r>
+        <w:br w:type="textWrapping"/>
+      </w:r>
+      <w:r>
+        <w:rPr>
+          <w:rStyle w:val="VerbatimChar"/>
+        </w:rPr>
+        <w:t xml:space="preserve">## DESTINATION_AIRPORTMLU   1.429768   2.823719   0.506 0.612617    </w:t>
+      </w:r>
+      <w:r>
+        <w:br w:type="textWrapping"/>
+      </w:r>
+      <w:r>
+        <w:rPr>
+          <w:rStyle w:val="VerbatimChar"/>
+        </w:rPr>
+        <w:t xml:space="preserve">## DESTINATION_AIRPORTMMH  -8.980703   4.940831  -1.818 0.069118 .  </w:t>
+      </w:r>
+      <w:r>
+        <w:br w:type="textWrapping"/>
+      </w:r>
+      <w:r>
+        <w:rPr>
+          <w:rStyle w:val="VerbatimChar"/>
+        </w:rPr>
+        <w:t xml:space="preserve">## DESTINATION_AIRPORTMOB   1.184401   2.536152   0.467 0.640495    </w:t>
+      </w:r>
+      <w:r>
+        <w:br w:type="textWrapping"/>
+      </w:r>
+      <w:r>
+        <w:rPr>
+          <w:rStyle w:val="VerbatimChar"/>
+        </w:rPr>
+        <w:t xml:space="preserve">## DESTINATION_AIRPORTMOT   2.805568   3.153480   0.890 0.373641    </w:t>
+      </w:r>
+      <w:r>
+        <w:br w:type="textWrapping"/>
+      </w:r>
+      <w:r>
+        <w:rPr>
+          <w:rStyle w:val="VerbatimChar"/>
+        </w:rPr>
+        <w:t xml:space="preserve">## DESTINATION_AIRPORTMQT  10.187804   5.892781   1.729 0.083834 .  </w:t>
+      </w:r>
+      <w:r>
+        <w:br w:type="textWrapping"/>
+      </w:r>
+      <w:r>
+        <w:rPr>
+          <w:rStyle w:val="VerbatimChar"/>
+        </w:rPr>
+        <w:t xml:space="preserve">## DESTINATION_AIRPORTMRY  -7.162577   2.701020  -2.652 0.008006 ** </w:t>
+      </w:r>
+      <w:r>
+        <w:br w:type="textWrapping"/>
+      </w:r>
+      <w:r>
+        <w:rPr>
+          <w:rStyle w:val="VerbatimChar"/>
+        </w:rPr>
+        <w:t xml:space="preserve">## DESTINATION_AIRPORTMSN  -0.680218   2.369410  -0.287 0.774049    </w:t>
+      </w:r>
+      <w:r>
+        <w:br w:type="textWrapping"/>
+      </w:r>
+      <w:r>
+        <w:rPr>
+          <w:rStyle w:val="VerbatimChar"/>
+        </w:rPr>
+        <w:t xml:space="preserve">## DESTINATION_AIRPORTMSO  -6.843326   3.263859  -2.097 0.036021 *  </w:t>
+      </w:r>
+      <w:r>
+        <w:br w:type="textWrapping"/>
+      </w:r>
+      <w:r>
+        <w:rPr>
+          <w:rStyle w:val="VerbatimChar"/>
+        </w:rPr>
+        <w:t xml:space="preserve">## DESTINATION_AIRPORTMSP   0.655852   2.183451   0.300 0.763892    </w:t>
+      </w:r>
+      <w:r>
+        <w:br w:type="textWrapping"/>
+      </w:r>
+      <w:r>
+        <w:rPr>
+          <w:rStyle w:val="VerbatimChar"/>
+        </w:rPr>
+        <w:t xml:space="preserve">## DESTINATION_AIRPORTMSY   0.215644   2.211978   0.097 0.922338    </w:t>
+      </w:r>
+      <w:r>
+        <w:br w:type="textWrapping"/>
+      </w:r>
+      <w:r>
+        <w:rPr>
+          <w:rStyle w:val="VerbatimChar"/>
+        </w:rPr>
+        <w:t xml:space="preserve">## DESTINATION_AIRPORTMTJ   5.733365   3.044805   1.883 0.059701 .  </w:t>
+      </w:r>
+      <w:r>
+        <w:br w:type="textWrapping"/>
+      </w:r>
+      <w:r>
+        <w:rPr>
+          <w:rStyle w:val="VerbatimChar"/>
+        </w:rPr>
+        <w:t xml:space="preserve">## DESTINATION_AIRPORTMYR   2.150769   2.707698   0.794 0.427011    </w:t>
+      </w:r>
+      <w:r>
+        <w:br w:type="textWrapping"/>
+      </w:r>
+      <w:r>
+        <w:rPr>
+          <w:rStyle w:val="VerbatimChar"/>
+        </w:rPr>
+        <w:t xml:space="preserve">## DESTINATION_AIRPORTOAJ   1.370913   3.449114   0.397 0.691022    </w:t>
+      </w:r>
+      <w:r>
+        <w:br w:type="textWrapping"/>
+      </w:r>
+      <w:r>
+        <w:rPr>
+          <w:rStyle w:val="VerbatimChar"/>
+        </w:rPr>
+        <w:t xml:space="preserve">## DESTINATION_AIRPORTOAK  -0.869394   2.215232  -0.392 0.694717    </w:t>
+      </w:r>
+      <w:r>
+        <w:br w:type="textWrapping"/>
+      </w:r>
+      <w:r>
+        <w:rPr>
+          <w:rStyle w:val="VerbatimChar"/>
+        </w:rPr>
+        <w:t xml:space="preserve">## DESTINATION_AIRPORTOGG   5.515827   2.290921   2.408 0.016054 *  </w:t>
+      </w:r>
+      <w:r>
+        <w:br w:type="textWrapping"/>
+      </w:r>
+      <w:r>
+        <w:rPr>
+          <w:rStyle w:val="VerbatimChar"/>
+        </w:rPr>
+        <w:t xml:space="preserve">## DESTINATION_AIRPORTOKC   2.987613   2.289033   1.305 0.191830    </w:t>
+      </w:r>
+      <w:r>
+        <w:br w:type="textWrapping"/>
+      </w:r>
+      <w:r>
+        <w:rPr>
+          <w:rStyle w:val="VerbatimChar"/>
+        </w:rPr>
+        <w:t xml:space="preserve">## DESTINATION_AIRPORTOMA   1.848789   2.275641   0.812 0.416548    </w:t>
+      </w:r>
+      <w:r>
+        <w:br w:type="textWrapping"/>
+      </w:r>
+      <w:r>
+        <w:rPr>
+          <w:rStyle w:val="VerbatimChar"/>
+        </w:rPr>
+        <w:t xml:space="preserve">## DESTINATION_AIRPORTOME   4.281137   4.694395   0.912 0.361786    </w:t>
+      </w:r>
+      <w:r>
+        <w:br w:type="textWrapping"/>
+      </w:r>
+      <w:r>
+        <w:rPr>
+          <w:rStyle w:val="VerbatimChar"/>
+        </w:rPr>
+        <w:t xml:space="preserve">## DESTINATION_AIRPORTONT  -0.155322   2.277289  -0.068 0.945623    </w:t>
+      </w:r>
+      <w:r>
+        <w:br w:type="textWrapping"/>
+      </w:r>
+      <w:r>
+        <w:rPr>
+          <w:rStyle w:val="VerbatimChar"/>
+        </w:rPr>
+        <w:t xml:space="preserve">## DESTINATION_AIRPORTORD   7.686444   2.169578   3.543 0.000396 ***</w:t>
+      </w:r>
+      <w:r>
+        <w:br w:type="textWrapping"/>
+      </w:r>
+      <w:r>
+        <w:rPr>
+          <w:rStyle w:val="VerbatimChar"/>
+        </w:rPr>
+        <w:t xml:space="preserve">## DESTINATION_AIRPORTORF   1.004161   2.372288   0.423 0.672085    </w:t>
+      </w:r>
+      <w:r>
+        <w:br w:type="textWrapping"/>
+      </w:r>
+      <w:r>
+        <w:rPr>
+          <w:rStyle w:val="VerbatimChar"/>
+        </w:rPr>
+        <w:t xml:space="preserve">## DESTINATION_AIRPORTORH   2.677305   4.401743   0.608 0.543030    </w:t>
+      </w:r>
+      <w:r>
+        <w:br w:type="textWrapping"/>
+      </w:r>
+      <w:r>
+        <w:rPr>
+          <w:rStyle w:val="VerbatimChar"/>
+        </w:rPr>
+        <w:t xml:space="preserve">## DESTINATION_AIRPORTOTH  13.795733   7.229585   1.908 0.056361 .  </w:t>
+      </w:r>
+      <w:r>
+        <w:br w:type="textWrapping"/>
+      </w:r>
+      <w:r>
+        <w:rPr>
+          <w:rStyle w:val="VerbatimChar"/>
+        </w:rPr>
+        <w:t xml:space="preserve">## DESTINATION_AIRPORTOTZ   7.871081   4.360335   1.805 0.071051 .  </w:t>
+      </w:r>
+      <w:r>
+        <w:br w:type="textWrapping"/>
+      </w:r>
+      <w:r>
+        <w:rPr>
+          <w:rStyle w:val="VerbatimChar"/>
+        </w:rPr>
+        <w:t xml:space="preserve">## DESTINATION_AIRPORTPAH -10.621850   4.397647  -2.415 0.015720 *  </w:t>
+      </w:r>
+      <w:r>
+        <w:br w:type="textWrapping"/>
+      </w:r>
+      <w:r>
+        <w:rPr>
+          <w:rStyle w:val="VerbatimChar"/>
+        </w:rPr>
+        <w:t xml:space="preserve">## DESTINATION_AIRPORTPBG   3.658769   5.513599   0.664 0.506953    </w:t>
+      </w:r>
+      <w:r>
+        <w:br w:type="textWrapping"/>
+      </w:r>
+      <w:r>
+        <w:rPr>
+          <w:rStyle w:val="VerbatimChar"/>
+        </w:rPr>
+        <w:t xml:space="preserve">## DESTINATION_AIRPORTPBI   1.875235   2.236934   0.838 0.401859    </w:t>
+      </w:r>
+      <w:r>
+        <w:br w:type="textWrapping"/>
+      </w:r>
+      <w:r>
+        <w:rPr>
+          <w:rStyle w:val="VerbatimChar"/>
+        </w:rPr>
+        <w:t xml:space="preserve">## DESTINATION_AIRPORTPDX  -1.243558   2.213788  -0.562 0.574298    </w:t>
+      </w:r>
+      <w:r>
+        <w:br w:type="textWrapping"/>
+      </w:r>
+      <w:r>
+        <w:rPr>
+          <w:rStyle w:val="VerbatimChar"/>
+        </w:rPr>
+        <w:t xml:space="preserve">## DESTINATION_AIRPORTPHF   1.460746   3.303255   0.442 0.658334    </w:t>
+      </w:r>
+      <w:r>
+        <w:br w:type="textWrapping"/>
+      </w:r>
+      <w:r>
+        <w:rPr>
+          <w:rStyle w:val="VerbatimChar"/>
+        </w:rPr>
+        <w:t xml:space="preserve">## DESTINATION_AIRPORTPHL   3.754272   2.196346   1.709 0.087391 .  </w:t>
+      </w:r>
+      <w:r>
+        <w:br w:type="textWrapping"/>
+      </w:r>
+      <w:r>
+        <w:rPr>
+          <w:rStyle w:val="VerbatimChar"/>
+        </w:rPr>
+        <w:t xml:space="preserve">## DESTINATION_AIRPORTPHX   0.108965   2.176581   0.050 0.960073    </w:t>
+      </w:r>
+      <w:r>
+        <w:br w:type="textWrapping"/>
+      </w:r>
+      <w:r>
+        <w:rPr>
+          <w:rStyle w:val="VerbatimChar"/>
+        </w:rPr>
+        <w:t xml:space="preserve">## DESTINATION_AIRPORTPIA  -0.651462   2.627379  -0.248 0.804172    </w:t>
+      </w:r>
+      <w:r>
+        <w:br w:type="textWrapping"/>
+      </w:r>
+      <w:r>
+        <w:rPr>
+          <w:rStyle w:val="VerbatimChar"/>
+        </w:rPr>
+        <w:t xml:space="preserve">## DESTINATION_AIRPORTPIB -21.876957   6.807321  -3.214 0.001310 ** </w:t>
+      </w:r>
+      <w:r>
+        <w:br w:type="textWrapping"/>
+      </w:r>
+      <w:r>
+        <w:rPr>
+          <w:rStyle w:val="VerbatimChar"/>
+        </w:rPr>
+        <w:t xml:space="preserve">## DESTINATION_AIRPORTPIH  -2.756437   4.247641  -0.649 0.516381    </w:t>
+      </w:r>
+      <w:r>
+        <w:br w:type="textWrapping"/>
+      </w:r>
+      <w:r>
+        <w:rPr>
+          <w:rStyle w:val="VerbatimChar"/>
+        </w:rPr>
+        <w:t xml:space="preserve">## DESTINATION_AIRPORTPIT   1.912283   2.243488   0.852 0.394009    </w:t>
+      </w:r>
+      <w:r>
+        <w:br w:type="textWrapping"/>
+      </w:r>
+      <w:r>
+        <w:rPr>
+          <w:rStyle w:val="VerbatimChar"/>
+        </w:rPr>
+        <w:t xml:space="preserve">## DESTINATION_AIRPORTPLN   5.350177   4.501902   1.188 0.234666    </w:t>
+      </w:r>
+      <w:r>
+        <w:br w:type="textWrapping"/>
+      </w:r>
+      <w:r>
+        <w:rPr>
+          <w:rStyle w:val="VerbatimChar"/>
+        </w:rPr>
+        <w:t xml:space="preserve">## DESTINATION_AIRPORTPNS   0.724910   2.437516   0.297 0.766164    </w:t>
+      </w:r>
+      <w:r>
+        <w:br w:type="textWrapping"/>
+      </w:r>
+      <w:r>
+        <w:rPr>
+          <w:rStyle w:val="VerbatimChar"/>
+        </w:rPr>
+        <w:t xml:space="preserve">## DESTINATION_AIRPORTPPG  -1.849955   9.305449  -0.199 0.842417    </w:t>
+      </w:r>
+      <w:r>
+        <w:br w:type="textWrapping"/>
+      </w:r>
+      <w:r>
+        <w:rPr>
+          <w:rStyle w:val="VerbatimChar"/>
+        </w:rPr>
+        <w:t xml:space="preserve">## DESTINATION_AIRPORTPSC   1.449553   3.010847   0.481 0.630201    </w:t>
+      </w:r>
+      <w:r>
+        <w:br w:type="textWrapping"/>
+      </w:r>
+      <w:r>
+        <w:rPr>
+          <w:rStyle w:val="VerbatimChar"/>
+        </w:rPr>
+        <w:t xml:space="preserve">## DESTINATION_AIRPORTPSE -12.229488   4.139982  -2.954 0.003137 ** </w:t>
+      </w:r>
+      <w:r>
+        <w:br w:type="textWrapping"/>
+      </w:r>
+      <w:r>
+        <w:rPr>
+          <w:rStyle w:val="VerbatimChar"/>
+        </w:rPr>
+        <w:t xml:space="preserve">## DESTINATION_AIRPORTPSG   8.963244   5.000077   1.793 0.073034 .  </w:t>
+      </w:r>
+      <w:r>
+        <w:br w:type="textWrapping"/>
+      </w:r>
+      <w:r>
+        <w:rPr>
+          <w:rStyle w:val="VerbatimChar"/>
+        </w:rPr>
+        <w:t xml:space="preserve">## DESTINATION_AIRPORTPSP  -1.580592   2.315041  -0.683 0.494766    </w:t>
+      </w:r>
+      <w:r>
+        <w:br w:type="textWrapping"/>
+      </w:r>
+      <w:r>
+        <w:rPr>
+          <w:rStyle w:val="VerbatimChar"/>
+        </w:rPr>
+        <w:t xml:space="preserve">## DESTINATION_AIRPORTPUB  -3.377137   4.458616  -0.757 0.448786    </w:t>
+      </w:r>
+      <w:r>
+        <w:br w:type="textWrapping"/>
+      </w:r>
+      <w:r>
+        <w:rPr>
+          <w:rStyle w:val="VerbatimChar"/>
+        </w:rPr>
+        <w:t xml:space="preserve">## DESTINATION_AIRPORTPVD   2.559721   2.354511   1.087 0.276968    </w:t>
+      </w:r>
+      <w:r>
+        <w:br w:type="textWrapping"/>
+      </w:r>
+      <w:r>
+        <w:rPr>
+          <w:rStyle w:val="VerbatimChar"/>
+        </w:rPr>
+        <w:t xml:space="preserve">## DESTINATION_AIRPORTPWM   0.744285   2.815169   0.264 0.791484    </w:t>
+      </w:r>
+      <w:r>
+        <w:br w:type="textWrapping"/>
+      </w:r>
+      <w:r>
+        <w:rPr>
+          <w:rStyle w:val="VerbatimChar"/>
+        </w:rPr>
+        <w:t xml:space="preserve">## DESTINATION_AIRPORTRAP  -3.772855   2.874175  -1.313 0.189293    </w:t>
+      </w:r>
+      <w:r>
+        <w:br w:type="textWrapping"/>
+      </w:r>
+      <w:r>
+        <w:rPr>
+          <w:rStyle w:val="VerbatimChar"/>
+        </w:rPr>
+        <w:t xml:space="preserve">## DESTINATION_AIRPORTRDD  -6.294118   3.716210  -1.694 0.090324 .  </w:t>
+      </w:r>
+      <w:r>
+        <w:br w:type="textWrapping"/>
+      </w:r>
+      <w:r>
+        <w:rPr>
+          <w:rStyle w:val="VerbatimChar"/>
+        </w:rPr>
+        <w:t xml:space="preserve">## DESTINATION_AIRPORTRDM  -4.347422   3.077787  -1.413 0.157799    </w:t>
+      </w:r>
+      <w:r>
+        <w:br w:type="textWrapping"/>
+      </w:r>
+      <w:r>
+        <w:rPr>
+          <w:rStyle w:val="VerbatimChar"/>
+        </w:rPr>
+        <w:t xml:space="preserve">## DESTINATION_AIRPORTRDU   0.634177   2.227660   0.285 0.775887    </w:t>
+      </w:r>
+      <w:r>
+        <w:br w:type="textWrapping"/>
+      </w:r>
+      <w:r>
+        <w:rPr>
+          <w:rStyle w:val="VerbatimChar"/>
+        </w:rPr>
+        <w:t xml:space="preserve">## DESTINATION_AIRPORTRHI  -5.832108   3.888691  -1.500 0.133677    </w:t>
+      </w:r>
+      <w:r>
+        <w:br w:type="textWrapping"/>
+      </w:r>
+      <w:r>
+        <w:rPr>
+          <w:rStyle w:val="VerbatimChar"/>
+        </w:rPr>
+        <w:t xml:space="preserve">## DESTINATION_AIRPORTRIC   1.485587   2.301734   0.645 0.518655    </w:t>
+      </w:r>
+      <w:r>
+        <w:br w:type="textWrapping"/>
+      </w:r>
+      <w:r>
+        <w:rPr>
+          <w:rStyle w:val="VerbatimChar"/>
+        </w:rPr>
+        <w:t xml:space="preserve">## DESTINATION_AIRPORTRKS -14.013693   3.767410  -3.720 0.000199 ***</w:t>
+      </w:r>
+      <w:r>
+        <w:br w:type="textWrapping"/>
+      </w:r>
+      <w:r>
+        <w:rPr>
+          <w:rStyle w:val="VerbatimChar"/>
+        </w:rPr>
+        <w:t xml:space="preserve">## DESTINATION_AIRPORTRNO  -1.211222   2.322037  -0.522 0.601935    </w:t>
+      </w:r>
+      <w:r>
+        <w:br w:type="textWrapping"/>
+      </w:r>
+      <w:r>
+        <w:rPr>
+          <w:rStyle w:val="VerbatimChar"/>
+        </w:rPr>
+        <w:t xml:space="preserve">## DESTINATION_AIRPORTROA   1.649618   3.172796   0.520 0.603115    </w:t>
+      </w:r>
+      <w:r>
+        <w:br w:type="textWrapping"/>
+      </w:r>
+      <w:r>
+        <w:rPr>
+          <w:rStyle w:val="VerbatimChar"/>
+        </w:rPr>
+        <w:t xml:space="preserve">## DESTINATION_AIRPORTROC   1.682042   2.443546   0.688 0.491225    </w:t>
+      </w:r>
+      <w:r>
+        <w:br w:type="textWrapping"/>
+      </w:r>
+      <w:r>
+        <w:rPr>
+          <w:rStyle w:val="VerbatimChar"/>
+        </w:rPr>
+        <w:t xml:space="preserve">## DESTINATION_AIRPORTROW  -1.105407   3.845767  -0.287 0.773780    </w:t>
+      </w:r>
+      <w:r>
+        <w:br w:type="textWrapping"/>
+      </w:r>
+      <w:r>
+        <w:rPr>
+          <w:rStyle w:val="VerbatimChar"/>
+        </w:rPr>
+        <w:t xml:space="preserve">## DESTINATION_AIRPORTRST   5.453421   3.020041   1.806 0.070959 .  </w:t>
+      </w:r>
+      <w:r>
+        <w:br w:type="textWrapping"/>
+      </w:r>
+      <w:r>
+        <w:rPr>
+          <w:rStyle w:val="VerbatimChar"/>
+        </w:rPr>
+        <w:t xml:space="preserve">## DESTINATION_AIRPORTRSW   0.007091   2.215331   0.003 0.997446    </w:t>
+      </w:r>
+      <w:r>
+        <w:br w:type="textWrapping"/>
+      </w:r>
+      <w:r>
+        <w:rPr>
+          <w:rStyle w:val="VerbatimChar"/>
+        </w:rPr>
+        <w:t xml:space="preserve">## DESTINATION_AIRPORTSAF   1.990852   3.385572   0.588 0.556506    </w:t>
+      </w:r>
+      <w:r>
+        <w:br w:type="textWrapping"/>
+      </w:r>
+      <w:r>
+        <w:rPr>
+          <w:rStyle w:val="VerbatimChar"/>
+        </w:rPr>
+        <w:t xml:space="preserve">## DESTINATION_AIRPORTSAN  -1.836550   2.191134  -0.838 0.401934    </w:t>
+      </w:r>
+      <w:r>
+        <w:br w:type="textWrapping"/>
+      </w:r>
+      <w:r>
+        <w:rPr>
+          <w:rStyle w:val="VerbatimChar"/>
+        </w:rPr>
+        <w:t xml:space="preserve">## DESTINATION_AIRPORTSAT   3.414624   2.230090   1.531 0.125730    </w:t>
+      </w:r>
+      <w:r>
+        <w:br w:type="textWrapping"/>
+      </w:r>
+      <w:r>
+        <w:rPr>
+          <w:rStyle w:val="VerbatimChar"/>
+        </w:rPr>
+        <w:t xml:space="preserve">## DESTINATION_AIRPORTSAV   2.569448   2.440968   1.053 0.292509    </w:t>
+      </w:r>
+      <w:r>
+        <w:br w:type="textWrapping"/>
+      </w:r>
+      <w:r>
+        <w:rPr>
+          <w:rStyle w:val="VerbatimChar"/>
+        </w:rPr>
+        <w:t xml:space="preserve">## DESTINATION_AIRPORTSBA  -4.057114   2.482348  -1.634 0.102178    </w:t>
+      </w:r>
+      <w:r>
+        <w:br w:type="textWrapping"/>
+      </w:r>
+      <w:r>
+        <w:rPr>
+          <w:rStyle w:val="VerbatimChar"/>
+        </w:rPr>
+        <w:t xml:space="preserve">## DESTINATION_AIRPORTSBN   5.258909   2.568309   2.048 0.040598 *  </w:t>
+      </w:r>
+      <w:r>
+        <w:br w:type="textWrapping"/>
+      </w:r>
+      <w:r>
+        <w:rPr>
+          <w:rStyle w:val="VerbatimChar"/>
+        </w:rPr>
+        <w:t xml:space="preserve">## DESTINATION_AIRPORTSBP  -8.230586   2.569791  -3.203 0.001361 ** </w:t>
+      </w:r>
+      <w:r>
+        <w:br w:type="textWrapping"/>
+      </w:r>
+      <w:r>
+        <w:rPr>
+          <w:rStyle w:val="VerbatimChar"/>
+        </w:rPr>
+        <w:t xml:space="preserve">## DESTINATION_AIRPORTSCC   2.301397   4.046179   0.569 0.569504    </w:t>
+      </w:r>
+      <w:r>
+        <w:br w:type="textWrapping"/>
+      </w:r>
+      <w:r>
+        <w:rPr>
+          <w:rStyle w:val="VerbatimChar"/>
+        </w:rPr>
+        <w:t xml:space="preserve">## DESTINATION_AIRPORTSCE   1.504868   4.174680   0.360 0.718492    </w:t>
+      </w:r>
+      <w:r>
+        <w:br w:type="textWrapping"/>
+      </w:r>
+      <w:r>
+        <w:rPr>
+          <w:rStyle w:val="VerbatimChar"/>
+        </w:rPr>
+        <w:t xml:space="preserve">## DESTINATION_AIRPORTSDF   2.178553   2.347139   0.928 0.353318    </w:t>
+      </w:r>
+      <w:r>
+        <w:br w:type="textWrapping"/>
+      </w:r>
+      <w:r>
+        <w:rPr>
+          <w:rStyle w:val="VerbatimChar"/>
+        </w:rPr>
+        <w:t xml:space="preserve">## DESTINATION_AIRPORTSEA  -1.165759   2.189041  -0.533 0.594350    </w:t>
+      </w:r>
+      <w:r>
+        <w:br w:type="textWrapping"/>
+      </w:r>
+      <w:r>
+        <w:rPr>
+          <w:rStyle w:val="VerbatimChar"/>
+        </w:rPr>
+        <w:t xml:space="preserve">## DESTINATION_AIRPORTSFO   2.347994   2.176992   1.079 0.280789    </w:t>
+      </w:r>
+      <w:r>
+        <w:br w:type="textWrapping"/>
+      </w:r>
+      <w:r>
+        <w:rPr>
+          <w:rStyle w:val="VerbatimChar"/>
+        </w:rPr>
+        <w:t xml:space="preserve">## DESTINATION_AIRPORTSGF   4.101272   2.459583   1.667 0.095422 .  </w:t>
+      </w:r>
+      <w:r>
+        <w:br w:type="textWrapping"/>
+      </w:r>
+      <w:r>
+        <w:rPr>
+          <w:rStyle w:val="VerbatimChar"/>
+        </w:rPr>
+        <w:t xml:space="preserve">## DESTINATION_AIRPORTSGU  -0.744387   3.144030  -0.237 0.812841    </w:t>
+      </w:r>
+      <w:r>
+        <w:br w:type="textWrapping"/>
+      </w:r>
+      <w:r>
+        <w:rPr>
+          <w:rStyle w:val="VerbatimChar"/>
+        </w:rPr>
+        <w:t xml:space="preserve">## DESTINATION_AIRPORTSHV   1.043560   2.486425   0.420 0.674702    </w:t>
+      </w:r>
+      <w:r>
+        <w:br w:type="textWrapping"/>
+      </w:r>
+      <w:r>
+        <w:rPr>
+          <w:rStyle w:val="VerbatimChar"/>
+        </w:rPr>
+        <w:t xml:space="preserve">## DESTINATION_AIRPORTSIT  -2.762569   4.017323  -0.688 0.491664    </w:t>
+      </w:r>
+      <w:r>
+        <w:br w:type="textWrapping"/>
+      </w:r>
+      <w:r>
+        <w:rPr>
+          <w:rStyle w:val="VerbatimChar"/>
+        </w:rPr>
+        <w:t xml:space="preserve">## DESTINATION_AIRPORTSJC  -1.630541   2.217732  -0.735 0.462200    </w:t>
+      </w:r>
+      <w:r>
+        <w:br w:type="textWrapping"/>
+      </w:r>
+      <w:r>
+        <w:rPr>
+          <w:rStyle w:val="VerbatimChar"/>
+        </w:rPr>
+        <w:t xml:space="preserve">## DESTINATION_AIRPORTSJT  -2.077351   3.250940  -0.639 0.522823    </w:t>
+      </w:r>
+      <w:r>
+        <w:br w:type="textWrapping"/>
+      </w:r>
+      <w:r>
+        <w:rPr>
+          <w:rStyle w:val="VerbatimChar"/>
+        </w:rPr>
+        <w:t xml:space="preserve">## DESTINATION_AIRPORTSJU   3.999139   2.242558   1.783 0.074539 .  </w:t>
+      </w:r>
+      <w:r>
+        <w:br w:type="textWrapping"/>
+      </w:r>
+      <w:r>
+        <w:rPr>
+          <w:rStyle w:val="VerbatimChar"/>
+        </w:rPr>
+        <w:t xml:space="preserve">## DESTINATION_AIRPORTSLC  -3.890806   2.185919  -1.780 0.075086 .  </w:t>
+      </w:r>
+      <w:r>
+        <w:br w:type="textWrapping"/>
+      </w:r>
+      <w:r>
+        <w:rPr>
+          <w:rStyle w:val="VerbatimChar"/>
+        </w:rPr>
+        <w:t xml:space="preserve">## DESTINATION_AIRPORTSMF   0.400526   2.219207   0.180 0.856774    </w:t>
+      </w:r>
+      <w:r>
+        <w:br w:type="textWrapping"/>
+      </w:r>
+      <w:r>
+        <w:rPr>
+          <w:rStyle w:val="VerbatimChar"/>
+        </w:rPr>
+        <w:t xml:space="preserve">## DESTINATION_AIRPORTSMX -12.121345   4.194631  -2.890 0.003856 ** </w:t>
+      </w:r>
+      <w:r>
+        <w:br w:type="textWrapping"/>
+      </w:r>
+      <w:r>
+        <w:rPr>
+          <w:rStyle w:val="VerbatimChar"/>
+        </w:rPr>
+        <w:t xml:space="preserve">## DESTINATION_AIRPORTSNA  -4.527787   2.218162  -2.041 0.041228 *  </w:t>
+      </w:r>
+      <w:r>
+        <w:br w:type="textWrapping"/>
+      </w:r>
+      <w:r>
+        <w:rPr>
+          <w:rStyle w:val="VerbatimChar"/>
+        </w:rPr>
+        <w:t xml:space="preserve">## DESTINATION_AIRPORTSPI  -3.789391   3.313305  -1.144 0.252753    </w:t>
+      </w:r>
+      <w:r>
+        <w:br w:type="textWrapping"/>
+      </w:r>
+      <w:r>
+        <w:rPr>
+          <w:rStyle w:val="VerbatimChar"/>
+        </w:rPr>
+        <w:t xml:space="preserve">## DESTINATION_AIRPORTSPS  -5.753293   3.559781  -1.616 0.106053    </w:t>
+      </w:r>
+      <w:r>
+        <w:br w:type="textWrapping"/>
+      </w:r>
+      <w:r>
+        <w:rPr>
+          <w:rStyle w:val="VerbatimChar"/>
+        </w:rPr>
+        <w:t xml:space="preserve">## DESTINATION_AIRPORTSRQ   0.119624   2.631085   0.045 0.963736    </w:t>
+      </w:r>
+      <w:r>
+        <w:br w:type="textWrapping"/>
+      </w:r>
+      <w:r>
+        <w:rPr>
+          <w:rStyle w:val="VerbatimChar"/>
+        </w:rPr>
+        <w:t xml:space="preserve">## DESTINATION_AIRPORTSTC   6.537337   5.189702   1.260 0.207787    </w:t>
+      </w:r>
+      <w:r>
+        <w:br w:type="textWrapping"/>
+      </w:r>
+      <w:r>
+        <w:rPr>
+          <w:rStyle w:val="VerbatimChar"/>
+        </w:rPr>
+        <w:t xml:space="preserve">## DESTINATION_AIRPORTSTL   0.269744   2.204949   0.122 0.902633    </w:t>
+      </w:r>
+      <w:r>
+        <w:br w:type="textWrapping"/>
+      </w:r>
+      <w:r>
+        <w:rPr>
+          <w:rStyle w:val="VerbatimChar"/>
+        </w:rPr>
+        <w:t xml:space="preserve">## DESTINATION_AIRPORTSTT   2.963849   2.516374   1.178 0.238866    </w:t>
+      </w:r>
+      <w:r>
+        <w:br w:type="textWrapping"/>
+      </w:r>
+      <w:r>
+        <w:rPr>
+          <w:rStyle w:val="VerbatimChar"/>
+        </w:rPr>
+        <w:t xml:space="preserve">## DESTINATION_AIRPORTSTX   2.258453   3.653456   0.618 0.536464    </w:t>
+      </w:r>
+      <w:r>
+        <w:br w:type="textWrapping"/>
+      </w:r>
+      <w:r>
+        <w:rPr>
+          <w:rStyle w:val="VerbatimChar"/>
+        </w:rPr>
+        <w:t xml:space="preserve">## DESTINATION_AIRPORTSUN  -2.365623   3.680874  -0.643 0.520432    </w:t>
+      </w:r>
+      <w:r>
+        <w:br w:type="textWrapping"/>
+      </w:r>
+      <w:r>
+        <w:rPr>
+          <w:rStyle w:val="VerbatimChar"/>
+        </w:rPr>
+        <w:t xml:space="preserve">## DESTINATION_AIRPORTSUX   5.621451   4.440736   1.266 0.205555    </w:t>
+      </w:r>
+      <w:r>
+        <w:br w:type="textWrapping"/>
+      </w:r>
+      <w:r>
+        <w:rPr>
+          <w:rStyle w:val="VerbatimChar"/>
+        </w:rPr>
+        <w:t xml:space="preserve">## DESTINATION_AIRPORTSWF   3.407030   4.117639   0.827 0.407997    </w:t>
+      </w:r>
+      <w:r>
+        <w:br w:type="textWrapping"/>
+      </w:r>
+      <w:r>
+        <w:rPr>
+          <w:rStyle w:val="VerbatimChar"/>
+        </w:rPr>
+        <w:t xml:space="preserve">## DESTINATION_AIRPORTSYR   3.571998   2.531111   1.411 0.158175    </w:t>
+      </w:r>
+      <w:r>
+        <w:br w:type="textWrapping"/>
+      </w:r>
+      <w:r>
+        <w:rPr>
+          <w:rStyle w:val="VerbatimChar"/>
+        </w:rPr>
+        <w:t xml:space="preserve">## DESTINATION_AIRPORTTLH   0.417417   2.659282   0.157 0.875272    </w:t>
+      </w:r>
+      <w:r>
+        <w:br w:type="textWrapping"/>
+      </w:r>
+      <w:r>
+        <w:rPr>
+          <w:rStyle w:val="VerbatimChar"/>
+        </w:rPr>
+        <w:t xml:space="preserve">## DESTINATION_AIRPORTTOL   2.059219   3.875640   0.531 0.595195    </w:t>
+      </w:r>
+      <w:r>
+        <w:br w:type="textWrapping"/>
+      </w:r>
+      <w:r>
+        <w:rPr>
+          <w:rStyle w:val="VerbatimChar"/>
+        </w:rPr>
+        <w:t xml:space="preserve">## DESTINATION_AIRPORTTPA   0.391339   2.190697   0.179 0.858223    </w:t>
+      </w:r>
+      <w:r>
+        <w:br w:type="textWrapping"/>
+      </w:r>
+      <w:r>
+        <w:rPr>
+          <w:rStyle w:val="VerbatimChar"/>
+        </w:rPr>
+        <w:t xml:space="preserve">## DESTINATION_AIRPORTTRI  -1.936512   3.063073  -0.632 0.527248    </w:t>
+      </w:r>
+      <w:r>
+        <w:br w:type="textWrapping"/>
+      </w:r>
+      <w:r>
+        <w:rPr>
+          <w:rStyle w:val="VerbatimChar"/>
+        </w:rPr>
+        <w:t xml:space="preserve">## DESTINATION_AIRPORTTTN  25.328398   2.923183   8.665  &lt; 2e-16 ***</w:t>
+      </w:r>
+      <w:r>
+        <w:br w:type="textWrapping"/>
+      </w:r>
+      <w:r>
+        <w:rPr>
+          <w:rStyle w:val="VerbatimChar"/>
+        </w:rPr>
+        <w:t xml:space="preserve">## DESTINATION_AIRPORTTUL   0.377475   2.293298   0.165 0.869259    </w:t>
+      </w:r>
+      <w:r>
+        <w:br w:type="textWrapping"/>
+      </w:r>
+      <w:r>
+        <w:rPr>
+          <w:rStyle w:val="VerbatimChar"/>
+        </w:rPr>
+        <w:t xml:space="preserve">## DESTINATION_AIRPORTTUS  -0.499382   2.280582  -0.219 0.826673    </w:t>
+      </w:r>
+      <w:r>
+        <w:br w:type="textWrapping"/>
+      </w:r>
+      <w:r>
+        <w:rPr>
+          <w:rStyle w:val="VerbatimChar"/>
+        </w:rPr>
+        <w:t xml:space="preserve">## DESTINATION_AIRPORTTVC   1.087333   2.940763   0.370 0.711572    </w:t>
+      </w:r>
+      <w:r>
+        <w:br w:type="textWrapping"/>
+      </w:r>
+      <w:r>
+        <w:rPr>
+          <w:rStyle w:val="VerbatimChar"/>
+        </w:rPr>
+        <w:t xml:space="preserve">## DESTINATION_AIRPORTTWF  -3.848787   4.284598  -0.898 0.369034    </w:t>
+      </w:r>
+      <w:r>
+        <w:br w:type="textWrapping"/>
+      </w:r>
+      <w:r>
+        <w:rPr>
+          <w:rStyle w:val="VerbatimChar"/>
+        </w:rPr>
+        <w:t xml:space="preserve">## DESTINATION_AIRPORTTXK  -9.011086   3.853495  -2.338 0.019366 *  </w:t>
+      </w:r>
+      <w:r>
+        <w:br w:type="textWrapping"/>
+      </w:r>
+      <w:r>
+        <w:rPr>
+          <w:rStyle w:val="VerbatimChar"/>
+        </w:rPr>
+        <w:t xml:space="preserve">## DESTINATION_AIRPORTTYR   1.438955   3.007732   0.478 0.632352    </w:t>
+      </w:r>
+      <w:r>
+        <w:br w:type="textWrapping"/>
+      </w:r>
+      <w:r>
+        <w:rPr>
+          <w:rStyle w:val="VerbatimChar"/>
+        </w:rPr>
+        <w:t xml:space="preserve">## DESTINATION_AIRPORTTYS   4.039318   2.452486   1.647 0.099552 .  </w:t>
+      </w:r>
+      <w:r>
+        <w:br w:type="textWrapping"/>
+      </w:r>
+      <w:r>
+        <w:rPr>
+          <w:rStyle w:val="VerbatimChar"/>
+        </w:rPr>
+        <w:t xml:space="preserve">## DESTINATION_AIRPORTUST -27.888681   7.928425  -3.518 0.000436 ***</w:t>
+      </w:r>
+      <w:r>
+        <w:br w:type="textWrapping"/>
+      </w:r>
+      <w:r>
+        <w:rPr>
+          <w:rStyle w:val="VerbatimChar"/>
+        </w:rPr>
+        <w:t xml:space="preserve">## DESTINATION_AIRPORTVEL -17.918869   4.509096  -3.974 7.07e-05 ***</w:t>
+      </w:r>
+      <w:r>
+        <w:br w:type="textWrapping"/>
+      </w:r>
+      <w:r>
+        <w:rPr>
+          <w:rStyle w:val="VerbatimChar"/>
+        </w:rPr>
+        <w:t xml:space="preserve">## DESTINATION_AIRPORTVLD  -0.756066   3.734189  -0.202 0.839548    </w:t>
+      </w:r>
+      <w:r>
+        <w:br w:type="textWrapping"/>
+      </w:r>
+      <w:r>
+        <w:rPr>
+          <w:rStyle w:val="VerbatimChar"/>
+        </w:rPr>
+        <w:t xml:space="preserve">## DESTINATION_AIRPORTVPS  -0.117476   2.603624  -0.045 0.964012    </w:t>
+      </w:r>
+      <w:r>
+        <w:br w:type="textWrapping"/>
+      </w:r>
+      <w:r>
+        <w:rPr>
+          <w:rStyle w:val="VerbatimChar"/>
+        </w:rPr>
+        <w:t xml:space="preserve">## DESTINATION_AIRPORTWRG   7.827983   5.027001   1.557 0.119426    </w:t>
+      </w:r>
+      <w:r>
+        <w:br w:type="textWrapping"/>
+      </w:r>
+      <w:r>
+        <w:rPr>
+          <w:rStyle w:val="VerbatimChar"/>
+        </w:rPr>
+        <w:t xml:space="preserve">## DESTINATION_AIRPORTXNA   3.567511   2.384930   1.496 0.134691    </w:t>
+      </w:r>
+      <w:r>
+        <w:br w:type="textWrapping"/>
+      </w:r>
+      <w:r>
+        <w:rPr>
+          <w:rStyle w:val="VerbatimChar"/>
+        </w:rPr>
+        <w:t xml:space="preserve">## DESTINATION_AIRPORTYAK  -1.495619   4.919727  -0.304 0.761125    </w:t>
+      </w:r>
+      <w:r>
+        <w:br w:type="textWrapping"/>
+      </w:r>
+      <w:r>
+        <w:rPr>
+          <w:rStyle w:val="VerbatimChar"/>
+        </w:rPr>
+        <w:t xml:space="preserve">## DESTINATION_AIRPORTYUM  -6.538165   3.051835  -2.142 0.032164 *  </w:t>
+      </w:r>
+      <w:r>
+        <w:br w:type="textWrapping"/>
+      </w:r>
+      <w:r>
+        <w:rPr>
+          <w:rStyle w:val="VerbatimChar"/>
+        </w:rPr>
+        <w:t xml:space="preserve">## ---</w:t>
+      </w:r>
+      <w:r>
+        <w:br w:type="textWrapping"/>
+      </w:r>
+      <w:r>
+        <w:rPr>
+          <w:rStyle w:val="VerbatimChar"/>
+        </w:rPr>
+        <w:t xml:space="preserve">## Signif. codes:  0 '***' 0.001 '**' 0.01 '*' 0.05 '.' 0.1 ' ' 1</w:t>
+      </w:r>
+      <w:r>
+        <w:br w:type="textWrapping"/>
+      </w:r>
+      <w:r>
+        <w:rPr>
+          <w:rStyle w:val="VerbatimChar"/>
+        </w:rPr>
+        <w:t xml:space="preserve">## </w:t>
+      </w:r>
+      <w:r>
+        <w:br w:type="textWrapping"/>
+      </w:r>
+      <w:r>
+        <w:rPr>
+          <w:rStyle w:val="VerbatimChar"/>
+        </w:rPr>
+        <w:t xml:space="preserve">## Residual standard error: 41.35 on 1004853 degrees of freedom</w:t>
+      </w:r>
+      <w:r>
+        <w:br w:type="textWrapping"/>
+      </w:r>
+      <w:r>
+        <w:rPr>
+          <w:rStyle w:val="VerbatimChar"/>
+        </w:rPr>
+        <w:t xml:space="preserve">##   (43071 observations deleted due to missingness)</w:t>
+      </w:r>
+      <w:r>
+        <w:br w:type="textWrapping"/>
+      </w:r>
+      <w:r>
+        <w:rPr>
+          <w:rStyle w:val="VerbatimChar"/>
+        </w:rPr>
+        <w:t xml:space="preserve">## Multiple R-squared:  0.03547,    Adjusted R-squared:  0.03485 </w:t>
+      </w:r>
+      <w:r>
+        <w:br w:type="textWrapping"/>
+      </w:r>
+      <w:r>
+        <w:rPr>
+          <w:rStyle w:val="VerbatimChar"/>
+        </w:rPr>
+        <w:t xml:space="preserve">## F-statistic: 56.85 on 650 and 1004853 DF,  p-value: &lt; 2.2e-16</w:t>
+      </w:r>
+    </w:p>
+    <w:p>
+      <w:pPr>
+        <w:pStyle w:val="Heading4"/>
+      </w:pPr>
+      <w:bookmarkStart w:id="35" w:name="predicting-for-a-specific-query-to-demonstrate-prediction-power"/>
+      <w:bookmarkEnd w:id="35"/>
+      <w:r>
+        <w:t xml:space="preserve">Predicting for a specific query to demonstrate prediction power</w:t>
+      </w:r>
+    </w:p>
+    <w:p>
+      <w:pPr>
+        <w:pStyle w:val="FirstParagraph"/>
+      </w:pPr>
+      <w:r>
+        <w:t xml:space="preserve">Predicting ARRIVAL_DELAY for a flight departing from Oakland, on a friday afternoon for Baltimore via Spirit Airlines</w:t>
+      </w:r>
+    </w:p>
+    <w:p>
+      <w:pPr>
+        <w:pStyle w:val="SourceCode"/>
+      </w:pPr>
+      <w:r>
+        <w:rPr>
+          <w:rStyle w:val="KeywordTok"/>
+        </w:rPr>
+        <w:t xml:space="preserve">predict</w:t>
+      </w:r>
+      <w:r>
+        <w:rPr>
+          <w:rStyle w:val="NormalTok"/>
+        </w:rPr>
+        <w:t xml:space="preserve">(arrDelayModel, </w:t>
+      </w:r>
+      <w:r>
+        <w:rPr>
+          <w:rStyle w:val="KeywordTok"/>
+        </w:rPr>
+        <w:t xml:space="preserve">data.frame</w:t>
+      </w:r>
+      <w:r>
+        <w:rPr>
+          <w:rStyle w:val="NormalTok"/>
+        </w:rPr>
+        <w:t xml:space="preserve">(</w:t>
+      </w:r>
+      <w:r>
+        <w:rPr>
+          <w:rStyle w:val="DataTypeTok"/>
+        </w:rPr>
+        <w:t xml:space="preserve">DAY_OF_WEEK =</w:t>
+      </w:r>
+      <w:r>
+        <w:rPr>
+          <w:rStyle w:val="NormalTok"/>
+        </w:rPr>
+        <w:t xml:space="preserve"> </w:t>
+      </w:r>
+      <w:r>
+        <w:rPr>
+          <w:rStyle w:val="StringTok"/>
+        </w:rPr>
+        <w:t xml:space="preserve">"Friday"</w:t>
+      </w:r>
+      <w:r>
+        <w:rPr>
+          <w:rStyle w:val="NormalTok"/>
+        </w:rPr>
+        <w:t xml:space="preserve">, </w:t>
+      </w:r>
+      <w:r>
+        <w:rPr>
+          <w:rStyle w:val="DataTypeTok"/>
+        </w:rPr>
+        <w:t xml:space="preserve">DEP_TIME_OF_DAY =</w:t>
+      </w:r>
+      <w:r>
+        <w:rPr>
+          <w:rStyle w:val="NormalTok"/>
+        </w:rPr>
+        <w:t xml:space="preserve"> </w:t>
+      </w:r>
+      <w:r>
+        <w:rPr>
+          <w:rStyle w:val="StringTok"/>
+        </w:rPr>
+        <w:t xml:space="preserve">"Afternoon"</w:t>
+      </w:r>
+      <w:r>
+        <w:rPr>
+          <w:rStyle w:val="NormalTok"/>
+        </w:rPr>
+        <w:t xml:space="preserve">, </w:t>
+      </w:r>
+      <w:r>
+        <w:rPr>
+          <w:rStyle w:val="DataTypeTok"/>
+        </w:rPr>
+        <w:t xml:space="preserve">AIRLINE =</w:t>
+      </w:r>
+      <w:r>
+        <w:rPr>
+          <w:rStyle w:val="NormalTok"/>
+        </w:rPr>
+        <w:t xml:space="preserve"> </w:t>
+      </w:r>
+      <w:r>
+        <w:rPr>
+          <w:rStyle w:val="StringTok"/>
+        </w:rPr>
+        <w:t xml:space="preserve">"NK"</w:t>
+      </w:r>
+      <w:r>
+        <w:rPr>
+          <w:rStyle w:val="NormalTok"/>
+        </w:rPr>
+        <w:t xml:space="preserve">, </w:t>
+      </w:r>
+      <w:r>
+        <w:rPr>
+          <w:rStyle w:val="DataTypeTok"/>
+        </w:rPr>
+        <w:t xml:space="preserve">ORIGIN_AIRPORT =</w:t>
+      </w:r>
+      <w:r>
+        <w:rPr>
+          <w:rStyle w:val="NormalTok"/>
+        </w:rPr>
+        <w:t xml:space="preserve"> </w:t>
+      </w:r>
+      <w:r>
+        <w:rPr>
+          <w:rStyle w:val="StringTok"/>
+        </w:rPr>
+        <w:t xml:space="preserve">"OAK"</w:t>
+      </w:r>
+      <w:r>
+        <w:rPr>
+          <w:rStyle w:val="NormalTok"/>
+        </w:rPr>
+        <w:t xml:space="preserve">, </w:t>
+      </w:r>
+      <w:r>
+        <w:rPr>
+          <w:rStyle w:val="DataTypeTok"/>
+        </w:rPr>
+        <w:t xml:space="preserve">DESTINATION_AIRPORT =</w:t>
+      </w:r>
+      <w:r>
+        <w:rPr>
+          <w:rStyle w:val="NormalTok"/>
+        </w:rPr>
+        <w:t xml:space="preserve"> </w:t>
+      </w:r>
+      <w:r>
+        <w:rPr>
+          <w:rStyle w:val="StringTok"/>
+        </w:rPr>
+        <w:t xml:space="preserve">"BWI"</w:t>
+      </w:r>
+      <w:r>
+        <w:rPr>
+          <w:rStyle w:val="NormalTok"/>
+        </w:rPr>
+        <w:t xml:space="preserve">))</w:t>
+      </w:r>
+    </w:p>
+    <w:p>
+      <w:pPr>
+        <w:pStyle w:val="SourceCode"/>
+      </w:pPr>
+      <w:r>
+        <w:rPr>
+          <w:rStyle w:val="VerbatimChar"/>
+        </w:rPr>
+        <w:t xml:space="preserve">##        1 </w:t>
+      </w:r>
+      <w:r>
+        <w:br w:type="textWrapping"/>
+      </w:r>
+      <w:r>
+        <w:rPr>
+          <w:rStyle w:val="VerbatimChar"/>
+        </w:rPr>
+        <w:t xml:space="preserve">## 15.71989</w:t>
+      </w:r>
+    </w:p>
+    <w:p>
+      <w:pPr>
+        <w:pStyle w:val="Heading1"/>
+      </w:pPr>
+      <w:bookmarkStart w:id="36" w:name="appendix-all-extra-bits-of-analysis-that-were-superceded-by-the-above-code"/>
+      <w:bookmarkEnd w:id="36"/>
+      <w:r>
+        <w:t xml:space="preserve">APPENDIX (All extra bits of analysis that were superceded by the above code)</w:t>
       </w:r>
     </w:p>
     <w:p>
@@ -3874,13 +11247,13 @@
               <a:graphicData uri="http://schemas.openxmlformats.org/drawingml/2006/picture">
                 <pic:pic>
                   <pic:nvPicPr>
-                    <pic:cNvPr descr="Analytics_502_files/figure-docx/unnamed-chunk-5-1.png" id="0" name="Picture"/>
+                    <pic:cNvPr descr="Analytics_502_files/figure-docx/unnamed-chunk-7-1.png" id="0" name="Picture"/>
                     <pic:cNvPicPr>
                       <a:picLocks noChangeArrowheads="1" noChangeAspect="1"/>
                     </pic:cNvPicPr>
                   </pic:nvPicPr>
                   <pic:blipFill>
-                    <a:blip r:embed="rId29"/>
+                    <a:blip r:embed="rId37"/>
                     <a:stretch>
                       <a:fillRect/>
                     </a:stretch>
@@ -3911,8 +11284,8 @@
       <w:pPr>
         <w:pStyle w:val="Heading4"/>
       </w:pPr>
-      <w:bookmarkStart w:id="30" w:name="hypothesis-test-1"/>
-      <w:bookmarkEnd w:id="30"/>
+      <w:bookmarkStart w:id="38" w:name="hypothesis-test-1"/>
+      <w:bookmarkEnd w:id="38"/>
       <w:r>
         <w:t xml:space="preserve">Hypothesis Test</w:t>
       </w:r>
@@ -4328,7 +11701,7 @@
     </w:lvl>
   </w:abstractNum>
   <w:abstractNum w:abstractNumId="990">
-    <w:nsid w:val="12791a52"/>
+    <w:nsid w:val="9405e47d"/>
     <w:multiLevelType w:val="multilevel"/>
     <w:lvl w:ilvl="0">
       <w:numFmt w:val="bullet"/>
